--- a/DS.docx
+++ b/DS.docx
@@ -4169,7 +4169,7 @@
               <w:tab w:val="right" w:leader="dot" w:pos="9062"/>
             </w:tabs>
             <w:rPr>
-              <w:rFonts w:eastAsiaTheme="minorEastAsia" w:cstheme="minorHAnsi"/>
+              <w:rFonts w:eastAsiaTheme="minorEastAsia"/>
               <w:noProof/>
               <w:lang w:eastAsia="fr-FR"/>
             </w:rPr>
@@ -4192,18 +4192,16 @@
             </w:rPr>
             <w:fldChar w:fldCharType="separate"/>
           </w:r>
-          <w:hyperlink w:anchor="_Toc156826010" w:history="1">
+          <w:hyperlink w:anchor="_Toc157106681" w:history="1">
             <w:r>
               <w:rPr>
                 <w:rStyle w:val="Lienhypertexte"/>
-                <w:rFonts w:cstheme="minorHAnsi"/>
                 <w:noProof/>
               </w:rPr>
               <w:t>Chapitre 1. Introduction</w:t>
             </w:r>
             <w:r>
               <w:rPr>
-                <w:rFonts w:cstheme="minorHAnsi"/>
                 <w:noProof/>
                 <w:webHidden/>
               </w:rPr>
@@ -4211,7 +4209,6 @@
             </w:r>
             <w:r>
               <w:rPr>
-                <w:rFonts w:cstheme="minorHAnsi"/>
                 <w:noProof/>
                 <w:webHidden/>
               </w:rPr>
@@ -4219,22 +4216,19 @@
             </w:r>
             <w:r>
               <w:rPr>
-                <w:rFonts w:cstheme="minorHAnsi"/>
-                <w:noProof/>
-                <w:webHidden/>
-              </w:rPr>
-              <w:instrText xml:space="preserve"> PAGEREF _Toc156826010 \h </w:instrText>
-            </w:r>
-            <w:r>
-              <w:rPr>
-                <w:rFonts w:cstheme="minorHAnsi"/>
-                <w:noProof/>
-                <w:webHidden/>
-              </w:rPr>
-            </w:r>
-            <w:r>
-              <w:rPr>
-                <w:rFonts w:cstheme="minorHAnsi"/>
+                <w:noProof/>
+                <w:webHidden/>
+              </w:rPr>
+              <w:instrText xml:space="preserve"> PAGEREF _Toc157106681 \h </w:instrText>
+            </w:r>
+            <w:r>
+              <w:rPr>
+                <w:noProof/>
+                <w:webHidden/>
+              </w:rPr>
+            </w:r>
+            <w:r>
+              <w:rPr>
                 <w:noProof/>
                 <w:webHidden/>
               </w:rPr>
@@ -4242,7 +4236,6 @@
             </w:r>
             <w:r>
               <w:rPr>
-                <w:rFonts w:cstheme="minorHAnsi"/>
                 <w:noProof/>
                 <w:webHidden/>
               </w:rPr>
@@ -4250,7 +4243,6 @@
             </w:r>
             <w:r>
               <w:rPr>
-                <w:rFonts w:cstheme="minorHAnsi"/>
                 <w:noProof/>
                 <w:webHidden/>
               </w:rPr>
@@ -4265,23 +4257,21 @@
               <w:tab w:val="right" w:leader="dot" w:pos="9062"/>
             </w:tabs>
             <w:rPr>
-              <w:rFonts w:eastAsiaTheme="minorEastAsia" w:cstheme="minorHAnsi"/>
+              <w:rFonts w:eastAsiaTheme="minorEastAsia"/>
               <w:noProof/>
               <w:lang w:eastAsia="fr-FR"/>
             </w:rPr>
           </w:pPr>
-          <w:hyperlink w:anchor="_Toc156826011" w:history="1">
+          <w:hyperlink w:anchor="_Toc157106682" w:history="1">
             <w:r>
               <w:rPr>
                 <w:rStyle w:val="Lienhypertexte"/>
-                <w:rFonts w:cstheme="minorHAnsi"/>
                 <w:noProof/>
               </w:rPr>
               <w:t>1.1 Contexte</w:t>
             </w:r>
             <w:r>
               <w:rPr>
-                <w:rFonts w:cstheme="minorHAnsi"/>
                 <w:noProof/>
                 <w:webHidden/>
               </w:rPr>
@@ -4289,7 +4279,6 @@
             </w:r>
             <w:r>
               <w:rPr>
-                <w:rFonts w:cstheme="minorHAnsi"/>
                 <w:noProof/>
                 <w:webHidden/>
               </w:rPr>
@@ -4297,22 +4286,19 @@
             </w:r>
             <w:r>
               <w:rPr>
-                <w:rFonts w:cstheme="minorHAnsi"/>
-                <w:noProof/>
-                <w:webHidden/>
-              </w:rPr>
-              <w:instrText xml:space="preserve"> PAGEREF _Toc156826011 \h </w:instrText>
-            </w:r>
-            <w:r>
-              <w:rPr>
-                <w:rFonts w:cstheme="minorHAnsi"/>
-                <w:noProof/>
-                <w:webHidden/>
-              </w:rPr>
-            </w:r>
-            <w:r>
-              <w:rPr>
-                <w:rFonts w:cstheme="minorHAnsi"/>
+                <w:noProof/>
+                <w:webHidden/>
+              </w:rPr>
+              <w:instrText xml:space="preserve"> PAGEREF _Toc157106682 \h </w:instrText>
+            </w:r>
+            <w:r>
+              <w:rPr>
+                <w:noProof/>
+                <w:webHidden/>
+              </w:rPr>
+            </w:r>
+            <w:r>
+              <w:rPr>
                 <w:noProof/>
                 <w:webHidden/>
               </w:rPr>
@@ -4320,7 +4306,6 @@
             </w:r>
             <w:r>
               <w:rPr>
-                <w:rFonts w:cstheme="minorHAnsi"/>
                 <w:noProof/>
                 <w:webHidden/>
               </w:rPr>
@@ -4328,7 +4313,6 @@
             </w:r>
             <w:r>
               <w:rPr>
-                <w:rFonts w:cstheme="minorHAnsi"/>
                 <w:noProof/>
                 <w:webHidden/>
               </w:rPr>
@@ -4343,23 +4327,21 @@
               <w:tab w:val="right" w:leader="dot" w:pos="9062"/>
             </w:tabs>
             <w:rPr>
-              <w:rFonts w:eastAsiaTheme="minorEastAsia" w:cstheme="minorHAnsi"/>
+              <w:rFonts w:eastAsiaTheme="minorEastAsia"/>
               <w:noProof/>
               <w:lang w:eastAsia="fr-FR"/>
             </w:rPr>
           </w:pPr>
-          <w:hyperlink w:anchor="_Toc156826012" w:history="1">
+          <w:hyperlink w:anchor="_Toc157106683" w:history="1">
             <w:r>
               <w:rPr>
                 <w:rStyle w:val="Lienhypertexte"/>
-                <w:rFonts w:cstheme="minorHAnsi"/>
                 <w:noProof/>
               </w:rPr>
               <w:t>1.2 Objectifs et buts</w:t>
             </w:r>
             <w:r>
               <w:rPr>
-                <w:rFonts w:cstheme="minorHAnsi"/>
                 <w:noProof/>
                 <w:webHidden/>
               </w:rPr>
@@ -4367,7 +4349,6 @@
             </w:r>
             <w:r>
               <w:rPr>
-                <w:rFonts w:cstheme="minorHAnsi"/>
                 <w:noProof/>
                 <w:webHidden/>
               </w:rPr>
@@ -4375,22 +4356,19 @@
             </w:r>
             <w:r>
               <w:rPr>
-                <w:rFonts w:cstheme="minorHAnsi"/>
-                <w:noProof/>
-                <w:webHidden/>
-              </w:rPr>
-              <w:instrText xml:space="preserve"> PAGEREF _Toc156826012 \h </w:instrText>
-            </w:r>
-            <w:r>
-              <w:rPr>
-                <w:rFonts w:cstheme="minorHAnsi"/>
-                <w:noProof/>
-                <w:webHidden/>
-              </w:rPr>
-            </w:r>
-            <w:r>
-              <w:rPr>
-                <w:rFonts w:cstheme="minorHAnsi"/>
+                <w:noProof/>
+                <w:webHidden/>
+              </w:rPr>
+              <w:instrText xml:space="preserve"> PAGEREF _Toc157106683 \h </w:instrText>
+            </w:r>
+            <w:r>
+              <w:rPr>
+                <w:noProof/>
+                <w:webHidden/>
+              </w:rPr>
+            </w:r>
+            <w:r>
+              <w:rPr>
                 <w:noProof/>
                 <w:webHidden/>
               </w:rPr>
@@ -4398,7 +4376,6 @@
             </w:r>
             <w:r>
               <w:rPr>
-                <w:rFonts w:cstheme="minorHAnsi"/>
                 <w:noProof/>
                 <w:webHidden/>
               </w:rPr>
@@ -4406,7 +4383,6 @@
             </w:r>
             <w:r>
               <w:rPr>
-                <w:rFonts w:cstheme="minorHAnsi"/>
                 <w:noProof/>
                 <w:webHidden/>
               </w:rPr>
@@ -4421,23 +4397,21 @@
               <w:tab w:val="right" w:leader="dot" w:pos="9062"/>
             </w:tabs>
             <w:rPr>
-              <w:rFonts w:eastAsiaTheme="minorEastAsia" w:cstheme="minorHAnsi"/>
+              <w:rFonts w:eastAsiaTheme="minorEastAsia"/>
               <w:noProof/>
               <w:lang w:eastAsia="fr-FR"/>
             </w:rPr>
           </w:pPr>
-          <w:hyperlink w:anchor="_Toc156826013" w:history="1">
+          <w:hyperlink w:anchor="_Toc157106684" w:history="1">
             <w:r>
               <w:rPr>
                 <w:rStyle w:val="Lienhypertexte"/>
-                <w:rFonts w:cstheme="minorHAnsi"/>
                 <w:noProof/>
               </w:rPr>
               <w:t>1.3 Public cible</w:t>
             </w:r>
             <w:r>
               <w:rPr>
-                <w:rFonts w:cstheme="minorHAnsi"/>
                 <w:noProof/>
                 <w:webHidden/>
               </w:rPr>
@@ -4445,7 +4419,6 @@
             </w:r>
             <w:r>
               <w:rPr>
-                <w:rFonts w:cstheme="minorHAnsi"/>
                 <w:noProof/>
                 <w:webHidden/>
               </w:rPr>
@@ -4453,22 +4426,19 @@
             </w:r>
             <w:r>
               <w:rPr>
-                <w:rFonts w:cstheme="minorHAnsi"/>
-                <w:noProof/>
-                <w:webHidden/>
-              </w:rPr>
-              <w:instrText xml:space="preserve"> PAGEREF _Toc156826013 \h </w:instrText>
-            </w:r>
-            <w:r>
-              <w:rPr>
-                <w:rFonts w:cstheme="minorHAnsi"/>
-                <w:noProof/>
-                <w:webHidden/>
-              </w:rPr>
-            </w:r>
-            <w:r>
-              <w:rPr>
-                <w:rFonts w:cstheme="minorHAnsi"/>
+                <w:noProof/>
+                <w:webHidden/>
+              </w:rPr>
+              <w:instrText xml:space="preserve"> PAGEREF _Toc157106684 \h </w:instrText>
+            </w:r>
+            <w:r>
+              <w:rPr>
+                <w:noProof/>
+                <w:webHidden/>
+              </w:rPr>
+            </w:r>
+            <w:r>
+              <w:rPr>
                 <w:noProof/>
                 <w:webHidden/>
               </w:rPr>
@@ -4476,7 +4446,6 @@
             </w:r>
             <w:r>
               <w:rPr>
-                <w:rFonts w:cstheme="minorHAnsi"/>
                 <w:noProof/>
                 <w:webHidden/>
               </w:rPr>
@@ -4484,7 +4453,6 @@
             </w:r>
             <w:r>
               <w:rPr>
-                <w:rFonts w:cstheme="minorHAnsi"/>
                 <w:noProof/>
                 <w:webHidden/>
               </w:rPr>
@@ -4499,23 +4467,21 @@
               <w:tab w:val="right" w:leader="dot" w:pos="9062"/>
             </w:tabs>
             <w:rPr>
-              <w:rFonts w:eastAsiaTheme="minorEastAsia" w:cstheme="minorHAnsi"/>
+              <w:rFonts w:eastAsiaTheme="minorEastAsia"/>
               <w:noProof/>
               <w:lang w:eastAsia="fr-FR"/>
             </w:rPr>
           </w:pPr>
-          <w:hyperlink w:anchor="_Toc156826014" w:history="1">
+          <w:hyperlink w:anchor="_Toc157106685" w:history="1">
             <w:r>
               <w:rPr>
                 <w:rStyle w:val="Lienhypertexte"/>
-                <w:rFonts w:cstheme="minorHAnsi"/>
                 <w:noProof/>
               </w:rPr>
               <w:t>1.4 Importance du modèle Click and Collect</w:t>
             </w:r>
             <w:r>
               <w:rPr>
-                <w:rFonts w:cstheme="minorHAnsi"/>
                 <w:noProof/>
                 <w:webHidden/>
               </w:rPr>
@@ -4523,7 +4489,6 @@
             </w:r>
             <w:r>
               <w:rPr>
-                <w:rFonts w:cstheme="minorHAnsi"/>
                 <w:noProof/>
                 <w:webHidden/>
               </w:rPr>
@@ -4531,22 +4496,19 @@
             </w:r>
             <w:r>
               <w:rPr>
-                <w:rFonts w:cstheme="minorHAnsi"/>
-                <w:noProof/>
-                <w:webHidden/>
-              </w:rPr>
-              <w:instrText xml:space="preserve"> PAGEREF _Toc156826014 \h </w:instrText>
-            </w:r>
-            <w:r>
-              <w:rPr>
-                <w:rFonts w:cstheme="minorHAnsi"/>
-                <w:noProof/>
-                <w:webHidden/>
-              </w:rPr>
-            </w:r>
-            <w:r>
-              <w:rPr>
-                <w:rFonts w:cstheme="minorHAnsi"/>
+                <w:noProof/>
+                <w:webHidden/>
+              </w:rPr>
+              <w:instrText xml:space="preserve"> PAGEREF _Toc157106685 \h </w:instrText>
+            </w:r>
+            <w:r>
+              <w:rPr>
+                <w:noProof/>
+                <w:webHidden/>
+              </w:rPr>
+            </w:r>
+            <w:r>
+              <w:rPr>
                 <w:noProof/>
                 <w:webHidden/>
               </w:rPr>
@@ -4554,7 +4516,6 @@
             </w:r>
             <w:r>
               <w:rPr>
-                <w:rFonts w:cstheme="minorHAnsi"/>
                 <w:noProof/>
                 <w:webHidden/>
               </w:rPr>
@@ -4562,7 +4523,6 @@
             </w:r>
             <w:r>
               <w:rPr>
-                <w:rFonts w:cstheme="minorHAnsi"/>
                 <w:noProof/>
                 <w:webHidden/>
               </w:rPr>
@@ -4577,23 +4537,21 @@
               <w:tab w:val="right" w:leader="dot" w:pos="9062"/>
             </w:tabs>
             <w:rPr>
-              <w:rFonts w:eastAsiaTheme="minorEastAsia" w:cstheme="minorHAnsi"/>
+              <w:rFonts w:eastAsiaTheme="minorEastAsia"/>
               <w:noProof/>
               <w:lang w:eastAsia="fr-FR"/>
             </w:rPr>
           </w:pPr>
-          <w:hyperlink w:anchor="_Toc156826015" w:history="1">
+          <w:hyperlink w:anchor="_Toc157106686" w:history="1">
             <w:r>
               <w:rPr>
                 <w:rStyle w:val="Lienhypertexte"/>
-                <w:rFonts w:cstheme="minorHAnsi"/>
                 <w:noProof/>
               </w:rPr>
               <w:t>Chapitre 2. Conception de sites Web et expérience utilisateur</w:t>
             </w:r>
             <w:r>
               <w:rPr>
-                <w:rFonts w:cstheme="minorHAnsi"/>
                 <w:noProof/>
                 <w:webHidden/>
               </w:rPr>
@@ -4601,7 +4559,6 @@
             </w:r>
             <w:r>
               <w:rPr>
-                <w:rFonts w:cstheme="minorHAnsi"/>
                 <w:noProof/>
                 <w:webHidden/>
               </w:rPr>
@@ -4609,22 +4566,19 @@
             </w:r>
             <w:r>
               <w:rPr>
-                <w:rFonts w:cstheme="minorHAnsi"/>
-                <w:noProof/>
-                <w:webHidden/>
-              </w:rPr>
-              <w:instrText xml:space="preserve"> PAGEREF _Toc156826015 \h </w:instrText>
-            </w:r>
-            <w:r>
-              <w:rPr>
-                <w:rFonts w:cstheme="minorHAnsi"/>
-                <w:noProof/>
-                <w:webHidden/>
-              </w:rPr>
-            </w:r>
-            <w:r>
-              <w:rPr>
-                <w:rFonts w:cstheme="minorHAnsi"/>
+                <w:noProof/>
+                <w:webHidden/>
+              </w:rPr>
+              <w:instrText xml:space="preserve"> PAGEREF _Toc157106686 \h </w:instrText>
+            </w:r>
+            <w:r>
+              <w:rPr>
+                <w:noProof/>
+                <w:webHidden/>
+              </w:rPr>
+            </w:r>
+            <w:r>
+              <w:rPr>
                 <w:noProof/>
                 <w:webHidden/>
               </w:rPr>
@@ -4632,7 +4586,6 @@
             </w:r>
             <w:r>
               <w:rPr>
-                <w:rFonts w:cstheme="minorHAnsi"/>
                 <w:noProof/>
                 <w:webHidden/>
               </w:rPr>
@@ -4640,7 +4593,6 @@
             </w:r>
             <w:r>
               <w:rPr>
-                <w:rFonts w:cstheme="minorHAnsi"/>
                 <w:noProof/>
                 <w:webHidden/>
               </w:rPr>
@@ -4655,23 +4607,21 @@
               <w:tab w:val="right" w:leader="dot" w:pos="9062"/>
             </w:tabs>
             <w:rPr>
-              <w:rFonts w:eastAsiaTheme="minorEastAsia" w:cstheme="minorHAnsi"/>
+              <w:rFonts w:eastAsiaTheme="minorEastAsia"/>
               <w:noProof/>
               <w:lang w:eastAsia="fr-FR"/>
             </w:rPr>
           </w:pPr>
-          <w:hyperlink w:anchor="_Toc156826016" w:history="1">
+          <w:hyperlink w:anchor="_Toc157106687" w:history="1">
             <w:r>
               <w:rPr>
                 <w:rStyle w:val="Lienhypertexte"/>
-                <w:rFonts w:cstheme="minorHAnsi"/>
                 <w:noProof/>
               </w:rPr>
               <w:t>2.1 Conception et prototypage avec Figma</w:t>
             </w:r>
             <w:r>
               <w:rPr>
-                <w:rFonts w:cstheme="minorHAnsi"/>
                 <w:noProof/>
                 <w:webHidden/>
               </w:rPr>
@@ -4679,7 +4629,6 @@
             </w:r>
             <w:r>
               <w:rPr>
-                <w:rFonts w:cstheme="minorHAnsi"/>
                 <w:noProof/>
                 <w:webHidden/>
               </w:rPr>
@@ -4687,22 +4636,19 @@
             </w:r>
             <w:r>
               <w:rPr>
-                <w:rFonts w:cstheme="minorHAnsi"/>
-                <w:noProof/>
-                <w:webHidden/>
-              </w:rPr>
-              <w:instrText xml:space="preserve"> PAGEREF _Toc156826016 \h </w:instrText>
-            </w:r>
-            <w:r>
-              <w:rPr>
-                <w:rFonts w:cstheme="minorHAnsi"/>
-                <w:noProof/>
-                <w:webHidden/>
-              </w:rPr>
-            </w:r>
-            <w:r>
-              <w:rPr>
-                <w:rFonts w:cstheme="minorHAnsi"/>
+                <w:noProof/>
+                <w:webHidden/>
+              </w:rPr>
+              <w:instrText xml:space="preserve"> PAGEREF _Toc157106687 \h </w:instrText>
+            </w:r>
+            <w:r>
+              <w:rPr>
+                <w:noProof/>
+                <w:webHidden/>
+              </w:rPr>
+            </w:r>
+            <w:r>
+              <w:rPr>
                 <w:noProof/>
                 <w:webHidden/>
               </w:rPr>
@@ -4710,7 +4656,6 @@
             </w:r>
             <w:r>
               <w:rPr>
-                <w:rFonts w:cstheme="minorHAnsi"/>
                 <w:noProof/>
                 <w:webHidden/>
               </w:rPr>
@@ -4718,7 +4663,6 @@
             </w:r>
             <w:r>
               <w:rPr>
-                <w:rFonts w:cstheme="minorHAnsi"/>
                 <w:noProof/>
                 <w:webHidden/>
               </w:rPr>
@@ -4733,23 +4677,21 @@
               <w:tab w:val="right" w:leader="dot" w:pos="9062"/>
             </w:tabs>
             <w:rPr>
-              <w:rFonts w:eastAsiaTheme="minorEastAsia" w:cstheme="minorHAnsi"/>
+              <w:rFonts w:eastAsiaTheme="minorEastAsia"/>
               <w:noProof/>
               <w:lang w:eastAsia="fr-FR"/>
             </w:rPr>
           </w:pPr>
-          <w:hyperlink w:anchor="_Toc156826017" w:history="1">
+          <w:hyperlink w:anchor="_Toc157106688" w:history="1">
             <w:r>
               <w:rPr>
                 <w:rStyle w:val="Lienhypertexte"/>
-                <w:rFonts w:cstheme="minorHAnsi"/>
                 <w:noProof/>
               </w:rPr>
               <w:t>2.2 Développement front-end avec Symfony, VueJS, Bootstrap et Webpack</w:t>
             </w:r>
             <w:r>
               <w:rPr>
-                <w:rFonts w:cstheme="minorHAnsi"/>
                 <w:noProof/>
                 <w:webHidden/>
               </w:rPr>
@@ -4757,7 +4699,6 @@
             </w:r>
             <w:r>
               <w:rPr>
-                <w:rFonts w:cstheme="minorHAnsi"/>
                 <w:noProof/>
                 <w:webHidden/>
               </w:rPr>
@@ -4765,22 +4706,19 @@
             </w:r>
             <w:r>
               <w:rPr>
-                <w:rFonts w:cstheme="minorHAnsi"/>
-                <w:noProof/>
-                <w:webHidden/>
-              </w:rPr>
-              <w:instrText xml:space="preserve"> PAGEREF _Toc156826017 \h </w:instrText>
-            </w:r>
-            <w:r>
-              <w:rPr>
-                <w:rFonts w:cstheme="minorHAnsi"/>
-                <w:noProof/>
-                <w:webHidden/>
-              </w:rPr>
-            </w:r>
-            <w:r>
-              <w:rPr>
-                <w:rFonts w:cstheme="minorHAnsi"/>
+                <w:noProof/>
+                <w:webHidden/>
+              </w:rPr>
+              <w:instrText xml:space="preserve"> PAGEREF _Toc157106688 \h </w:instrText>
+            </w:r>
+            <w:r>
+              <w:rPr>
+                <w:noProof/>
+                <w:webHidden/>
+              </w:rPr>
+            </w:r>
+            <w:r>
+              <w:rPr>
                 <w:noProof/>
                 <w:webHidden/>
               </w:rPr>
@@ -4788,7 +4726,6 @@
             </w:r>
             <w:r>
               <w:rPr>
-                <w:rFonts w:cstheme="minorHAnsi"/>
                 <w:noProof/>
                 <w:webHidden/>
               </w:rPr>
@@ -4796,7 +4733,6 @@
             </w:r>
             <w:r>
               <w:rPr>
-                <w:rFonts w:cstheme="minorHAnsi"/>
                 <w:noProof/>
                 <w:webHidden/>
               </w:rPr>
@@ -4811,23 +4747,21 @@
               <w:tab w:val="right" w:leader="dot" w:pos="9062"/>
             </w:tabs>
             <w:rPr>
-              <w:rFonts w:eastAsiaTheme="minorEastAsia" w:cstheme="minorHAnsi"/>
+              <w:rFonts w:eastAsiaTheme="minorEastAsia"/>
               <w:noProof/>
               <w:lang w:eastAsia="fr-FR"/>
             </w:rPr>
           </w:pPr>
-          <w:hyperlink w:anchor="_Toc156826018" w:history="1">
+          <w:hyperlink w:anchor="_Toc157106689" w:history="1">
             <w:r>
               <w:rPr>
                 <w:rStyle w:val="Lienhypertexte"/>
-                <w:rFonts w:cstheme="minorHAnsi"/>
                 <w:noProof/>
               </w:rPr>
               <w:t>2.3 Interface utilisateur et mise en œuvre de l'expérience</w:t>
             </w:r>
             <w:r>
               <w:rPr>
-                <w:rFonts w:cstheme="minorHAnsi"/>
                 <w:noProof/>
                 <w:webHidden/>
               </w:rPr>
@@ -4835,7 +4769,6 @@
             </w:r>
             <w:r>
               <w:rPr>
-                <w:rFonts w:cstheme="minorHAnsi"/>
                 <w:noProof/>
                 <w:webHidden/>
               </w:rPr>
@@ -4843,22 +4776,19 @@
             </w:r>
             <w:r>
               <w:rPr>
-                <w:rFonts w:cstheme="minorHAnsi"/>
-                <w:noProof/>
-                <w:webHidden/>
-              </w:rPr>
-              <w:instrText xml:space="preserve"> PAGEREF _Toc156826018 \h </w:instrText>
-            </w:r>
-            <w:r>
-              <w:rPr>
-                <w:rFonts w:cstheme="minorHAnsi"/>
-                <w:noProof/>
-                <w:webHidden/>
-              </w:rPr>
-            </w:r>
-            <w:r>
-              <w:rPr>
-                <w:rFonts w:cstheme="minorHAnsi"/>
+                <w:noProof/>
+                <w:webHidden/>
+              </w:rPr>
+              <w:instrText xml:space="preserve"> PAGEREF _Toc157106689 \h </w:instrText>
+            </w:r>
+            <w:r>
+              <w:rPr>
+                <w:noProof/>
+                <w:webHidden/>
+              </w:rPr>
+            </w:r>
+            <w:r>
+              <w:rPr>
                 <w:noProof/>
                 <w:webHidden/>
               </w:rPr>
@@ -4866,7 +4796,6 @@
             </w:r>
             <w:r>
               <w:rPr>
-                <w:rFonts w:cstheme="minorHAnsi"/>
                 <w:noProof/>
                 <w:webHidden/>
               </w:rPr>
@@ -4874,7 +4803,6 @@
             </w:r>
             <w:r>
               <w:rPr>
-                <w:rFonts w:cstheme="minorHAnsi"/>
                 <w:noProof/>
                 <w:webHidden/>
               </w:rPr>
@@ -4889,23 +4817,21 @@
               <w:tab w:val="right" w:leader="dot" w:pos="9062"/>
             </w:tabs>
             <w:rPr>
-              <w:rFonts w:eastAsiaTheme="minorEastAsia" w:cstheme="minorHAnsi"/>
+              <w:rFonts w:eastAsiaTheme="minorEastAsia"/>
               <w:noProof/>
               <w:lang w:eastAsia="fr-FR"/>
             </w:rPr>
           </w:pPr>
-          <w:hyperlink w:anchor="_Toc156826019" w:history="1">
+          <w:hyperlink w:anchor="_Toc157106690" w:history="1">
             <w:r>
               <w:rPr>
                 <w:rStyle w:val="Lienhypertexte"/>
-                <w:rFonts w:cstheme="minorHAnsi"/>
                 <w:noProof/>
               </w:rPr>
               <w:t>2.4 Accessibilité et optimisation des performances</w:t>
             </w:r>
             <w:r>
               <w:rPr>
-                <w:rFonts w:cstheme="minorHAnsi"/>
                 <w:noProof/>
                 <w:webHidden/>
               </w:rPr>
@@ -4913,7 +4839,6 @@
             </w:r>
             <w:r>
               <w:rPr>
-                <w:rFonts w:cstheme="minorHAnsi"/>
                 <w:noProof/>
                 <w:webHidden/>
               </w:rPr>
@@ -4921,22 +4846,19 @@
             </w:r>
             <w:r>
               <w:rPr>
-                <w:rFonts w:cstheme="minorHAnsi"/>
-                <w:noProof/>
-                <w:webHidden/>
-              </w:rPr>
-              <w:instrText xml:space="preserve"> PAGEREF _Toc156826019 \h </w:instrText>
-            </w:r>
-            <w:r>
-              <w:rPr>
-                <w:rFonts w:cstheme="minorHAnsi"/>
-                <w:noProof/>
-                <w:webHidden/>
-              </w:rPr>
-            </w:r>
-            <w:r>
-              <w:rPr>
-                <w:rFonts w:cstheme="minorHAnsi"/>
+                <w:noProof/>
+                <w:webHidden/>
+              </w:rPr>
+              <w:instrText xml:space="preserve"> PAGEREF _Toc157106690 \h </w:instrText>
+            </w:r>
+            <w:r>
+              <w:rPr>
+                <w:noProof/>
+                <w:webHidden/>
+              </w:rPr>
+            </w:r>
+            <w:r>
+              <w:rPr>
                 <w:noProof/>
                 <w:webHidden/>
               </w:rPr>
@@ -4944,7 +4866,6 @@
             </w:r>
             <w:r>
               <w:rPr>
-                <w:rFonts w:cstheme="minorHAnsi"/>
                 <w:noProof/>
                 <w:webHidden/>
               </w:rPr>
@@ -4952,7 +4873,6 @@
             </w:r>
             <w:r>
               <w:rPr>
-                <w:rFonts w:cstheme="minorHAnsi"/>
                 <w:noProof/>
                 <w:webHidden/>
               </w:rPr>
@@ -4967,24 +4887,21 @@
               <w:tab w:val="right" w:leader="dot" w:pos="9062"/>
             </w:tabs>
             <w:rPr>
-              <w:rFonts w:eastAsiaTheme="minorEastAsia" w:cstheme="minorHAnsi"/>
+              <w:rFonts w:eastAsiaTheme="minorEastAsia"/>
               <w:noProof/>
               <w:lang w:eastAsia="fr-FR"/>
             </w:rPr>
           </w:pPr>
-          <w:hyperlink w:anchor="_Toc156826020" w:history="1">
+          <w:hyperlink w:anchor="_Toc157106691" w:history="1">
             <w:r>
               <w:rPr>
                 <w:rStyle w:val="Lienhypertexte"/>
-                <w:rFonts w:eastAsia="Times New Roman" w:cstheme="minorHAnsi"/>
-                <w:noProof/>
-                <w:lang w:eastAsia="fr-FR"/>
+                <w:noProof/>
               </w:rPr>
               <w:t>2.5 Mentions Légales, CGV et CGU</w:t>
             </w:r>
             <w:r>
               <w:rPr>
-                <w:rFonts w:cstheme="minorHAnsi"/>
                 <w:noProof/>
                 <w:webHidden/>
               </w:rPr>
@@ -4992,7 +4909,6 @@
             </w:r>
             <w:r>
               <w:rPr>
-                <w:rFonts w:cstheme="minorHAnsi"/>
                 <w:noProof/>
                 <w:webHidden/>
               </w:rPr>
@@ -5000,22 +4916,19 @@
             </w:r>
             <w:r>
               <w:rPr>
-                <w:rFonts w:cstheme="minorHAnsi"/>
-                <w:noProof/>
-                <w:webHidden/>
-              </w:rPr>
-              <w:instrText xml:space="preserve"> PAGEREF _Toc156826020 \h </w:instrText>
-            </w:r>
-            <w:r>
-              <w:rPr>
-                <w:rFonts w:cstheme="minorHAnsi"/>
-                <w:noProof/>
-                <w:webHidden/>
-              </w:rPr>
-            </w:r>
-            <w:r>
-              <w:rPr>
-                <w:rFonts w:cstheme="minorHAnsi"/>
+                <w:noProof/>
+                <w:webHidden/>
+              </w:rPr>
+              <w:instrText xml:space="preserve"> PAGEREF _Toc157106691 \h </w:instrText>
+            </w:r>
+            <w:r>
+              <w:rPr>
+                <w:noProof/>
+                <w:webHidden/>
+              </w:rPr>
+            </w:r>
+            <w:r>
+              <w:rPr>
                 <w:noProof/>
                 <w:webHidden/>
               </w:rPr>
@@ -5023,7 +4936,6 @@
             </w:r>
             <w:r>
               <w:rPr>
-                <w:rFonts w:cstheme="minorHAnsi"/>
                 <w:noProof/>
                 <w:webHidden/>
               </w:rPr>
@@ -5031,7 +4943,6 @@
             </w:r>
             <w:r>
               <w:rPr>
-                <w:rFonts w:cstheme="minorHAnsi"/>
                 <w:noProof/>
                 <w:webHidden/>
               </w:rPr>
@@ -5046,23 +4957,21 @@
               <w:tab w:val="right" w:leader="dot" w:pos="9062"/>
             </w:tabs>
             <w:rPr>
-              <w:rFonts w:eastAsiaTheme="minorEastAsia" w:cstheme="minorHAnsi"/>
+              <w:rFonts w:eastAsiaTheme="minorEastAsia"/>
               <w:noProof/>
               <w:lang w:eastAsia="fr-FR"/>
             </w:rPr>
           </w:pPr>
-          <w:hyperlink w:anchor="_Toc156826021" w:history="1">
+          <w:hyperlink w:anchor="_Toc157106692" w:history="1">
             <w:r>
               <w:rPr>
                 <w:rStyle w:val="Lienhypertexte"/>
-                <w:rFonts w:cstheme="minorHAnsi"/>
                 <w:noProof/>
               </w:rPr>
               <w:t>2.6 Intégration des paiements avec Stripe et PayPal</w:t>
             </w:r>
             <w:r>
               <w:rPr>
-                <w:rFonts w:cstheme="minorHAnsi"/>
                 <w:noProof/>
                 <w:webHidden/>
               </w:rPr>
@@ -5070,7 +4979,6 @@
             </w:r>
             <w:r>
               <w:rPr>
-                <w:rFonts w:cstheme="minorHAnsi"/>
                 <w:noProof/>
                 <w:webHidden/>
               </w:rPr>
@@ -5078,22 +4986,19 @@
             </w:r>
             <w:r>
               <w:rPr>
-                <w:rFonts w:cstheme="minorHAnsi"/>
-                <w:noProof/>
-                <w:webHidden/>
-              </w:rPr>
-              <w:instrText xml:space="preserve"> PAGEREF _Toc156826021 \h </w:instrText>
-            </w:r>
-            <w:r>
-              <w:rPr>
-                <w:rFonts w:cstheme="minorHAnsi"/>
-                <w:noProof/>
-                <w:webHidden/>
-              </w:rPr>
-            </w:r>
-            <w:r>
-              <w:rPr>
-                <w:rFonts w:cstheme="minorHAnsi"/>
+                <w:noProof/>
+                <w:webHidden/>
+              </w:rPr>
+              <w:instrText xml:space="preserve"> PAGEREF _Toc157106692 \h </w:instrText>
+            </w:r>
+            <w:r>
+              <w:rPr>
+                <w:noProof/>
+                <w:webHidden/>
+              </w:rPr>
+            </w:r>
+            <w:r>
+              <w:rPr>
                 <w:noProof/>
                 <w:webHidden/>
               </w:rPr>
@@ -5101,7 +5006,6 @@
             </w:r>
             <w:r>
               <w:rPr>
-                <w:rFonts w:cstheme="minorHAnsi"/>
                 <w:noProof/>
                 <w:webHidden/>
               </w:rPr>
@@ -5109,7 +5013,6 @@
             </w:r>
             <w:r>
               <w:rPr>
-                <w:rFonts w:cstheme="minorHAnsi"/>
                 <w:noProof/>
                 <w:webHidden/>
               </w:rPr>
@@ -5124,23 +5027,21 @@
               <w:tab w:val="right" w:leader="dot" w:pos="9062"/>
             </w:tabs>
             <w:rPr>
-              <w:rFonts w:eastAsiaTheme="minorEastAsia" w:cstheme="minorHAnsi"/>
+              <w:rFonts w:eastAsiaTheme="minorEastAsia"/>
               <w:noProof/>
               <w:lang w:eastAsia="fr-FR"/>
             </w:rPr>
           </w:pPr>
-          <w:hyperlink w:anchor="_Toc156826022" w:history="1">
+          <w:hyperlink w:anchor="_Toc157106693" w:history="1">
             <w:r>
               <w:rPr>
                 <w:rStyle w:val="Lienhypertexte"/>
-                <w:rFonts w:cstheme="minorHAnsi"/>
                 <w:noProof/>
               </w:rPr>
               <w:t>2.7 Suivi de l'état des commandes en temps réel</w:t>
             </w:r>
             <w:r>
               <w:rPr>
-                <w:rFonts w:cstheme="minorHAnsi"/>
                 <w:noProof/>
                 <w:webHidden/>
               </w:rPr>
@@ -5148,7 +5049,6 @@
             </w:r>
             <w:r>
               <w:rPr>
-                <w:rFonts w:cstheme="minorHAnsi"/>
                 <w:noProof/>
                 <w:webHidden/>
               </w:rPr>
@@ -5156,22 +5056,19 @@
             </w:r>
             <w:r>
               <w:rPr>
-                <w:rFonts w:cstheme="minorHAnsi"/>
-                <w:noProof/>
-                <w:webHidden/>
-              </w:rPr>
-              <w:instrText xml:space="preserve"> PAGEREF _Toc156826022 \h </w:instrText>
-            </w:r>
-            <w:r>
-              <w:rPr>
-                <w:rFonts w:cstheme="minorHAnsi"/>
-                <w:noProof/>
-                <w:webHidden/>
-              </w:rPr>
-            </w:r>
-            <w:r>
-              <w:rPr>
-                <w:rFonts w:cstheme="minorHAnsi"/>
+                <w:noProof/>
+                <w:webHidden/>
+              </w:rPr>
+              <w:instrText xml:space="preserve"> PAGEREF _Toc157106693 \h </w:instrText>
+            </w:r>
+            <w:r>
+              <w:rPr>
+                <w:noProof/>
+                <w:webHidden/>
+              </w:rPr>
+            </w:r>
+            <w:r>
+              <w:rPr>
                 <w:noProof/>
                 <w:webHidden/>
               </w:rPr>
@@ -5179,15 +5076,83 @@
             </w:r>
             <w:r>
               <w:rPr>
-                <w:rFonts w:cstheme="minorHAnsi"/>
-                <w:noProof/>
-                <w:webHidden/>
-              </w:rPr>
-              <w:t>6</w:t>
-            </w:r>
-            <w:r>
-              <w:rPr>
-                <w:rFonts w:cstheme="minorHAnsi"/>
+                <w:noProof/>
+                <w:webHidden/>
+              </w:rPr>
+              <w:t>7</w:t>
+            </w:r>
+            <w:r>
+              <w:rPr>
+                <w:noProof/>
+                <w:webHidden/>
+              </w:rPr>
+              <w:fldChar w:fldCharType="end"/>
+            </w:r>
+          </w:hyperlink>
+        </w:p>
+        <w:p>
+          <w:pPr>
+            <w:pStyle w:val="TM2"/>
+            <w:tabs>
+              <w:tab w:val="right" w:leader="dot" w:pos="9062"/>
+            </w:tabs>
+            <w:rPr>
+              <w:rFonts w:eastAsiaTheme="minorEastAsia"/>
+              <w:noProof/>
+              <w:lang w:eastAsia="fr-FR"/>
+            </w:rPr>
+          </w:pPr>
+          <w:hyperlink w:anchor="_Toc157106694" w:history="1">
+            <w:r>
+              <w:rPr>
+                <w:rStyle w:val="Lienhypertexte"/>
+                <w:noProof/>
+              </w:rPr>
+              <w:t>2.8 Glassmorphisme dans les éléments clés de conception</w:t>
+            </w:r>
+            <w:r>
+              <w:rPr>
+                <w:noProof/>
+                <w:webHidden/>
+              </w:rPr>
+              <w:tab/>
+            </w:r>
+            <w:r>
+              <w:rPr>
+                <w:noProof/>
+                <w:webHidden/>
+              </w:rPr>
+              <w:fldChar w:fldCharType="begin"/>
+            </w:r>
+            <w:r>
+              <w:rPr>
+                <w:noProof/>
+                <w:webHidden/>
+              </w:rPr>
+              <w:instrText xml:space="preserve"> PAGEREF _Toc157106694 \h </w:instrText>
+            </w:r>
+            <w:r>
+              <w:rPr>
+                <w:noProof/>
+                <w:webHidden/>
+              </w:rPr>
+            </w:r>
+            <w:r>
+              <w:rPr>
+                <w:noProof/>
+                <w:webHidden/>
+              </w:rPr>
+              <w:fldChar w:fldCharType="separate"/>
+            </w:r>
+            <w:r>
+              <w:rPr>
+                <w:noProof/>
+                <w:webHidden/>
+              </w:rPr>
+              <w:t>8</w:t>
+            </w:r>
+            <w:r>
+              <w:rPr>
                 <w:noProof/>
                 <w:webHidden/>
               </w:rPr>
@@ -5202,23 +5167,21 @@
               <w:tab w:val="right" w:leader="dot" w:pos="9062"/>
             </w:tabs>
             <w:rPr>
-              <w:rFonts w:eastAsiaTheme="minorEastAsia" w:cstheme="minorHAnsi"/>
+              <w:rFonts w:eastAsiaTheme="minorEastAsia"/>
               <w:noProof/>
               <w:lang w:eastAsia="fr-FR"/>
             </w:rPr>
           </w:pPr>
-          <w:hyperlink w:anchor="_Toc156826023" w:history="1">
+          <w:hyperlink w:anchor="_Toc157106695" w:history="1">
             <w:r>
               <w:rPr>
                 <w:rStyle w:val="Lienhypertexte"/>
-                <w:rFonts w:cstheme="minorHAnsi"/>
                 <w:noProof/>
               </w:rPr>
               <w:t>Chapitre 3. Développement back-end et fonctionnalités du site Client</w:t>
             </w:r>
             <w:r>
               <w:rPr>
-                <w:rFonts w:cstheme="minorHAnsi"/>
                 <w:noProof/>
                 <w:webHidden/>
               </w:rPr>
@@ -5226,7 +5189,6 @@
             </w:r>
             <w:r>
               <w:rPr>
-                <w:rFonts w:cstheme="minorHAnsi"/>
                 <w:noProof/>
                 <w:webHidden/>
               </w:rPr>
@@ -5234,22 +5196,19 @@
             </w:r>
             <w:r>
               <w:rPr>
-                <w:rFonts w:cstheme="minorHAnsi"/>
-                <w:noProof/>
-                <w:webHidden/>
-              </w:rPr>
-              <w:instrText xml:space="preserve"> PAGEREF _Toc156826023 \h </w:instrText>
-            </w:r>
-            <w:r>
-              <w:rPr>
-                <w:rFonts w:cstheme="minorHAnsi"/>
-                <w:noProof/>
-                <w:webHidden/>
-              </w:rPr>
-            </w:r>
-            <w:r>
-              <w:rPr>
-                <w:rFonts w:cstheme="minorHAnsi"/>
+                <w:noProof/>
+                <w:webHidden/>
+              </w:rPr>
+              <w:instrText xml:space="preserve"> PAGEREF _Toc157106695 \h </w:instrText>
+            </w:r>
+            <w:r>
+              <w:rPr>
+                <w:noProof/>
+                <w:webHidden/>
+              </w:rPr>
+            </w:r>
+            <w:r>
+              <w:rPr>
                 <w:noProof/>
                 <w:webHidden/>
               </w:rPr>
@@ -5257,15 +5216,13 @@
             </w:r>
             <w:r>
               <w:rPr>
-                <w:rFonts w:cstheme="minorHAnsi"/>
-                <w:noProof/>
-                <w:webHidden/>
-              </w:rPr>
-              <w:t>7</w:t>
-            </w:r>
-            <w:r>
-              <w:rPr>
-                <w:rFonts w:cstheme="minorHAnsi"/>
+                <w:noProof/>
+                <w:webHidden/>
+              </w:rPr>
+              <w:t>9</w:t>
+            </w:r>
+            <w:r>
+              <w:rPr>
                 <w:noProof/>
                 <w:webHidden/>
               </w:rPr>
@@ -5280,23 +5237,21 @@
               <w:tab w:val="right" w:leader="dot" w:pos="9062"/>
             </w:tabs>
             <w:rPr>
-              <w:rFonts w:eastAsiaTheme="minorEastAsia" w:cstheme="minorHAnsi"/>
+              <w:rFonts w:eastAsiaTheme="minorEastAsia"/>
               <w:noProof/>
               <w:lang w:eastAsia="fr-FR"/>
             </w:rPr>
           </w:pPr>
-          <w:hyperlink w:anchor="_Toc156826024" w:history="1">
+          <w:hyperlink w:anchor="_Toc157106696" w:history="1">
             <w:r>
               <w:rPr>
                 <w:rStyle w:val="Lienhypertexte"/>
-                <w:rFonts w:cstheme="minorHAnsi"/>
                 <w:noProof/>
               </w:rPr>
               <w:t>3.1 Technologies et framework back-end</w:t>
             </w:r>
             <w:r>
               <w:rPr>
-                <w:rFonts w:cstheme="minorHAnsi"/>
                 <w:noProof/>
                 <w:webHidden/>
               </w:rPr>
@@ -5304,7 +5259,6 @@
             </w:r>
             <w:r>
               <w:rPr>
-                <w:rFonts w:cstheme="minorHAnsi"/>
                 <w:noProof/>
                 <w:webHidden/>
               </w:rPr>
@@ -5312,22 +5266,19 @@
             </w:r>
             <w:r>
               <w:rPr>
-                <w:rFonts w:cstheme="minorHAnsi"/>
-                <w:noProof/>
-                <w:webHidden/>
-              </w:rPr>
-              <w:instrText xml:space="preserve"> PAGEREF _Toc156826024 \h </w:instrText>
-            </w:r>
-            <w:r>
-              <w:rPr>
-                <w:rFonts w:cstheme="minorHAnsi"/>
-                <w:noProof/>
-                <w:webHidden/>
-              </w:rPr>
-            </w:r>
-            <w:r>
-              <w:rPr>
-                <w:rFonts w:cstheme="minorHAnsi"/>
+                <w:noProof/>
+                <w:webHidden/>
+              </w:rPr>
+              <w:instrText xml:space="preserve"> PAGEREF _Toc157106696 \h </w:instrText>
+            </w:r>
+            <w:r>
+              <w:rPr>
+                <w:noProof/>
+                <w:webHidden/>
+              </w:rPr>
+            </w:r>
+            <w:r>
+              <w:rPr>
                 <w:noProof/>
                 <w:webHidden/>
               </w:rPr>
@@ -5335,15 +5286,13 @@
             </w:r>
             <w:r>
               <w:rPr>
-                <w:rFonts w:cstheme="minorHAnsi"/>
-                <w:noProof/>
-                <w:webHidden/>
-              </w:rPr>
-              <w:t>7</w:t>
-            </w:r>
-            <w:r>
-              <w:rPr>
-                <w:rFonts w:cstheme="minorHAnsi"/>
+                <w:noProof/>
+                <w:webHidden/>
+              </w:rPr>
+              <w:t>9</w:t>
+            </w:r>
+            <w:r>
+              <w:rPr>
                 <w:noProof/>
                 <w:webHidden/>
               </w:rPr>
@@ -5358,23 +5307,21 @@
               <w:tab w:val="right" w:leader="dot" w:pos="9062"/>
             </w:tabs>
             <w:rPr>
-              <w:rFonts w:eastAsiaTheme="minorEastAsia" w:cstheme="minorHAnsi"/>
+              <w:rFonts w:eastAsiaTheme="minorEastAsia"/>
               <w:noProof/>
               <w:lang w:eastAsia="fr-FR"/>
             </w:rPr>
           </w:pPr>
-          <w:hyperlink w:anchor="_Toc156826025" w:history="1">
+          <w:hyperlink w:anchor="_Toc157106697" w:history="1">
             <w:r>
               <w:rPr>
                 <w:rStyle w:val="Lienhypertexte"/>
-                <w:rFonts w:cstheme="minorHAnsi"/>
                 <w:noProof/>
               </w:rPr>
               <w:t>3.2 Conception et gestion de bases de données avec doctrine et entité</w:t>
             </w:r>
             <w:r>
               <w:rPr>
-                <w:rFonts w:cstheme="minorHAnsi"/>
                 <w:noProof/>
                 <w:webHidden/>
               </w:rPr>
@@ -5382,7 +5329,6 @@
             </w:r>
             <w:r>
               <w:rPr>
-                <w:rFonts w:cstheme="minorHAnsi"/>
                 <w:noProof/>
                 <w:webHidden/>
               </w:rPr>
@@ -5390,22 +5336,19 @@
             </w:r>
             <w:r>
               <w:rPr>
-                <w:rFonts w:cstheme="minorHAnsi"/>
-                <w:noProof/>
-                <w:webHidden/>
-              </w:rPr>
-              <w:instrText xml:space="preserve"> PAGEREF _Toc156826025 \h </w:instrText>
-            </w:r>
-            <w:r>
-              <w:rPr>
-                <w:rFonts w:cstheme="minorHAnsi"/>
-                <w:noProof/>
-                <w:webHidden/>
-              </w:rPr>
-            </w:r>
-            <w:r>
-              <w:rPr>
-                <w:rFonts w:cstheme="minorHAnsi"/>
+                <w:noProof/>
+                <w:webHidden/>
+              </w:rPr>
+              <w:instrText xml:space="preserve"> PAGEREF _Toc157106697 \h </w:instrText>
+            </w:r>
+            <w:r>
+              <w:rPr>
+                <w:noProof/>
+                <w:webHidden/>
+              </w:rPr>
+            </w:r>
+            <w:r>
+              <w:rPr>
                 <w:noProof/>
                 <w:webHidden/>
               </w:rPr>
@@ -5413,15 +5356,13 @@
             </w:r>
             <w:r>
               <w:rPr>
-                <w:rFonts w:cstheme="minorHAnsi"/>
-                <w:noProof/>
-                <w:webHidden/>
-              </w:rPr>
-              <w:t>8</w:t>
-            </w:r>
-            <w:r>
-              <w:rPr>
-                <w:rFonts w:cstheme="minorHAnsi"/>
+                <w:noProof/>
+                <w:webHidden/>
+              </w:rPr>
+              <w:t>9</w:t>
+            </w:r>
+            <w:r>
+              <w:rPr>
                 <w:noProof/>
                 <w:webHidden/>
               </w:rPr>
@@ -5436,12 +5377,12 @@
               <w:tab w:val="right" w:leader="dot" w:pos="9062"/>
             </w:tabs>
             <w:rPr>
-              <w:rFonts w:eastAsiaTheme="minorEastAsia" w:cstheme="minorHAnsi"/>
+              <w:rFonts w:eastAsiaTheme="minorEastAsia"/>
               <w:noProof/>
               <w:lang w:eastAsia="fr-FR"/>
             </w:rPr>
           </w:pPr>
-          <w:hyperlink w:anchor="_Toc156826026" w:history="1">
+          <w:hyperlink w:anchor="_Toc157106698" w:history="1">
             <w:r>
               <w:rPr>
                 <w:rStyle w:val="Lienhypertexte"/>
@@ -5452,7 +5393,6 @@
             </w:r>
             <w:r>
               <w:rPr>
-                <w:rFonts w:cstheme="minorHAnsi"/>
                 <w:noProof/>
                 <w:webHidden/>
               </w:rPr>
@@ -5460,7 +5400,6 @@
             </w:r>
             <w:r>
               <w:rPr>
-                <w:rFonts w:cstheme="minorHAnsi"/>
                 <w:noProof/>
                 <w:webHidden/>
               </w:rPr>
@@ -5468,22 +5407,19 @@
             </w:r>
             <w:r>
               <w:rPr>
-                <w:rFonts w:cstheme="minorHAnsi"/>
-                <w:noProof/>
-                <w:webHidden/>
-              </w:rPr>
-              <w:instrText xml:space="preserve"> PAGEREF _Toc156826026 \h </w:instrText>
-            </w:r>
-            <w:r>
-              <w:rPr>
-                <w:rFonts w:cstheme="minorHAnsi"/>
-                <w:noProof/>
-                <w:webHidden/>
-              </w:rPr>
-            </w:r>
-            <w:r>
-              <w:rPr>
-                <w:rFonts w:cstheme="minorHAnsi"/>
+                <w:noProof/>
+                <w:webHidden/>
+              </w:rPr>
+              <w:instrText xml:space="preserve"> PAGEREF _Toc157106698 \h </w:instrText>
+            </w:r>
+            <w:r>
+              <w:rPr>
+                <w:noProof/>
+                <w:webHidden/>
+              </w:rPr>
+            </w:r>
+            <w:r>
+              <w:rPr>
                 <w:noProof/>
                 <w:webHidden/>
               </w:rPr>
@@ -5491,15 +5427,13 @@
             </w:r>
             <w:r>
               <w:rPr>
-                <w:rFonts w:cstheme="minorHAnsi"/>
-                <w:noProof/>
-                <w:webHidden/>
-              </w:rPr>
-              <w:t>9</w:t>
-            </w:r>
-            <w:r>
-              <w:rPr>
-                <w:rFonts w:cstheme="minorHAnsi"/>
+                <w:noProof/>
+                <w:webHidden/>
+              </w:rPr>
+              <w:t>11</w:t>
+            </w:r>
+            <w:r>
+              <w:rPr>
                 <w:noProof/>
                 <w:webHidden/>
               </w:rPr>
@@ -5514,12 +5448,12 @@
               <w:tab w:val="right" w:leader="dot" w:pos="9062"/>
             </w:tabs>
             <w:rPr>
-              <w:rFonts w:eastAsiaTheme="minorEastAsia" w:cstheme="minorHAnsi"/>
+              <w:rFonts w:eastAsiaTheme="minorEastAsia"/>
               <w:noProof/>
               <w:lang w:eastAsia="fr-FR"/>
             </w:rPr>
           </w:pPr>
-          <w:hyperlink w:anchor="_Toc156826027" w:history="1">
+          <w:hyperlink w:anchor="_Toc157106699" w:history="1">
             <w:r>
               <w:rPr>
                 <w:rStyle w:val="Lienhypertexte"/>
@@ -5539,7 +5473,6 @@
             </w:r>
             <w:r>
               <w:rPr>
-                <w:rFonts w:cstheme="minorHAnsi"/>
                 <w:noProof/>
                 <w:webHidden/>
               </w:rPr>
@@ -5547,7 +5480,6 @@
             </w:r>
             <w:r>
               <w:rPr>
-                <w:rFonts w:cstheme="minorHAnsi"/>
                 <w:noProof/>
                 <w:webHidden/>
               </w:rPr>
@@ -5555,22 +5487,19 @@
             </w:r>
             <w:r>
               <w:rPr>
-                <w:rFonts w:cstheme="minorHAnsi"/>
-                <w:noProof/>
-                <w:webHidden/>
-              </w:rPr>
-              <w:instrText xml:space="preserve"> PAGEREF _Toc156826027 \h </w:instrText>
-            </w:r>
-            <w:r>
-              <w:rPr>
-                <w:rFonts w:cstheme="minorHAnsi"/>
-                <w:noProof/>
-                <w:webHidden/>
-              </w:rPr>
-            </w:r>
-            <w:r>
-              <w:rPr>
-                <w:rFonts w:cstheme="minorHAnsi"/>
+                <w:noProof/>
+                <w:webHidden/>
+              </w:rPr>
+              <w:instrText xml:space="preserve"> PAGEREF _Toc157106699 \h </w:instrText>
+            </w:r>
+            <w:r>
+              <w:rPr>
+                <w:noProof/>
+                <w:webHidden/>
+              </w:rPr>
+            </w:r>
+            <w:r>
+              <w:rPr>
                 <w:noProof/>
                 <w:webHidden/>
               </w:rPr>
@@ -5578,15 +5507,13 @@
             </w:r>
             <w:r>
               <w:rPr>
-                <w:rFonts w:cstheme="minorHAnsi"/>
-                <w:noProof/>
-                <w:webHidden/>
-              </w:rPr>
-              <w:t>10</w:t>
-            </w:r>
-            <w:r>
-              <w:rPr>
-                <w:rFonts w:cstheme="minorHAnsi"/>
+                <w:noProof/>
+                <w:webHidden/>
+              </w:rPr>
+              <w:t>12</w:t>
+            </w:r>
+            <w:r>
+              <w:rPr>
                 <w:noProof/>
                 <w:webHidden/>
               </w:rPr>
@@ -5601,12 +5528,12 @@
               <w:tab w:val="right" w:leader="dot" w:pos="9062"/>
             </w:tabs>
             <w:rPr>
-              <w:rFonts w:eastAsiaTheme="minorEastAsia" w:cstheme="minorHAnsi"/>
+              <w:rFonts w:eastAsiaTheme="minorEastAsia"/>
               <w:noProof/>
               <w:lang w:eastAsia="fr-FR"/>
             </w:rPr>
           </w:pPr>
-          <w:hyperlink w:anchor="_Toc156826028" w:history="1">
+          <w:hyperlink w:anchor="_Toc157106700" w:history="1">
             <w:r>
               <w:rPr>
                 <w:rStyle w:val="Lienhypertexte"/>
@@ -5618,7 +5545,6 @@
             </w:r>
             <w:r>
               <w:rPr>
-                <w:rFonts w:cstheme="minorHAnsi"/>
                 <w:noProof/>
                 <w:webHidden/>
               </w:rPr>
@@ -5626,7 +5552,6 @@
             </w:r>
             <w:r>
               <w:rPr>
-                <w:rFonts w:cstheme="minorHAnsi"/>
                 <w:noProof/>
                 <w:webHidden/>
               </w:rPr>
@@ -5634,22 +5559,19 @@
             </w:r>
             <w:r>
               <w:rPr>
-                <w:rFonts w:cstheme="minorHAnsi"/>
-                <w:noProof/>
-                <w:webHidden/>
-              </w:rPr>
-              <w:instrText xml:space="preserve"> PAGEREF _Toc156826028 \h </w:instrText>
-            </w:r>
-            <w:r>
-              <w:rPr>
-                <w:rFonts w:cstheme="minorHAnsi"/>
-                <w:noProof/>
-                <w:webHidden/>
-              </w:rPr>
-            </w:r>
-            <w:r>
-              <w:rPr>
-                <w:rFonts w:cstheme="minorHAnsi"/>
+                <w:noProof/>
+                <w:webHidden/>
+              </w:rPr>
+              <w:instrText xml:space="preserve"> PAGEREF _Toc157106700 \h </w:instrText>
+            </w:r>
+            <w:r>
+              <w:rPr>
+                <w:noProof/>
+                <w:webHidden/>
+              </w:rPr>
+            </w:r>
+            <w:r>
+              <w:rPr>
                 <w:noProof/>
                 <w:webHidden/>
               </w:rPr>
@@ -5657,15 +5579,13 @@
             </w:r>
             <w:r>
               <w:rPr>
-                <w:rFonts w:cstheme="minorHAnsi"/>
-                <w:noProof/>
-                <w:webHidden/>
-              </w:rPr>
-              <w:t>11</w:t>
-            </w:r>
-            <w:r>
-              <w:rPr>
-                <w:rFonts w:cstheme="minorHAnsi"/>
+                <w:noProof/>
+                <w:webHidden/>
+              </w:rPr>
+              <w:t>13</w:t>
+            </w:r>
+            <w:r>
+              <w:rPr>
                 <w:noProof/>
                 <w:webHidden/>
               </w:rPr>
@@ -5680,12 +5600,12 @@
               <w:tab w:val="right" w:leader="dot" w:pos="9062"/>
             </w:tabs>
             <w:rPr>
-              <w:rFonts w:eastAsiaTheme="minorEastAsia" w:cstheme="minorHAnsi"/>
+              <w:rFonts w:eastAsiaTheme="minorEastAsia"/>
               <w:noProof/>
               <w:lang w:eastAsia="fr-FR"/>
             </w:rPr>
           </w:pPr>
-          <w:hyperlink w:anchor="_Toc156826029" w:history="1">
+          <w:hyperlink w:anchor="_Toc157106701" w:history="1">
             <w:r>
               <w:rPr>
                 <w:rStyle w:val="Lienhypertexte"/>
@@ -5697,7 +5617,6 @@
             </w:r>
             <w:r>
               <w:rPr>
-                <w:rFonts w:cstheme="minorHAnsi"/>
                 <w:noProof/>
                 <w:webHidden/>
               </w:rPr>
@@ -5705,7 +5624,6 @@
             </w:r>
             <w:r>
               <w:rPr>
-                <w:rFonts w:cstheme="minorHAnsi"/>
                 <w:noProof/>
                 <w:webHidden/>
               </w:rPr>
@@ -5713,22 +5631,19 @@
             </w:r>
             <w:r>
               <w:rPr>
-                <w:rFonts w:cstheme="minorHAnsi"/>
-                <w:noProof/>
-                <w:webHidden/>
-              </w:rPr>
-              <w:instrText xml:space="preserve"> PAGEREF _Toc156826029 \h </w:instrText>
-            </w:r>
-            <w:r>
-              <w:rPr>
-                <w:rFonts w:cstheme="minorHAnsi"/>
-                <w:noProof/>
-                <w:webHidden/>
-              </w:rPr>
-            </w:r>
-            <w:r>
-              <w:rPr>
-                <w:rFonts w:cstheme="minorHAnsi"/>
+                <w:noProof/>
+                <w:webHidden/>
+              </w:rPr>
+              <w:instrText xml:space="preserve"> PAGEREF _Toc157106701 \h </w:instrText>
+            </w:r>
+            <w:r>
+              <w:rPr>
+                <w:noProof/>
+                <w:webHidden/>
+              </w:rPr>
+            </w:r>
+            <w:r>
+              <w:rPr>
                 <w:noProof/>
                 <w:webHidden/>
               </w:rPr>
@@ -5736,199 +5651,6 @@
             </w:r>
             <w:r>
               <w:rPr>
-                <w:rFonts w:cstheme="minorHAnsi"/>
-                <w:noProof/>
-                <w:webHidden/>
-              </w:rPr>
-              <w:t>12</w:t>
-            </w:r>
-            <w:r>
-              <w:rPr>
-                <w:rFonts w:cstheme="minorHAnsi"/>
-                <w:noProof/>
-                <w:webHidden/>
-              </w:rPr>
-              <w:fldChar w:fldCharType="end"/>
-            </w:r>
-          </w:hyperlink>
-        </w:p>
-        <w:p>
-          <w:pPr>
-            <w:pStyle w:val="TM2"/>
-            <w:tabs>
-              <w:tab w:val="left" w:pos="880"/>
-              <w:tab w:val="right" w:leader="dot" w:pos="9062"/>
-            </w:tabs>
-            <w:rPr>
-              <w:rFonts w:eastAsiaTheme="minorEastAsia" w:cstheme="minorHAnsi"/>
-              <w:noProof/>
-              <w:lang w:eastAsia="fr-FR"/>
-            </w:rPr>
-          </w:pPr>
-          <w:hyperlink w:anchor="_Toc156826030" w:history="1">
-            <w:r>
-              <w:rPr>
-                <w:rStyle w:val="Lienhypertexte"/>
-                <w:rFonts w:cstheme="minorHAnsi"/>
-                <w:noProof/>
-              </w:rPr>
-              <w:t>3.7</w:t>
-            </w:r>
-            <w:r>
-              <w:rPr>
-                <w:rFonts w:eastAsiaTheme="minorEastAsia" w:cstheme="minorHAnsi"/>
-                <w:noProof/>
-                <w:lang w:eastAsia="fr-FR"/>
-              </w:rPr>
-              <w:tab/>
-            </w:r>
-            <w:r>
-              <w:rPr>
-                <w:rStyle w:val="Lienhypertexte"/>
-                <w:rFonts w:cstheme="minorHAnsi"/>
-                <w:noProof/>
-              </w:rPr>
-              <w:t>Mesures de sécurité et protection des données</w:t>
-            </w:r>
-            <w:r>
-              <w:rPr>
-                <w:rFonts w:cstheme="minorHAnsi"/>
-                <w:noProof/>
-                <w:webHidden/>
-              </w:rPr>
-              <w:tab/>
-            </w:r>
-            <w:r>
-              <w:rPr>
-                <w:rFonts w:cstheme="minorHAnsi"/>
-                <w:noProof/>
-                <w:webHidden/>
-              </w:rPr>
-              <w:fldChar w:fldCharType="begin"/>
-            </w:r>
-            <w:r>
-              <w:rPr>
-                <w:rFonts w:cstheme="minorHAnsi"/>
-                <w:noProof/>
-                <w:webHidden/>
-              </w:rPr>
-              <w:instrText xml:space="preserve"> PAGEREF _Toc156826030 \h </w:instrText>
-            </w:r>
-            <w:r>
-              <w:rPr>
-                <w:rFonts w:cstheme="minorHAnsi"/>
-                <w:noProof/>
-                <w:webHidden/>
-              </w:rPr>
-            </w:r>
-            <w:r>
-              <w:rPr>
-                <w:rFonts w:cstheme="minorHAnsi"/>
-                <w:noProof/>
-                <w:webHidden/>
-              </w:rPr>
-              <w:fldChar w:fldCharType="separate"/>
-            </w:r>
-            <w:r>
-              <w:rPr>
-                <w:rFonts w:cstheme="minorHAnsi"/>
-                <w:noProof/>
-                <w:webHidden/>
-              </w:rPr>
-              <w:t>13</w:t>
-            </w:r>
-            <w:r>
-              <w:rPr>
-                <w:rFonts w:cstheme="minorHAnsi"/>
-                <w:noProof/>
-                <w:webHidden/>
-              </w:rPr>
-              <w:fldChar w:fldCharType="end"/>
-            </w:r>
-          </w:hyperlink>
-        </w:p>
-        <w:p>
-          <w:pPr>
-            <w:pStyle w:val="TM2"/>
-            <w:tabs>
-              <w:tab w:val="left" w:pos="880"/>
-              <w:tab w:val="right" w:leader="dot" w:pos="9062"/>
-            </w:tabs>
-            <w:rPr>
-              <w:rFonts w:eastAsiaTheme="minorEastAsia" w:cstheme="minorHAnsi"/>
-              <w:noProof/>
-              <w:lang w:eastAsia="fr-FR"/>
-            </w:rPr>
-          </w:pPr>
-          <w:hyperlink w:anchor="_Toc156826031" w:history="1">
-            <w:r>
-              <w:rPr>
-                <w:rStyle w:val="Lienhypertexte"/>
-                <w:rFonts w:eastAsia="Times New Roman" w:cstheme="minorHAnsi"/>
-                <w:noProof/>
-                <w:lang w:eastAsia="fr-FR"/>
-              </w:rPr>
-              <w:t>3.8</w:t>
-            </w:r>
-            <w:r>
-              <w:rPr>
-                <w:rFonts w:eastAsiaTheme="minorEastAsia" w:cstheme="minorHAnsi"/>
-                <w:noProof/>
-                <w:lang w:eastAsia="fr-FR"/>
-              </w:rPr>
-              <w:tab/>
-            </w:r>
-            <w:r>
-              <w:rPr>
-                <w:rStyle w:val="Lienhypertexte"/>
-                <w:rFonts w:eastAsia="Times New Roman" w:cstheme="minorHAnsi"/>
-                <w:noProof/>
-                <w:lang w:eastAsia="fr-FR"/>
-              </w:rPr>
-              <w:t>Système de Facturation</w:t>
-            </w:r>
-            <w:r>
-              <w:rPr>
-                <w:rFonts w:cstheme="minorHAnsi"/>
-                <w:noProof/>
-                <w:webHidden/>
-              </w:rPr>
-              <w:tab/>
-            </w:r>
-            <w:r>
-              <w:rPr>
-                <w:rFonts w:cstheme="minorHAnsi"/>
-                <w:noProof/>
-                <w:webHidden/>
-              </w:rPr>
-              <w:fldChar w:fldCharType="begin"/>
-            </w:r>
-            <w:r>
-              <w:rPr>
-                <w:rFonts w:cstheme="minorHAnsi"/>
-                <w:noProof/>
-                <w:webHidden/>
-              </w:rPr>
-              <w:instrText xml:space="preserve"> PAGEREF _Toc156826031 \h </w:instrText>
-            </w:r>
-            <w:r>
-              <w:rPr>
-                <w:rFonts w:cstheme="minorHAnsi"/>
-                <w:noProof/>
-                <w:webHidden/>
-              </w:rPr>
-            </w:r>
-            <w:r>
-              <w:rPr>
-                <w:rFonts w:cstheme="minorHAnsi"/>
-                <w:noProof/>
-                <w:webHidden/>
-              </w:rPr>
-              <w:fldChar w:fldCharType="separate"/>
-            </w:r>
-            <w:r>
-              <w:rPr>
-                <w:rFonts w:cstheme="minorHAnsi"/>
                 <w:noProof/>
                 <w:webHidden/>
               </w:rPr>
@@ -5936,104 +5658,6 @@
             </w:r>
             <w:r>
               <w:rPr>
-                <w:rFonts w:cstheme="minorHAnsi"/>
-                <w:noProof/>
-                <w:webHidden/>
-              </w:rPr>
-              <w:fldChar w:fldCharType="end"/>
-            </w:r>
-          </w:hyperlink>
-        </w:p>
-        <w:p>
-          <w:pPr>
-            <w:pStyle w:val="TM2"/>
-            <w:tabs>
-              <w:tab w:val="left" w:pos="880"/>
-              <w:tab w:val="right" w:leader="dot" w:pos="9062"/>
-            </w:tabs>
-            <w:rPr>
-              <w:rFonts w:eastAsiaTheme="minorEastAsia" w:cstheme="minorHAnsi"/>
-              <w:noProof/>
-              <w:lang w:eastAsia="fr-FR"/>
-            </w:rPr>
-          </w:pPr>
-          <w:hyperlink w:anchor="_Toc156826032" w:history="1">
-            <w:r>
-              <w:rPr>
-                <w:rStyle w:val="Lienhypertexte"/>
-                <w:rFonts w:eastAsia="Times New Roman" w:cstheme="minorHAnsi"/>
-                <w:noProof/>
-                <w:lang w:eastAsia="fr-FR"/>
-              </w:rPr>
-              <w:t>3.9</w:t>
-            </w:r>
-            <w:r>
-              <w:rPr>
-                <w:rFonts w:eastAsiaTheme="minorEastAsia" w:cstheme="minorHAnsi"/>
-                <w:noProof/>
-                <w:lang w:eastAsia="fr-FR"/>
-              </w:rPr>
-              <w:tab/>
-            </w:r>
-            <w:r>
-              <w:rPr>
-                <w:rStyle w:val="Lienhypertexte"/>
-                <w:rFonts w:eastAsia="Times New Roman" w:cstheme="minorHAnsi"/>
-                <w:noProof/>
-                <w:lang w:eastAsia="fr-FR"/>
-              </w:rPr>
-              <w:t>Désactivation d’un produit</w:t>
-            </w:r>
-            <w:r>
-              <w:rPr>
-                <w:rFonts w:cstheme="minorHAnsi"/>
-                <w:noProof/>
-                <w:webHidden/>
-              </w:rPr>
-              <w:tab/>
-            </w:r>
-            <w:r>
-              <w:rPr>
-                <w:rFonts w:cstheme="minorHAnsi"/>
-                <w:noProof/>
-                <w:webHidden/>
-              </w:rPr>
-              <w:fldChar w:fldCharType="begin"/>
-            </w:r>
-            <w:r>
-              <w:rPr>
-                <w:rFonts w:cstheme="minorHAnsi"/>
-                <w:noProof/>
-                <w:webHidden/>
-              </w:rPr>
-              <w:instrText xml:space="preserve"> PAGEREF _Toc156826032 \h </w:instrText>
-            </w:r>
-            <w:r>
-              <w:rPr>
-                <w:rFonts w:cstheme="minorHAnsi"/>
-                <w:noProof/>
-                <w:webHidden/>
-              </w:rPr>
-            </w:r>
-            <w:r>
-              <w:rPr>
-                <w:rFonts w:cstheme="minorHAnsi"/>
-                <w:noProof/>
-                <w:webHidden/>
-              </w:rPr>
-              <w:fldChar w:fldCharType="separate"/>
-            </w:r>
-            <w:r>
-              <w:rPr>
-                <w:rFonts w:cstheme="minorHAnsi"/>
-                <w:noProof/>
-                <w:webHidden/>
-              </w:rPr>
-              <w:t>15</w:t>
-            </w:r>
-            <w:r>
-              <w:rPr>
-                <w:rFonts w:cstheme="minorHAnsi"/>
                 <w:noProof/>
                 <w:webHidden/>
               </w:rPr>
@@ -6048,23 +5672,22 @@
               <w:tab w:val="right" w:leader="dot" w:pos="9062"/>
             </w:tabs>
             <w:rPr>
-              <w:rFonts w:eastAsiaTheme="minorEastAsia" w:cstheme="minorHAnsi"/>
+              <w:rFonts w:eastAsiaTheme="minorEastAsia"/>
               <w:noProof/>
               <w:lang w:eastAsia="fr-FR"/>
             </w:rPr>
           </w:pPr>
-          <w:hyperlink w:anchor="_Toc156826033" w:history="1">
+          <w:hyperlink w:anchor="_Toc157106702" w:history="1">
             <w:r>
               <w:rPr>
                 <w:rStyle w:val="Lienhypertexte"/>
                 <w:rFonts w:cstheme="minorHAnsi"/>
                 <w:noProof/>
               </w:rPr>
-              <w:t>3.10 Liste des ingrédients et informations sur les allergènes</w:t>
-            </w:r>
-            <w:r>
-              <w:rPr>
-                <w:rFonts w:cstheme="minorHAnsi"/>
+              <w:t>3.7 Mesures de sécurité et protection des données</w:t>
+            </w:r>
+            <w:r>
+              <w:rPr>
                 <w:noProof/>
                 <w:webHidden/>
               </w:rPr>
@@ -6072,7 +5695,6 @@
             </w:r>
             <w:r>
               <w:rPr>
-                <w:rFonts w:cstheme="minorHAnsi"/>
                 <w:noProof/>
                 <w:webHidden/>
               </w:rPr>
@@ -6080,22 +5702,19 @@
             </w:r>
             <w:r>
               <w:rPr>
-                <w:rFonts w:cstheme="minorHAnsi"/>
-                <w:noProof/>
-                <w:webHidden/>
-              </w:rPr>
-              <w:instrText xml:space="preserve"> PAGEREF _Toc156826033 \h </w:instrText>
-            </w:r>
-            <w:r>
-              <w:rPr>
-                <w:rFonts w:cstheme="minorHAnsi"/>
-                <w:noProof/>
-                <w:webHidden/>
-              </w:rPr>
-            </w:r>
-            <w:r>
-              <w:rPr>
-                <w:rFonts w:cstheme="minorHAnsi"/>
+                <w:noProof/>
+                <w:webHidden/>
+              </w:rPr>
+              <w:instrText xml:space="preserve"> PAGEREF _Toc157106702 \h </w:instrText>
+            </w:r>
+            <w:r>
+              <w:rPr>
+                <w:noProof/>
+                <w:webHidden/>
+              </w:rPr>
+            </w:r>
+            <w:r>
+              <w:rPr>
                 <w:noProof/>
                 <w:webHidden/>
               </w:rPr>
@@ -6103,15 +5722,13 @@
             </w:r>
             <w:r>
               <w:rPr>
-                <w:rFonts w:cstheme="minorHAnsi"/>
-                <w:noProof/>
-                <w:webHidden/>
-              </w:rPr>
-              <w:t>16</w:t>
-            </w:r>
-            <w:r>
-              <w:rPr>
-                <w:rFonts w:cstheme="minorHAnsi"/>
+                <w:noProof/>
+                <w:webHidden/>
+              </w:rPr>
+              <w:t>15</w:t>
+            </w:r>
+            <w:r>
+              <w:rPr>
                 <w:noProof/>
                 <w:webHidden/>
               </w:rPr>
@@ -6126,24 +5743,231 @@
               <w:tab w:val="right" w:leader="dot" w:pos="9062"/>
             </w:tabs>
             <w:rPr>
-              <w:rFonts w:eastAsiaTheme="minorEastAsia" w:cstheme="minorHAnsi"/>
+              <w:rFonts w:eastAsiaTheme="minorEastAsia"/>
               <w:noProof/>
               <w:lang w:eastAsia="fr-FR"/>
             </w:rPr>
           </w:pPr>
-          <w:hyperlink w:anchor="_Toc156826034" w:history="1">
+          <w:hyperlink w:anchor="_Toc157106703" w:history="1">
             <w:r>
               <w:rPr>
                 <w:rStyle w:val="Lienhypertexte"/>
-                <w:rFonts w:eastAsia="Times New Roman" w:cstheme="minorHAnsi"/>
-                <w:noProof/>
-                <w:lang w:eastAsia="fr-FR"/>
+                <w:noProof/>
+              </w:rPr>
+              <w:t>3.8 Système de Facturation</w:t>
+            </w:r>
+            <w:r>
+              <w:rPr>
+                <w:noProof/>
+                <w:webHidden/>
+              </w:rPr>
+              <w:tab/>
+            </w:r>
+            <w:r>
+              <w:rPr>
+                <w:noProof/>
+                <w:webHidden/>
+              </w:rPr>
+              <w:fldChar w:fldCharType="begin"/>
+            </w:r>
+            <w:r>
+              <w:rPr>
+                <w:noProof/>
+                <w:webHidden/>
+              </w:rPr>
+              <w:instrText xml:space="preserve"> PAGEREF _Toc157106703 \h </w:instrText>
+            </w:r>
+            <w:r>
+              <w:rPr>
+                <w:noProof/>
+                <w:webHidden/>
+              </w:rPr>
+            </w:r>
+            <w:r>
+              <w:rPr>
+                <w:noProof/>
+                <w:webHidden/>
+              </w:rPr>
+              <w:fldChar w:fldCharType="separate"/>
+            </w:r>
+            <w:r>
+              <w:rPr>
+                <w:noProof/>
+                <w:webHidden/>
+              </w:rPr>
+              <w:t>15</w:t>
+            </w:r>
+            <w:r>
+              <w:rPr>
+                <w:noProof/>
+                <w:webHidden/>
+              </w:rPr>
+              <w:fldChar w:fldCharType="end"/>
+            </w:r>
+          </w:hyperlink>
+        </w:p>
+        <w:p>
+          <w:pPr>
+            <w:pStyle w:val="TM2"/>
+            <w:tabs>
+              <w:tab w:val="right" w:leader="dot" w:pos="9062"/>
+            </w:tabs>
+            <w:rPr>
+              <w:rFonts w:eastAsiaTheme="minorEastAsia"/>
+              <w:noProof/>
+              <w:lang w:eastAsia="fr-FR"/>
+            </w:rPr>
+          </w:pPr>
+          <w:hyperlink w:anchor="_Toc157106704" w:history="1">
+            <w:r>
+              <w:rPr>
+                <w:rStyle w:val="Lienhypertexte"/>
+                <w:noProof/>
+              </w:rPr>
+              <w:t>3.9 Désactivation d’un produit</w:t>
+            </w:r>
+            <w:r>
+              <w:rPr>
+                <w:noProof/>
+                <w:webHidden/>
+              </w:rPr>
+              <w:tab/>
+            </w:r>
+            <w:r>
+              <w:rPr>
+                <w:noProof/>
+                <w:webHidden/>
+              </w:rPr>
+              <w:fldChar w:fldCharType="begin"/>
+            </w:r>
+            <w:r>
+              <w:rPr>
+                <w:noProof/>
+                <w:webHidden/>
+              </w:rPr>
+              <w:instrText xml:space="preserve"> PAGEREF _Toc157106704 \h </w:instrText>
+            </w:r>
+            <w:r>
+              <w:rPr>
+                <w:noProof/>
+                <w:webHidden/>
+              </w:rPr>
+            </w:r>
+            <w:r>
+              <w:rPr>
+                <w:noProof/>
+                <w:webHidden/>
+              </w:rPr>
+              <w:fldChar w:fldCharType="separate"/>
+            </w:r>
+            <w:r>
+              <w:rPr>
+                <w:noProof/>
+                <w:webHidden/>
+              </w:rPr>
+              <w:t>16</w:t>
+            </w:r>
+            <w:r>
+              <w:rPr>
+                <w:noProof/>
+                <w:webHidden/>
+              </w:rPr>
+              <w:fldChar w:fldCharType="end"/>
+            </w:r>
+          </w:hyperlink>
+        </w:p>
+        <w:p>
+          <w:pPr>
+            <w:pStyle w:val="TM2"/>
+            <w:tabs>
+              <w:tab w:val="right" w:leader="dot" w:pos="9062"/>
+            </w:tabs>
+            <w:rPr>
+              <w:rFonts w:eastAsiaTheme="minorEastAsia"/>
+              <w:noProof/>
+              <w:lang w:eastAsia="fr-FR"/>
+            </w:rPr>
+          </w:pPr>
+          <w:hyperlink w:anchor="_Toc157106705" w:history="1">
+            <w:r>
+              <w:rPr>
+                <w:rStyle w:val="Lienhypertexte"/>
+                <w:noProof/>
+              </w:rPr>
+              <w:t>3.10 Liste des ingrédients et informations sur les allergènes</w:t>
+            </w:r>
+            <w:r>
+              <w:rPr>
+                <w:noProof/>
+                <w:webHidden/>
+              </w:rPr>
+              <w:tab/>
+            </w:r>
+            <w:r>
+              <w:rPr>
+                <w:noProof/>
+                <w:webHidden/>
+              </w:rPr>
+              <w:fldChar w:fldCharType="begin"/>
+            </w:r>
+            <w:r>
+              <w:rPr>
+                <w:noProof/>
+                <w:webHidden/>
+              </w:rPr>
+              <w:instrText xml:space="preserve"> PAGEREF _Toc157106705 \h </w:instrText>
+            </w:r>
+            <w:r>
+              <w:rPr>
+                <w:noProof/>
+                <w:webHidden/>
+              </w:rPr>
+            </w:r>
+            <w:r>
+              <w:rPr>
+                <w:noProof/>
+                <w:webHidden/>
+              </w:rPr>
+              <w:fldChar w:fldCharType="separate"/>
+            </w:r>
+            <w:r>
+              <w:rPr>
+                <w:noProof/>
+                <w:webHidden/>
+              </w:rPr>
+              <w:t>18</w:t>
+            </w:r>
+            <w:r>
+              <w:rPr>
+                <w:noProof/>
+                <w:webHidden/>
+              </w:rPr>
+              <w:fldChar w:fldCharType="end"/>
+            </w:r>
+          </w:hyperlink>
+        </w:p>
+        <w:p>
+          <w:pPr>
+            <w:pStyle w:val="TM2"/>
+            <w:tabs>
+              <w:tab w:val="right" w:leader="dot" w:pos="9062"/>
+            </w:tabs>
+            <w:rPr>
+              <w:rFonts w:eastAsiaTheme="minorEastAsia"/>
+              <w:noProof/>
+              <w:lang w:eastAsia="fr-FR"/>
+            </w:rPr>
+          </w:pPr>
+          <w:hyperlink w:anchor="_Toc157106706" w:history="1">
+            <w:r>
+              <w:rPr>
+                <w:rStyle w:val="Lienhypertexte"/>
+                <w:noProof/>
               </w:rPr>
               <w:t>3.11 Fonctionnalités CRUD de l’Entité Produit</w:t>
             </w:r>
             <w:r>
               <w:rPr>
-                <w:rFonts w:cstheme="minorHAnsi"/>
                 <w:noProof/>
                 <w:webHidden/>
               </w:rPr>
@@ -6151,7 +5975,6 @@
             </w:r>
             <w:r>
               <w:rPr>
-                <w:rFonts w:cstheme="minorHAnsi"/>
                 <w:noProof/>
                 <w:webHidden/>
               </w:rPr>
@@ -6159,22 +5982,19 @@
             </w:r>
             <w:r>
               <w:rPr>
-                <w:rFonts w:cstheme="minorHAnsi"/>
-                <w:noProof/>
-                <w:webHidden/>
-              </w:rPr>
-              <w:instrText xml:space="preserve"> PAGEREF _Toc156826034 \h </w:instrText>
-            </w:r>
-            <w:r>
-              <w:rPr>
-                <w:rFonts w:cstheme="minorHAnsi"/>
-                <w:noProof/>
-                <w:webHidden/>
-              </w:rPr>
-            </w:r>
-            <w:r>
-              <w:rPr>
-                <w:rFonts w:cstheme="minorHAnsi"/>
+                <w:noProof/>
+                <w:webHidden/>
+              </w:rPr>
+              <w:instrText xml:space="preserve"> PAGEREF _Toc157106706 \h </w:instrText>
+            </w:r>
+            <w:r>
+              <w:rPr>
+                <w:noProof/>
+                <w:webHidden/>
+              </w:rPr>
+            </w:r>
+            <w:r>
+              <w:rPr>
                 <w:noProof/>
                 <w:webHidden/>
               </w:rPr>
@@ -6182,15 +6002,13 @@
             </w:r>
             <w:r>
               <w:rPr>
-                <w:rFonts w:cstheme="minorHAnsi"/>
-                <w:noProof/>
-                <w:webHidden/>
-              </w:rPr>
-              <w:t>17</w:t>
-            </w:r>
-            <w:r>
-              <w:rPr>
-                <w:rFonts w:cstheme="minorHAnsi"/>
+                <w:noProof/>
+                <w:webHidden/>
+              </w:rPr>
+              <w:t>19</w:t>
+            </w:r>
+            <w:r>
+              <w:rPr>
                 <w:noProof/>
                 <w:webHidden/>
               </w:rPr>
@@ -6205,23 +6023,21 @@
               <w:tab w:val="right" w:leader="dot" w:pos="9062"/>
             </w:tabs>
             <w:rPr>
-              <w:rFonts w:eastAsiaTheme="minorEastAsia" w:cstheme="minorHAnsi"/>
+              <w:rFonts w:eastAsiaTheme="minorEastAsia"/>
               <w:noProof/>
               <w:lang w:eastAsia="fr-FR"/>
             </w:rPr>
           </w:pPr>
-          <w:hyperlink w:anchor="_Toc156826035" w:history="1">
+          <w:hyperlink w:anchor="_Toc157106707" w:history="1">
             <w:r>
               <w:rPr>
                 <w:rStyle w:val="Lienhypertexte"/>
-                <w:rFonts w:cstheme="minorHAnsi"/>
                 <w:noProof/>
               </w:rPr>
               <w:t>Chapitre 4. Conception et fonctionnalité du site Web des employés</w:t>
             </w:r>
             <w:r>
               <w:rPr>
-                <w:rFonts w:cstheme="minorHAnsi"/>
                 <w:noProof/>
                 <w:webHidden/>
               </w:rPr>
@@ -6229,7 +6045,6 @@
             </w:r>
             <w:r>
               <w:rPr>
-                <w:rFonts w:cstheme="minorHAnsi"/>
                 <w:noProof/>
                 <w:webHidden/>
               </w:rPr>
@@ -6237,22 +6052,19 @@
             </w:r>
             <w:r>
               <w:rPr>
-                <w:rFonts w:cstheme="minorHAnsi"/>
-                <w:noProof/>
-                <w:webHidden/>
-              </w:rPr>
-              <w:instrText xml:space="preserve"> PAGEREF _Toc156826035 \h </w:instrText>
-            </w:r>
-            <w:r>
-              <w:rPr>
-                <w:rFonts w:cstheme="minorHAnsi"/>
-                <w:noProof/>
-                <w:webHidden/>
-              </w:rPr>
-            </w:r>
-            <w:r>
-              <w:rPr>
-                <w:rFonts w:cstheme="minorHAnsi"/>
+                <w:noProof/>
+                <w:webHidden/>
+              </w:rPr>
+              <w:instrText xml:space="preserve"> PAGEREF _Toc157106707 \h </w:instrText>
+            </w:r>
+            <w:r>
+              <w:rPr>
+                <w:noProof/>
+                <w:webHidden/>
+              </w:rPr>
+            </w:r>
+            <w:r>
+              <w:rPr>
                 <w:noProof/>
                 <w:webHidden/>
               </w:rPr>
@@ -6260,15 +6072,13 @@
             </w:r>
             <w:r>
               <w:rPr>
-                <w:rFonts w:cstheme="minorHAnsi"/>
-                <w:noProof/>
-                <w:webHidden/>
-              </w:rPr>
-              <w:t>18</w:t>
-            </w:r>
-            <w:r>
-              <w:rPr>
-                <w:rFonts w:cstheme="minorHAnsi"/>
+                <w:noProof/>
+                <w:webHidden/>
+              </w:rPr>
+              <w:t>20</w:t>
+            </w:r>
+            <w:r>
+              <w:rPr>
                 <w:noProof/>
                 <w:webHidden/>
               </w:rPr>
@@ -6283,23 +6093,21 @@
               <w:tab w:val="right" w:leader="dot" w:pos="9062"/>
             </w:tabs>
             <w:rPr>
-              <w:rFonts w:eastAsiaTheme="minorEastAsia" w:cstheme="minorHAnsi"/>
+              <w:rFonts w:eastAsiaTheme="minorEastAsia"/>
               <w:noProof/>
               <w:lang w:eastAsia="fr-FR"/>
             </w:rPr>
           </w:pPr>
-          <w:hyperlink w:anchor="_Toc156826036" w:history="1">
+          <w:hyperlink w:anchor="_Toc157106708" w:history="1">
             <w:r>
               <w:rPr>
                 <w:rStyle w:val="Lienhypertexte"/>
-                <w:rFonts w:cstheme="minorHAnsi"/>
                 <w:noProof/>
               </w:rPr>
               <w:t>4.1 Fonctionnalités de gestion des commandes en cours</w:t>
             </w:r>
             <w:r>
               <w:rPr>
-                <w:rFonts w:cstheme="minorHAnsi"/>
                 <w:noProof/>
                 <w:webHidden/>
               </w:rPr>
@@ -6307,7 +6115,6 @@
             </w:r>
             <w:r>
               <w:rPr>
-                <w:rFonts w:cstheme="minorHAnsi"/>
                 <w:noProof/>
                 <w:webHidden/>
               </w:rPr>
@@ -6315,22 +6122,19 @@
             </w:r>
             <w:r>
               <w:rPr>
-                <w:rFonts w:cstheme="minorHAnsi"/>
-                <w:noProof/>
-                <w:webHidden/>
-              </w:rPr>
-              <w:instrText xml:space="preserve"> PAGEREF _Toc156826036 \h </w:instrText>
-            </w:r>
-            <w:r>
-              <w:rPr>
-                <w:rFonts w:cstheme="minorHAnsi"/>
-                <w:noProof/>
-                <w:webHidden/>
-              </w:rPr>
-            </w:r>
-            <w:r>
-              <w:rPr>
-                <w:rFonts w:cstheme="minorHAnsi"/>
+                <w:noProof/>
+                <w:webHidden/>
+              </w:rPr>
+              <w:instrText xml:space="preserve"> PAGEREF _Toc157106708 \h </w:instrText>
+            </w:r>
+            <w:r>
+              <w:rPr>
+                <w:noProof/>
+                <w:webHidden/>
+              </w:rPr>
+            </w:r>
+            <w:r>
+              <w:rPr>
                 <w:noProof/>
                 <w:webHidden/>
               </w:rPr>
@@ -6338,15 +6142,13 @@
             </w:r>
             <w:r>
               <w:rPr>
-                <w:rFonts w:cstheme="minorHAnsi"/>
-                <w:noProof/>
-                <w:webHidden/>
-              </w:rPr>
-              <w:t>18</w:t>
-            </w:r>
-            <w:r>
-              <w:rPr>
-                <w:rFonts w:cstheme="minorHAnsi"/>
+                <w:noProof/>
+                <w:webHidden/>
+              </w:rPr>
+              <w:t>20</w:t>
+            </w:r>
+            <w:r>
+              <w:rPr>
                 <w:noProof/>
                 <w:webHidden/>
               </w:rPr>
@@ -6361,12 +6163,12 @@
               <w:tab w:val="right" w:leader="dot" w:pos="9062"/>
             </w:tabs>
             <w:rPr>
-              <w:rFonts w:eastAsiaTheme="minorEastAsia" w:cstheme="minorHAnsi"/>
+              <w:rFonts w:eastAsiaTheme="minorEastAsia"/>
               <w:noProof/>
               <w:lang w:eastAsia="fr-FR"/>
             </w:rPr>
           </w:pPr>
-          <w:hyperlink w:anchor="_Toc156826037" w:history="1">
+          <w:hyperlink w:anchor="_Toc157106709" w:history="1">
             <w:r>
               <w:rPr>
                 <w:rStyle w:val="Lienhypertexte"/>
@@ -6377,7 +6179,6 @@
             </w:r>
             <w:r>
               <w:rPr>
-                <w:rFonts w:cstheme="minorHAnsi"/>
                 <w:noProof/>
                 <w:webHidden/>
               </w:rPr>
@@ -6385,7 +6186,6 @@
             </w:r>
             <w:r>
               <w:rPr>
-                <w:rFonts w:cstheme="minorHAnsi"/>
                 <w:noProof/>
                 <w:webHidden/>
               </w:rPr>
@@ -6393,22 +6193,19 @@
             </w:r>
             <w:r>
               <w:rPr>
-                <w:rFonts w:cstheme="minorHAnsi"/>
-                <w:noProof/>
-                <w:webHidden/>
-              </w:rPr>
-              <w:instrText xml:space="preserve"> PAGEREF _Toc156826037 \h </w:instrText>
-            </w:r>
-            <w:r>
-              <w:rPr>
-                <w:rFonts w:cstheme="minorHAnsi"/>
-                <w:noProof/>
-                <w:webHidden/>
-              </w:rPr>
-            </w:r>
-            <w:r>
-              <w:rPr>
-                <w:rFonts w:cstheme="minorHAnsi"/>
+                <w:noProof/>
+                <w:webHidden/>
+              </w:rPr>
+              <w:instrText xml:space="preserve"> PAGEREF _Toc157106709 \h </w:instrText>
+            </w:r>
+            <w:r>
+              <w:rPr>
+                <w:noProof/>
+                <w:webHidden/>
+              </w:rPr>
+            </w:r>
+            <w:r>
+              <w:rPr>
                 <w:noProof/>
                 <w:webHidden/>
               </w:rPr>
@@ -6416,15 +6213,13 @@
             </w:r>
             <w:r>
               <w:rPr>
-                <w:rFonts w:cstheme="minorHAnsi"/>
-                <w:noProof/>
-                <w:webHidden/>
-              </w:rPr>
-              <w:t>18</w:t>
-            </w:r>
-            <w:r>
-              <w:rPr>
-                <w:rFonts w:cstheme="minorHAnsi"/>
+                <w:noProof/>
+                <w:webHidden/>
+              </w:rPr>
+              <w:t>21</w:t>
+            </w:r>
+            <w:r>
+              <w:rPr>
                 <w:noProof/>
                 <w:webHidden/>
               </w:rPr>
@@ -6439,12 +6234,12 @@
               <w:tab w:val="right" w:leader="dot" w:pos="9062"/>
             </w:tabs>
             <w:rPr>
-              <w:rFonts w:eastAsiaTheme="minorEastAsia" w:cstheme="minorHAnsi"/>
+              <w:rFonts w:eastAsiaTheme="minorEastAsia"/>
               <w:noProof/>
               <w:lang w:eastAsia="fr-FR"/>
             </w:rPr>
           </w:pPr>
-          <w:hyperlink w:anchor="_Toc156826038" w:history="1">
+          <w:hyperlink w:anchor="_Toc157106710" w:history="1">
             <w:r>
               <w:rPr>
                 <w:rStyle w:val="Lienhypertexte"/>
@@ -6455,7 +6250,6 @@
             </w:r>
             <w:r>
               <w:rPr>
-                <w:rFonts w:cstheme="minorHAnsi"/>
                 <w:noProof/>
                 <w:webHidden/>
               </w:rPr>
@@ -6463,7 +6257,6 @@
             </w:r>
             <w:r>
               <w:rPr>
-                <w:rFonts w:cstheme="minorHAnsi"/>
                 <w:noProof/>
                 <w:webHidden/>
               </w:rPr>
@@ -6471,22 +6264,19 @@
             </w:r>
             <w:r>
               <w:rPr>
-                <w:rFonts w:cstheme="minorHAnsi"/>
-                <w:noProof/>
-                <w:webHidden/>
-              </w:rPr>
-              <w:instrText xml:space="preserve"> PAGEREF _Toc156826038 \h </w:instrText>
-            </w:r>
-            <w:r>
-              <w:rPr>
-                <w:rFonts w:cstheme="minorHAnsi"/>
-                <w:noProof/>
-                <w:webHidden/>
-              </w:rPr>
-            </w:r>
-            <w:r>
-              <w:rPr>
-                <w:rFonts w:cstheme="minorHAnsi"/>
+                <w:noProof/>
+                <w:webHidden/>
+              </w:rPr>
+              <w:instrText xml:space="preserve"> PAGEREF _Toc157106710 \h </w:instrText>
+            </w:r>
+            <w:r>
+              <w:rPr>
+                <w:noProof/>
+                <w:webHidden/>
+              </w:rPr>
+            </w:r>
+            <w:r>
+              <w:rPr>
                 <w:noProof/>
                 <w:webHidden/>
               </w:rPr>
@@ -6494,15 +6284,13 @@
             </w:r>
             <w:r>
               <w:rPr>
-                <w:rFonts w:cstheme="minorHAnsi"/>
-                <w:noProof/>
-                <w:webHidden/>
-              </w:rPr>
-              <w:t>19</w:t>
-            </w:r>
-            <w:r>
-              <w:rPr>
-                <w:rFonts w:cstheme="minorHAnsi"/>
+                <w:noProof/>
+                <w:webHidden/>
+              </w:rPr>
+              <w:t>22</w:t>
+            </w:r>
+            <w:r>
+              <w:rPr>
                 <w:noProof/>
                 <w:webHidden/>
               </w:rPr>
@@ -6517,12 +6305,12 @@
               <w:tab w:val="right" w:leader="dot" w:pos="9062"/>
             </w:tabs>
             <w:rPr>
-              <w:rFonts w:eastAsiaTheme="minorEastAsia" w:cstheme="minorHAnsi"/>
+              <w:rFonts w:eastAsiaTheme="minorEastAsia"/>
               <w:noProof/>
               <w:lang w:eastAsia="fr-FR"/>
             </w:rPr>
           </w:pPr>
-          <w:hyperlink w:anchor="_Toc156826039" w:history="1">
+          <w:hyperlink w:anchor="_Toc157106711" w:history="1">
             <w:r>
               <w:rPr>
                 <w:rStyle w:val="Lienhypertexte"/>
@@ -6533,7 +6321,6 @@
             </w:r>
             <w:r>
               <w:rPr>
-                <w:rFonts w:cstheme="minorHAnsi"/>
                 <w:noProof/>
                 <w:webHidden/>
               </w:rPr>
@@ -6541,7 +6328,6 @@
             </w:r>
             <w:r>
               <w:rPr>
-                <w:rFonts w:cstheme="minorHAnsi"/>
                 <w:noProof/>
                 <w:webHidden/>
               </w:rPr>
@@ -6549,22 +6335,19 @@
             </w:r>
             <w:r>
               <w:rPr>
-                <w:rFonts w:cstheme="minorHAnsi"/>
-                <w:noProof/>
-                <w:webHidden/>
-              </w:rPr>
-              <w:instrText xml:space="preserve"> PAGEREF _Toc156826039 \h </w:instrText>
-            </w:r>
-            <w:r>
-              <w:rPr>
-                <w:rFonts w:cstheme="minorHAnsi"/>
-                <w:noProof/>
-                <w:webHidden/>
-              </w:rPr>
-            </w:r>
-            <w:r>
-              <w:rPr>
-                <w:rFonts w:cstheme="minorHAnsi"/>
+                <w:noProof/>
+                <w:webHidden/>
+              </w:rPr>
+              <w:instrText xml:space="preserve"> PAGEREF _Toc157106711 \h </w:instrText>
+            </w:r>
+            <w:r>
+              <w:rPr>
+                <w:noProof/>
+                <w:webHidden/>
+              </w:rPr>
+            </w:r>
+            <w:r>
+              <w:rPr>
                 <w:noProof/>
                 <w:webHidden/>
               </w:rPr>
@@ -6572,110 +6355,13 @@
             </w:r>
             <w:r>
               <w:rPr>
-                <w:rFonts w:cstheme="minorHAnsi"/>
-                <w:noProof/>
-                <w:webHidden/>
-              </w:rPr>
-              <w:t>20</w:t>
-            </w:r>
-            <w:r>
-              <w:rPr>
-                <w:rFonts w:cstheme="minorHAnsi"/>
-                <w:noProof/>
-                <w:webHidden/>
-              </w:rPr>
-              <w:fldChar w:fldCharType="end"/>
-            </w:r>
-          </w:hyperlink>
-        </w:p>
-        <w:p>
-          <w:pPr>
-            <w:pStyle w:val="TM2"/>
-            <w:tabs>
-              <w:tab w:val="left" w:pos="880"/>
-              <w:tab w:val="right" w:leader="dot" w:pos="9062"/>
-            </w:tabs>
-            <w:rPr>
-              <w:rFonts w:eastAsiaTheme="minorEastAsia" w:cstheme="minorHAnsi"/>
-              <w:noProof/>
-              <w:lang w:eastAsia="fr-FR"/>
-            </w:rPr>
-          </w:pPr>
-          <w:hyperlink w:anchor="_Toc156826040" w:history="1">
-            <w:r>
-              <w:rPr>
-                <w:rStyle w:val="Lienhypertexte"/>
-                <w:rFonts w:cstheme="minorHAnsi"/>
-                <w:noProof/>
-              </w:rPr>
-              <w:t>5.1</w:t>
-            </w:r>
-            <w:r>
-              <w:rPr>
-                <w:rFonts w:eastAsiaTheme="minorEastAsia" w:cstheme="minorHAnsi"/>
-                <w:noProof/>
-                <w:lang w:eastAsia="fr-FR"/>
-              </w:rPr>
-              <w:tab/>
-            </w:r>
-            <w:r>
-              <w:rPr>
-                <w:rStyle w:val="Lienhypertexte"/>
-                <w:rFonts w:cstheme="minorHAnsi"/>
-                <w:noProof/>
-              </w:rPr>
-              <w:t>Approche de test</w:t>
-            </w:r>
-            <w:r>
-              <w:rPr>
-                <w:rFonts w:cstheme="minorHAnsi"/>
-                <w:noProof/>
-                <w:webHidden/>
-              </w:rPr>
-              <w:tab/>
-            </w:r>
-            <w:r>
-              <w:rPr>
-                <w:rFonts w:cstheme="minorHAnsi"/>
-                <w:noProof/>
-                <w:webHidden/>
-              </w:rPr>
-              <w:fldChar w:fldCharType="begin"/>
-            </w:r>
-            <w:r>
-              <w:rPr>
-                <w:rFonts w:cstheme="minorHAnsi"/>
-                <w:noProof/>
-                <w:webHidden/>
-              </w:rPr>
-              <w:instrText xml:space="preserve"> PAGEREF _Toc156826040 \h </w:instrText>
-            </w:r>
-            <w:r>
-              <w:rPr>
-                <w:rFonts w:cstheme="minorHAnsi"/>
-                <w:noProof/>
-                <w:webHidden/>
-              </w:rPr>
-            </w:r>
-            <w:r>
-              <w:rPr>
-                <w:rFonts w:cstheme="minorHAnsi"/>
-                <w:noProof/>
-                <w:webHidden/>
-              </w:rPr>
-              <w:fldChar w:fldCharType="separate"/>
-            </w:r>
-            <w:r>
-              <w:rPr>
-                <w:rFonts w:cstheme="minorHAnsi"/>
-                <w:noProof/>
-                <w:webHidden/>
-              </w:rPr>
-              <w:t>20</w:t>
-            </w:r>
-            <w:r>
-              <w:rPr>
-                <w:rFonts w:cstheme="minorHAnsi"/>
+                <w:noProof/>
+                <w:webHidden/>
+              </w:rPr>
+              <w:t>23</w:t>
+            </w:r>
+            <w:r>
+              <w:rPr>
                 <w:noProof/>
                 <w:webHidden/>
               </w:rPr>
@@ -6690,23 +6376,29 @@
               <w:tab w:val="right" w:leader="dot" w:pos="9062"/>
             </w:tabs>
             <w:rPr>
-              <w:rFonts w:eastAsiaTheme="minorEastAsia" w:cstheme="minorHAnsi"/>
+              <w:rFonts w:eastAsiaTheme="minorEastAsia"/>
               <w:noProof/>
               <w:lang w:eastAsia="fr-FR"/>
             </w:rPr>
           </w:pPr>
-          <w:hyperlink w:anchor="_Toc156826041" w:history="1">
+          <w:hyperlink w:anchor="_Toc157106712" w:history="1">
             <w:r>
               <w:rPr>
                 <w:rStyle w:val="Lienhypertexte"/>
                 <w:rFonts w:cstheme="minorHAnsi"/>
                 <w:noProof/>
               </w:rPr>
-              <w:t>5.2 Améliorations basées sur les commentaires</w:t>
-            </w:r>
-            <w:r>
-              <w:rPr>
-                <w:rFonts w:cstheme="minorHAnsi"/>
+              <w:t xml:space="preserve">5.1 </w:t>
+            </w:r>
+            <w:r>
+              <w:rPr>
+                <w:rStyle w:val="Lienhypertexte"/>
+                <w:noProof/>
+              </w:rPr>
+              <w:t>Approche de test</w:t>
+            </w:r>
+            <w:r>
+              <w:rPr>
                 <w:noProof/>
                 <w:webHidden/>
               </w:rPr>
@@ -6714,7 +6406,6 @@
             </w:r>
             <w:r>
               <w:rPr>
-                <w:rFonts w:cstheme="minorHAnsi"/>
                 <w:noProof/>
                 <w:webHidden/>
               </w:rPr>
@@ -6722,22 +6413,19 @@
             </w:r>
             <w:r>
               <w:rPr>
-                <w:rFonts w:cstheme="minorHAnsi"/>
-                <w:noProof/>
-                <w:webHidden/>
-              </w:rPr>
-              <w:instrText xml:space="preserve"> PAGEREF _Toc156826041 \h </w:instrText>
-            </w:r>
-            <w:r>
-              <w:rPr>
-                <w:rFonts w:cstheme="minorHAnsi"/>
-                <w:noProof/>
-                <w:webHidden/>
-              </w:rPr>
-            </w:r>
-            <w:r>
-              <w:rPr>
-                <w:rFonts w:cstheme="minorHAnsi"/>
+                <w:noProof/>
+                <w:webHidden/>
+              </w:rPr>
+              <w:instrText xml:space="preserve"> PAGEREF _Toc157106712 \h </w:instrText>
+            </w:r>
+            <w:r>
+              <w:rPr>
+                <w:noProof/>
+                <w:webHidden/>
+              </w:rPr>
+            </w:r>
+            <w:r>
+              <w:rPr>
                 <w:noProof/>
                 <w:webHidden/>
               </w:rPr>
@@ -6745,15 +6433,13 @@
             </w:r>
             <w:r>
               <w:rPr>
-                <w:rFonts w:cstheme="minorHAnsi"/>
-                <w:noProof/>
-                <w:webHidden/>
-              </w:rPr>
-              <w:t>20</w:t>
-            </w:r>
-            <w:r>
-              <w:rPr>
-                <w:rFonts w:cstheme="minorHAnsi"/>
+                <w:noProof/>
+                <w:webHidden/>
+              </w:rPr>
+              <w:t>23</w:t>
+            </w:r>
+            <w:r>
+              <w:rPr>
                 <w:noProof/>
                 <w:webHidden/>
               </w:rPr>
@@ -6768,23 +6454,22 @@
               <w:tab w:val="right" w:leader="dot" w:pos="9062"/>
             </w:tabs>
             <w:rPr>
-              <w:rFonts w:eastAsiaTheme="minorEastAsia" w:cstheme="minorHAnsi"/>
+              <w:rFonts w:eastAsiaTheme="minorEastAsia"/>
               <w:noProof/>
               <w:lang w:eastAsia="fr-FR"/>
             </w:rPr>
           </w:pPr>
-          <w:hyperlink w:anchor="_Toc156826042" w:history="1">
+          <w:hyperlink w:anchor="_Toc157106713" w:history="1">
             <w:r>
               <w:rPr>
                 <w:rStyle w:val="Lienhypertexte"/>
                 <w:rFonts w:cstheme="minorHAnsi"/>
                 <w:noProof/>
               </w:rPr>
-              <w:t>5.3 Considérations relatives aux performances</w:t>
-            </w:r>
-            <w:r>
-              <w:rPr>
-                <w:rFonts w:cstheme="minorHAnsi"/>
+              <w:t>5.2 Améliorations basées sur les commentaires</w:t>
+            </w:r>
+            <w:r>
+              <w:rPr>
                 <w:noProof/>
                 <w:webHidden/>
               </w:rPr>
@@ -6792,7 +6477,6 @@
             </w:r>
             <w:r>
               <w:rPr>
-                <w:rFonts w:cstheme="minorHAnsi"/>
                 <w:noProof/>
                 <w:webHidden/>
               </w:rPr>
@@ -6800,22 +6484,19 @@
             </w:r>
             <w:r>
               <w:rPr>
-                <w:rFonts w:cstheme="minorHAnsi"/>
-                <w:noProof/>
-                <w:webHidden/>
-              </w:rPr>
-              <w:instrText xml:space="preserve"> PAGEREF _Toc156826042 \h </w:instrText>
-            </w:r>
-            <w:r>
-              <w:rPr>
-                <w:rFonts w:cstheme="minorHAnsi"/>
-                <w:noProof/>
-                <w:webHidden/>
-              </w:rPr>
-            </w:r>
-            <w:r>
-              <w:rPr>
-                <w:rFonts w:cstheme="minorHAnsi"/>
+                <w:noProof/>
+                <w:webHidden/>
+              </w:rPr>
+              <w:instrText xml:space="preserve"> PAGEREF _Toc157106713 \h </w:instrText>
+            </w:r>
+            <w:r>
+              <w:rPr>
+                <w:noProof/>
+                <w:webHidden/>
+              </w:rPr>
+            </w:r>
+            <w:r>
+              <w:rPr>
                 <w:noProof/>
                 <w:webHidden/>
               </w:rPr>
@@ -6823,15 +6504,13 @@
             </w:r>
             <w:r>
               <w:rPr>
-                <w:rFonts w:cstheme="minorHAnsi"/>
-                <w:noProof/>
-                <w:webHidden/>
-              </w:rPr>
-              <w:t>20</w:t>
-            </w:r>
-            <w:r>
-              <w:rPr>
-                <w:rFonts w:cstheme="minorHAnsi"/>
+                <w:noProof/>
+                <w:webHidden/>
+              </w:rPr>
+              <w:t>23</w:t>
+            </w:r>
+            <w:r>
+              <w:rPr>
                 <w:noProof/>
                 <w:webHidden/>
               </w:rPr>
@@ -6846,23 +6525,93 @@
               <w:tab w:val="right" w:leader="dot" w:pos="9062"/>
             </w:tabs>
             <w:rPr>
-              <w:rFonts w:eastAsiaTheme="minorEastAsia" w:cstheme="minorHAnsi"/>
+              <w:rFonts w:eastAsiaTheme="minorEastAsia"/>
               <w:noProof/>
               <w:lang w:eastAsia="fr-FR"/>
             </w:rPr>
           </w:pPr>
-          <w:hyperlink w:anchor="_Toc156826043" w:history="1">
+          <w:hyperlink w:anchor="_Toc157106714" w:history="1">
             <w:r>
               <w:rPr>
                 <w:rStyle w:val="Lienhypertexte"/>
                 <w:rFonts w:cstheme="minorHAnsi"/>
                 <w:noProof/>
               </w:rPr>
+              <w:t>5.3 Considérations relatives aux performances</w:t>
+            </w:r>
+            <w:r>
+              <w:rPr>
+                <w:noProof/>
+                <w:webHidden/>
+              </w:rPr>
+              <w:tab/>
+            </w:r>
+            <w:r>
+              <w:rPr>
+                <w:noProof/>
+                <w:webHidden/>
+              </w:rPr>
+              <w:fldChar w:fldCharType="begin"/>
+            </w:r>
+            <w:r>
+              <w:rPr>
+                <w:noProof/>
+                <w:webHidden/>
+              </w:rPr>
+              <w:instrText xml:space="preserve"> PAGEREF _Toc157106714 \h </w:instrText>
+            </w:r>
+            <w:r>
+              <w:rPr>
+                <w:noProof/>
+                <w:webHidden/>
+              </w:rPr>
+            </w:r>
+            <w:r>
+              <w:rPr>
+                <w:noProof/>
+                <w:webHidden/>
+              </w:rPr>
+              <w:fldChar w:fldCharType="separate"/>
+            </w:r>
+            <w:r>
+              <w:rPr>
+                <w:noProof/>
+                <w:webHidden/>
+              </w:rPr>
+              <w:t>23</w:t>
+            </w:r>
+            <w:r>
+              <w:rPr>
+                <w:noProof/>
+                <w:webHidden/>
+              </w:rPr>
+              <w:fldChar w:fldCharType="end"/>
+            </w:r>
+          </w:hyperlink>
+        </w:p>
+        <w:p>
+          <w:pPr>
+            <w:pStyle w:val="TM2"/>
+            <w:tabs>
+              <w:tab w:val="right" w:leader="dot" w:pos="9062"/>
+            </w:tabs>
+            <w:rPr>
+              <w:rFonts w:eastAsiaTheme="minorEastAsia"/>
+              <w:noProof/>
+              <w:lang w:eastAsia="fr-FR"/>
+            </w:rPr>
+          </w:pPr>
+          <w:hyperlink w:anchor="_Toc157106715" w:history="1">
+            <w:r>
+              <w:rPr>
+                <w:rStyle w:val="Lienhypertexte"/>
+                <w:rFonts w:cstheme="minorHAnsi"/>
+                <w:noProof/>
+              </w:rPr>
               <w:t>5.4 Plan d'amélioration continue et tests futurs</w:t>
             </w:r>
             <w:r>
               <w:rPr>
-                <w:rFonts w:cstheme="minorHAnsi"/>
                 <w:noProof/>
                 <w:webHidden/>
               </w:rPr>
@@ -6870,7 +6619,6 @@
             </w:r>
             <w:r>
               <w:rPr>
-                <w:rFonts w:cstheme="minorHAnsi"/>
                 <w:noProof/>
                 <w:webHidden/>
               </w:rPr>
@@ -6878,22 +6626,19 @@
             </w:r>
             <w:r>
               <w:rPr>
-                <w:rFonts w:cstheme="minorHAnsi"/>
-                <w:noProof/>
-                <w:webHidden/>
-              </w:rPr>
-              <w:instrText xml:space="preserve"> PAGEREF _Toc156826043 \h </w:instrText>
-            </w:r>
-            <w:r>
-              <w:rPr>
-                <w:rFonts w:cstheme="minorHAnsi"/>
-                <w:noProof/>
-                <w:webHidden/>
-              </w:rPr>
-            </w:r>
-            <w:r>
-              <w:rPr>
-                <w:rFonts w:cstheme="minorHAnsi"/>
+                <w:noProof/>
+                <w:webHidden/>
+              </w:rPr>
+              <w:instrText xml:space="preserve"> PAGEREF _Toc157106715 \h </w:instrText>
+            </w:r>
+            <w:r>
+              <w:rPr>
+                <w:noProof/>
+                <w:webHidden/>
+              </w:rPr>
+            </w:r>
+            <w:r>
+              <w:rPr>
                 <w:noProof/>
                 <w:webHidden/>
               </w:rPr>
@@ -6901,15 +6646,13 @@
             </w:r>
             <w:r>
               <w:rPr>
-                <w:rFonts w:cstheme="minorHAnsi"/>
-                <w:noProof/>
-                <w:webHidden/>
-              </w:rPr>
-              <w:t>20</w:t>
-            </w:r>
-            <w:r>
-              <w:rPr>
-                <w:rFonts w:cstheme="minorHAnsi"/>
+                <w:noProof/>
+                <w:webHidden/>
+              </w:rPr>
+              <w:t>23</w:t>
+            </w:r>
+            <w:r>
+              <w:rPr>
                 <w:noProof/>
                 <w:webHidden/>
               </w:rPr>
@@ -6924,12 +6667,12 @@
               <w:tab w:val="right" w:leader="dot" w:pos="9062"/>
             </w:tabs>
             <w:rPr>
-              <w:rFonts w:eastAsiaTheme="minorEastAsia" w:cstheme="minorHAnsi"/>
+              <w:rFonts w:eastAsiaTheme="minorEastAsia"/>
               <w:noProof/>
               <w:lang w:eastAsia="fr-FR"/>
             </w:rPr>
           </w:pPr>
-          <w:hyperlink w:anchor="_Toc156826044" w:history="1">
+          <w:hyperlink w:anchor="_Toc157106716" w:history="1">
             <w:r>
               <w:rPr>
                 <w:rStyle w:val="Lienhypertexte"/>
@@ -6940,7 +6683,6 @@
             </w:r>
             <w:r>
               <w:rPr>
-                <w:rFonts w:cstheme="minorHAnsi"/>
                 <w:noProof/>
                 <w:webHidden/>
               </w:rPr>
@@ -6948,7 +6690,6 @@
             </w:r>
             <w:r>
               <w:rPr>
-                <w:rFonts w:cstheme="minorHAnsi"/>
                 <w:noProof/>
                 <w:webHidden/>
               </w:rPr>
@@ -6956,22 +6697,19 @@
             </w:r>
             <w:r>
               <w:rPr>
-                <w:rFonts w:cstheme="minorHAnsi"/>
-                <w:noProof/>
-                <w:webHidden/>
-              </w:rPr>
-              <w:instrText xml:space="preserve"> PAGEREF _Toc156826044 \h </w:instrText>
-            </w:r>
-            <w:r>
-              <w:rPr>
-                <w:rFonts w:cstheme="minorHAnsi"/>
-                <w:noProof/>
-                <w:webHidden/>
-              </w:rPr>
-            </w:r>
-            <w:r>
-              <w:rPr>
-                <w:rFonts w:cstheme="minorHAnsi"/>
+                <w:noProof/>
+                <w:webHidden/>
+              </w:rPr>
+              <w:instrText xml:space="preserve"> PAGEREF _Toc157106716 \h </w:instrText>
+            </w:r>
+            <w:r>
+              <w:rPr>
+                <w:noProof/>
+                <w:webHidden/>
+              </w:rPr>
+            </w:r>
+            <w:r>
+              <w:rPr>
                 <w:noProof/>
                 <w:webHidden/>
               </w:rPr>
@@ -6979,15 +6717,13 @@
             </w:r>
             <w:r>
               <w:rPr>
-                <w:rFonts w:cstheme="minorHAnsi"/>
-                <w:noProof/>
-                <w:webHidden/>
-              </w:rPr>
-              <w:t>21</w:t>
-            </w:r>
-            <w:r>
-              <w:rPr>
-                <w:rFonts w:cstheme="minorHAnsi"/>
+                <w:noProof/>
+                <w:webHidden/>
+              </w:rPr>
+              <w:t>24</w:t>
+            </w:r>
+            <w:r>
+              <w:rPr>
                 <w:noProof/>
                 <w:webHidden/>
               </w:rPr>
@@ -7002,12 +6738,12 @@
               <w:tab w:val="right" w:leader="dot" w:pos="9062"/>
             </w:tabs>
             <w:rPr>
-              <w:rFonts w:eastAsiaTheme="minorEastAsia" w:cstheme="minorHAnsi"/>
+              <w:rFonts w:eastAsiaTheme="minorEastAsia"/>
               <w:noProof/>
               <w:lang w:eastAsia="fr-FR"/>
             </w:rPr>
           </w:pPr>
-          <w:hyperlink w:anchor="_Toc156826045" w:history="1">
+          <w:hyperlink w:anchor="_Toc157106717" w:history="1">
             <w:r>
               <w:rPr>
                 <w:rStyle w:val="Lienhypertexte"/>
@@ -7018,7 +6754,6 @@
             </w:r>
             <w:r>
               <w:rPr>
-                <w:rFonts w:cstheme="minorHAnsi"/>
                 <w:noProof/>
                 <w:webHidden/>
               </w:rPr>
@@ -7026,7 +6761,6 @@
             </w:r>
             <w:r>
               <w:rPr>
-                <w:rFonts w:cstheme="minorHAnsi"/>
                 <w:noProof/>
                 <w:webHidden/>
               </w:rPr>
@@ -7034,22 +6768,19 @@
             </w:r>
             <w:r>
               <w:rPr>
-                <w:rFonts w:cstheme="minorHAnsi"/>
-                <w:noProof/>
-                <w:webHidden/>
-              </w:rPr>
-              <w:instrText xml:space="preserve"> PAGEREF _Toc156826045 \h </w:instrText>
-            </w:r>
-            <w:r>
-              <w:rPr>
-                <w:rFonts w:cstheme="minorHAnsi"/>
-                <w:noProof/>
-                <w:webHidden/>
-              </w:rPr>
-            </w:r>
-            <w:r>
-              <w:rPr>
-                <w:rFonts w:cstheme="minorHAnsi"/>
+                <w:noProof/>
+                <w:webHidden/>
+              </w:rPr>
+              <w:instrText xml:space="preserve"> PAGEREF _Toc157106717 \h </w:instrText>
+            </w:r>
+            <w:r>
+              <w:rPr>
+                <w:noProof/>
+                <w:webHidden/>
+              </w:rPr>
+            </w:r>
+            <w:r>
+              <w:rPr>
                 <w:noProof/>
                 <w:webHidden/>
               </w:rPr>
@@ -7057,15 +6788,13 @@
             </w:r>
             <w:r>
               <w:rPr>
-                <w:rFonts w:cstheme="minorHAnsi"/>
-                <w:noProof/>
-                <w:webHidden/>
-              </w:rPr>
-              <w:t>21</w:t>
-            </w:r>
-            <w:r>
-              <w:rPr>
-                <w:rFonts w:cstheme="minorHAnsi"/>
+                <w:noProof/>
+                <w:webHidden/>
+              </w:rPr>
+              <w:t>24</w:t>
+            </w:r>
+            <w:r>
+              <w:rPr>
                 <w:noProof/>
                 <w:webHidden/>
               </w:rPr>
@@ -7080,12 +6809,12 @@
               <w:tab w:val="right" w:leader="dot" w:pos="9062"/>
             </w:tabs>
             <w:rPr>
-              <w:rFonts w:eastAsiaTheme="minorEastAsia" w:cstheme="minorHAnsi"/>
+              <w:rFonts w:eastAsiaTheme="minorEastAsia"/>
               <w:noProof/>
               <w:lang w:eastAsia="fr-FR"/>
             </w:rPr>
           </w:pPr>
-          <w:hyperlink w:anchor="_Toc156826046" w:history="1">
+          <w:hyperlink w:anchor="_Toc157106718" w:history="1">
             <w:r>
               <w:rPr>
                 <w:rStyle w:val="Lienhypertexte"/>
@@ -7096,15 +6825,84 @@
             </w:r>
             <w:r>
               <w:rPr>
+                <w:noProof/>
+                <w:webHidden/>
+              </w:rPr>
+              <w:tab/>
+            </w:r>
+            <w:r>
+              <w:rPr>
+                <w:noProof/>
+                <w:webHidden/>
+              </w:rPr>
+              <w:fldChar w:fldCharType="begin"/>
+            </w:r>
+            <w:r>
+              <w:rPr>
+                <w:noProof/>
+                <w:webHidden/>
+              </w:rPr>
+              <w:instrText xml:space="preserve"> PAGEREF _Toc157106718 \h </w:instrText>
+            </w:r>
+            <w:r>
+              <w:rPr>
+                <w:noProof/>
+                <w:webHidden/>
+              </w:rPr>
+            </w:r>
+            <w:r>
+              <w:rPr>
+                <w:noProof/>
+                <w:webHidden/>
+              </w:rPr>
+              <w:fldChar w:fldCharType="separate"/>
+            </w:r>
+            <w:r>
+              <w:rPr>
+                <w:noProof/>
+                <w:webHidden/>
+              </w:rPr>
+              <w:t>24</w:t>
+            </w:r>
+            <w:r>
+              <w:rPr>
+                <w:noProof/>
+                <w:webHidden/>
+              </w:rPr>
+              <w:fldChar w:fldCharType="end"/>
+            </w:r>
+          </w:hyperlink>
+        </w:p>
+        <w:p>
+          <w:pPr>
+            <w:pStyle w:val="TM1"/>
+            <w:tabs>
+              <w:tab w:val="right" w:leader="dot" w:pos="9062"/>
+            </w:tabs>
+            <w:rPr>
+              <w:rFonts w:eastAsiaTheme="minorEastAsia"/>
+              <w:noProof/>
+              <w:lang w:eastAsia="fr-FR"/>
+            </w:rPr>
+          </w:pPr>
+          <w:hyperlink w:anchor="_Toc157106719" w:history="1">
+            <w:r>
+              <w:rPr>
+                <w:rStyle w:val="Lienhypertexte"/>
                 <w:rFonts w:cstheme="minorHAnsi"/>
                 <w:noProof/>
+              </w:rPr>
+              <w:t>Chapitre 7 : Conclusions et travaux futurs</w:t>
+            </w:r>
+            <w:r>
+              <w:rPr>
+                <w:noProof/>
                 <w:webHidden/>
               </w:rPr>
               <w:tab/>
             </w:r>
             <w:r>
               <w:rPr>
-                <w:rFonts w:cstheme="minorHAnsi"/>
                 <w:noProof/>
                 <w:webHidden/>
               </w:rPr>
@@ -7112,22 +6910,19 @@
             </w:r>
             <w:r>
               <w:rPr>
-                <w:rFonts w:cstheme="minorHAnsi"/>
-                <w:noProof/>
-                <w:webHidden/>
-              </w:rPr>
-              <w:instrText xml:space="preserve"> PAGEREF _Toc156826046 \h </w:instrText>
-            </w:r>
-            <w:r>
-              <w:rPr>
-                <w:rFonts w:cstheme="minorHAnsi"/>
-                <w:noProof/>
-                <w:webHidden/>
-              </w:rPr>
-            </w:r>
-            <w:r>
-              <w:rPr>
-                <w:rFonts w:cstheme="minorHAnsi"/>
+                <w:noProof/>
+                <w:webHidden/>
+              </w:rPr>
+              <w:instrText xml:space="preserve"> PAGEREF _Toc157106719 \h </w:instrText>
+            </w:r>
+            <w:r>
+              <w:rPr>
+                <w:noProof/>
+                <w:webHidden/>
+              </w:rPr>
+            </w:r>
+            <w:r>
+              <w:rPr>
                 <w:noProof/>
                 <w:webHidden/>
               </w:rPr>
@@ -7135,15 +6930,13 @@
             </w:r>
             <w:r>
               <w:rPr>
-                <w:rFonts w:cstheme="minorHAnsi"/>
-                <w:noProof/>
-                <w:webHidden/>
-              </w:rPr>
-              <w:t>21</w:t>
-            </w:r>
-            <w:r>
-              <w:rPr>
-                <w:rFonts w:cstheme="minorHAnsi"/>
+                <w:noProof/>
+                <w:webHidden/>
+              </w:rPr>
+              <w:t>25</w:t>
+            </w:r>
+            <w:r>
+              <w:rPr>
                 <w:noProof/>
                 <w:webHidden/>
               </w:rPr>
@@ -7158,23 +6951,22 @@
               <w:tab w:val="right" w:leader="dot" w:pos="9062"/>
             </w:tabs>
             <w:rPr>
-              <w:rFonts w:eastAsiaTheme="minorEastAsia" w:cstheme="minorHAnsi"/>
+              <w:rFonts w:eastAsiaTheme="minorEastAsia"/>
               <w:noProof/>
               <w:lang w:eastAsia="fr-FR"/>
             </w:rPr>
           </w:pPr>
-          <w:hyperlink w:anchor="_Toc156826047" w:history="1">
+          <w:hyperlink w:anchor="_Toc157106720" w:history="1">
             <w:r>
               <w:rPr>
                 <w:rStyle w:val="Lienhypertexte"/>
                 <w:rFonts w:cstheme="minorHAnsi"/>
                 <w:noProof/>
               </w:rPr>
-              <w:t>6.3 Collaboration et communication</w:t>
-            </w:r>
-            <w:r>
-              <w:rPr>
-                <w:rFonts w:cstheme="minorHAnsi"/>
+              <w:t>7.1 Résumé des réalisations</w:t>
+            </w:r>
+            <w:r>
+              <w:rPr>
                 <w:noProof/>
                 <w:webHidden/>
               </w:rPr>
@@ -7182,7 +6974,6 @@
             </w:r>
             <w:r>
               <w:rPr>
-                <w:rFonts w:cstheme="minorHAnsi"/>
                 <w:noProof/>
                 <w:webHidden/>
               </w:rPr>
@@ -7190,22 +6981,19 @@
             </w:r>
             <w:r>
               <w:rPr>
-                <w:rFonts w:cstheme="minorHAnsi"/>
-                <w:noProof/>
-                <w:webHidden/>
-              </w:rPr>
-              <w:instrText xml:space="preserve"> PAGEREF _Toc156826047 \h </w:instrText>
-            </w:r>
-            <w:r>
-              <w:rPr>
-                <w:rFonts w:cstheme="minorHAnsi"/>
-                <w:noProof/>
-                <w:webHidden/>
-              </w:rPr>
-            </w:r>
-            <w:r>
-              <w:rPr>
-                <w:rFonts w:cstheme="minorHAnsi"/>
+                <w:noProof/>
+                <w:webHidden/>
+              </w:rPr>
+              <w:instrText xml:space="preserve"> PAGEREF _Toc157106720 \h </w:instrText>
+            </w:r>
+            <w:r>
+              <w:rPr>
+                <w:noProof/>
+                <w:webHidden/>
+              </w:rPr>
+            </w:r>
+            <w:r>
+              <w:rPr>
                 <w:noProof/>
                 <w:webHidden/>
               </w:rPr>
@@ -7213,93 +7001,13 @@
             </w:r>
             <w:r>
               <w:rPr>
-                <w:rFonts w:cstheme="minorHAnsi"/>
-                <w:noProof/>
-                <w:webHidden/>
-              </w:rPr>
-              <w:t>21</w:t>
-            </w:r>
-            <w:r>
-              <w:rPr>
-                <w:rFonts w:cstheme="minorHAnsi"/>
-                <w:noProof/>
-                <w:webHidden/>
-              </w:rPr>
-              <w:fldChar w:fldCharType="end"/>
-            </w:r>
-          </w:hyperlink>
-        </w:p>
-        <w:p>
-          <w:pPr>
-            <w:pStyle w:val="TM1"/>
-            <w:tabs>
-              <w:tab w:val="right" w:leader="dot" w:pos="9062"/>
-            </w:tabs>
-            <w:rPr>
-              <w:rFonts w:eastAsiaTheme="minorEastAsia" w:cstheme="minorHAnsi"/>
-              <w:noProof/>
-              <w:lang w:eastAsia="fr-FR"/>
-            </w:rPr>
-          </w:pPr>
-          <w:hyperlink w:anchor="_Toc156826048" w:history="1">
-            <w:r>
-              <w:rPr>
-                <w:rStyle w:val="Lienhypertexte"/>
-                <w:rFonts w:cstheme="minorHAnsi"/>
-                <w:noProof/>
-              </w:rPr>
-              <w:t>Chapitre 7 : Conclusions et travaux futurs</w:t>
-            </w:r>
-            <w:r>
-              <w:rPr>
-                <w:rFonts w:cstheme="minorHAnsi"/>
-                <w:noProof/>
-                <w:webHidden/>
-              </w:rPr>
-              <w:tab/>
-            </w:r>
-            <w:r>
-              <w:rPr>
-                <w:rFonts w:cstheme="minorHAnsi"/>
-                <w:noProof/>
-                <w:webHidden/>
-              </w:rPr>
-              <w:fldChar w:fldCharType="begin"/>
-            </w:r>
-            <w:r>
-              <w:rPr>
-                <w:rFonts w:cstheme="minorHAnsi"/>
-                <w:noProof/>
-                <w:webHidden/>
-              </w:rPr>
-              <w:instrText xml:space="preserve"> PAGEREF _Toc156826048 \h </w:instrText>
-            </w:r>
-            <w:r>
-              <w:rPr>
-                <w:rFonts w:cstheme="minorHAnsi"/>
-                <w:noProof/>
-                <w:webHidden/>
-              </w:rPr>
-            </w:r>
-            <w:r>
-              <w:rPr>
-                <w:rFonts w:cstheme="minorHAnsi"/>
-                <w:noProof/>
-                <w:webHidden/>
-              </w:rPr>
-              <w:fldChar w:fldCharType="separate"/>
-            </w:r>
-            <w:r>
-              <w:rPr>
-                <w:rFonts w:cstheme="minorHAnsi"/>
-                <w:noProof/>
-                <w:webHidden/>
-              </w:rPr>
-              <w:t>22</w:t>
-            </w:r>
-            <w:r>
-              <w:rPr>
-                <w:rFonts w:cstheme="minorHAnsi"/>
+                <w:noProof/>
+                <w:webHidden/>
+              </w:rPr>
+              <w:t>25</w:t>
+            </w:r>
+            <w:r>
+              <w:rPr>
                 <w:noProof/>
                 <w:webHidden/>
               </w:rPr>
@@ -7314,23 +7022,22 @@
               <w:tab w:val="right" w:leader="dot" w:pos="9062"/>
             </w:tabs>
             <w:rPr>
-              <w:rFonts w:eastAsiaTheme="minorEastAsia" w:cstheme="minorHAnsi"/>
+              <w:rFonts w:eastAsiaTheme="minorEastAsia"/>
               <w:noProof/>
               <w:lang w:eastAsia="fr-FR"/>
             </w:rPr>
           </w:pPr>
-          <w:hyperlink w:anchor="_Toc156826049" w:history="1">
+          <w:hyperlink w:anchor="_Toc157106721" w:history="1">
             <w:r>
               <w:rPr>
                 <w:rStyle w:val="Lienhypertexte"/>
                 <w:rFonts w:cstheme="minorHAnsi"/>
                 <w:noProof/>
               </w:rPr>
-              <w:t>7.1 Résumé des réalisations</w:t>
-            </w:r>
-            <w:r>
-              <w:rPr>
-                <w:rFonts w:cstheme="minorHAnsi"/>
+              <w:t>7.2 Leçons apprises</w:t>
+            </w:r>
+            <w:r>
+              <w:rPr>
                 <w:noProof/>
                 <w:webHidden/>
               </w:rPr>
@@ -7338,7 +7045,6 @@
             </w:r>
             <w:r>
               <w:rPr>
-                <w:rFonts w:cstheme="minorHAnsi"/>
                 <w:noProof/>
                 <w:webHidden/>
               </w:rPr>
@@ -7346,22 +7052,19 @@
             </w:r>
             <w:r>
               <w:rPr>
-                <w:rFonts w:cstheme="minorHAnsi"/>
-                <w:noProof/>
-                <w:webHidden/>
-              </w:rPr>
-              <w:instrText xml:space="preserve"> PAGEREF _Toc156826049 \h </w:instrText>
-            </w:r>
-            <w:r>
-              <w:rPr>
-                <w:rFonts w:cstheme="minorHAnsi"/>
-                <w:noProof/>
-                <w:webHidden/>
-              </w:rPr>
-            </w:r>
-            <w:r>
-              <w:rPr>
-                <w:rFonts w:cstheme="minorHAnsi"/>
+                <w:noProof/>
+                <w:webHidden/>
+              </w:rPr>
+              <w:instrText xml:space="preserve"> PAGEREF _Toc157106721 \h </w:instrText>
+            </w:r>
+            <w:r>
+              <w:rPr>
+                <w:noProof/>
+                <w:webHidden/>
+              </w:rPr>
+            </w:r>
+            <w:r>
+              <w:rPr>
                 <w:noProof/>
                 <w:webHidden/>
               </w:rPr>
@@ -7369,15 +7072,13 @@
             </w:r>
             <w:r>
               <w:rPr>
-                <w:rFonts w:cstheme="minorHAnsi"/>
-                <w:noProof/>
-                <w:webHidden/>
-              </w:rPr>
-              <w:t>22</w:t>
-            </w:r>
-            <w:r>
-              <w:rPr>
-                <w:rFonts w:cstheme="minorHAnsi"/>
+                <w:noProof/>
+                <w:webHidden/>
+              </w:rPr>
+              <w:t>25</w:t>
+            </w:r>
+            <w:r>
+              <w:rPr>
                 <w:noProof/>
                 <w:webHidden/>
               </w:rPr>
@@ -7392,23 +7093,22 @@
               <w:tab w:val="right" w:leader="dot" w:pos="9062"/>
             </w:tabs>
             <w:rPr>
-              <w:rFonts w:eastAsiaTheme="minorEastAsia" w:cstheme="minorHAnsi"/>
+              <w:rFonts w:eastAsiaTheme="minorEastAsia"/>
               <w:noProof/>
               <w:lang w:eastAsia="fr-FR"/>
             </w:rPr>
           </w:pPr>
-          <w:hyperlink w:anchor="_Toc156826050" w:history="1">
+          <w:hyperlink w:anchor="_Toc157106722" w:history="1">
             <w:r>
               <w:rPr>
                 <w:rStyle w:val="Lienhypertexte"/>
                 <w:rFonts w:cstheme="minorHAnsi"/>
                 <w:noProof/>
               </w:rPr>
-              <w:t>7.2 Leçons apprises</w:t>
-            </w:r>
-            <w:r>
-              <w:rPr>
-                <w:rFonts w:cstheme="minorHAnsi"/>
+              <w:t>7.3 Améliorations futures possibles</w:t>
+            </w:r>
+            <w:r>
+              <w:rPr>
                 <w:noProof/>
                 <w:webHidden/>
               </w:rPr>
@@ -7416,7 +7116,6 @@
             </w:r>
             <w:r>
               <w:rPr>
-                <w:rFonts w:cstheme="minorHAnsi"/>
                 <w:noProof/>
                 <w:webHidden/>
               </w:rPr>
@@ -7424,22 +7123,19 @@
             </w:r>
             <w:r>
               <w:rPr>
-                <w:rFonts w:cstheme="minorHAnsi"/>
-                <w:noProof/>
-                <w:webHidden/>
-              </w:rPr>
-              <w:instrText xml:space="preserve"> PAGEREF _Toc156826050 \h </w:instrText>
-            </w:r>
-            <w:r>
-              <w:rPr>
-                <w:rFonts w:cstheme="minorHAnsi"/>
-                <w:noProof/>
-                <w:webHidden/>
-              </w:rPr>
-            </w:r>
-            <w:r>
-              <w:rPr>
-                <w:rFonts w:cstheme="minorHAnsi"/>
+                <w:noProof/>
+                <w:webHidden/>
+              </w:rPr>
+              <w:instrText xml:space="preserve"> PAGEREF _Toc157106722 \h </w:instrText>
+            </w:r>
+            <w:r>
+              <w:rPr>
+                <w:noProof/>
+                <w:webHidden/>
+              </w:rPr>
+            </w:r>
+            <w:r>
+              <w:rPr>
                 <w:noProof/>
                 <w:webHidden/>
               </w:rPr>
@@ -7447,15 +7143,13 @@
             </w:r>
             <w:r>
               <w:rPr>
-                <w:rFonts w:cstheme="minorHAnsi"/>
-                <w:noProof/>
-                <w:webHidden/>
-              </w:rPr>
-              <w:t>22</w:t>
-            </w:r>
-            <w:r>
-              <w:rPr>
-                <w:rFonts w:cstheme="minorHAnsi"/>
+                <w:noProof/>
+                <w:webHidden/>
+              </w:rPr>
+              <w:t>25</w:t>
+            </w:r>
+            <w:r>
+              <w:rPr>
                 <w:noProof/>
                 <w:webHidden/>
               </w:rPr>
@@ -7470,23 +7164,23 @@
               <w:tab w:val="right" w:leader="dot" w:pos="9062"/>
             </w:tabs>
             <w:rPr>
-              <w:rFonts w:eastAsiaTheme="minorEastAsia" w:cstheme="minorHAnsi"/>
+              <w:rFonts w:eastAsiaTheme="minorEastAsia"/>
               <w:noProof/>
               <w:lang w:eastAsia="fr-FR"/>
             </w:rPr>
           </w:pPr>
-          <w:hyperlink w:anchor="_Toc156826051" w:history="1">
+          <w:hyperlink w:anchor="_Toc157106723" w:history="1">
             <w:r>
               <w:rPr>
                 <w:rStyle w:val="Lienhypertexte"/>
-                <w:rFonts w:cstheme="minorHAnsi"/>
-                <w:noProof/>
-              </w:rPr>
-              <w:t>7.3 Améliorations futures possibles</w:t>
-            </w:r>
-            <w:r>
-              <w:rPr>
-                <w:rFonts w:cstheme="minorHAnsi"/>
+                <w:rFonts w:eastAsia="Times New Roman" w:cstheme="minorHAnsi"/>
+                <w:noProof/>
+                <w:lang w:eastAsia="fr-FR"/>
+              </w:rPr>
+              <w:t>7.4 Réflexion sur le parcours</w:t>
+            </w:r>
+            <w:r>
+              <w:rPr>
                 <w:noProof/>
                 <w:webHidden/>
               </w:rPr>
@@ -7494,7 +7188,6 @@
             </w:r>
             <w:r>
               <w:rPr>
-                <w:rFonts w:cstheme="minorHAnsi"/>
                 <w:noProof/>
                 <w:webHidden/>
               </w:rPr>
@@ -7502,22 +7195,19 @@
             </w:r>
             <w:r>
               <w:rPr>
-                <w:rFonts w:cstheme="minorHAnsi"/>
-                <w:noProof/>
-                <w:webHidden/>
-              </w:rPr>
-              <w:instrText xml:space="preserve"> PAGEREF _Toc156826051 \h </w:instrText>
-            </w:r>
-            <w:r>
-              <w:rPr>
-                <w:rFonts w:cstheme="minorHAnsi"/>
-                <w:noProof/>
-                <w:webHidden/>
-              </w:rPr>
-            </w:r>
-            <w:r>
-              <w:rPr>
-                <w:rFonts w:cstheme="minorHAnsi"/>
+                <w:noProof/>
+                <w:webHidden/>
+              </w:rPr>
+              <w:instrText xml:space="preserve"> PAGEREF _Toc157106723 \h </w:instrText>
+            </w:r>
+            <w:r>
+              <w:rPr>
+                <w:noProof/>
+                <w:webHidden/>
+              </w:rPr>
+            </w:r>
+            <w:r>
+              <w:rPr>
                 <w:noProof/>
                 <w:webHidden/>
               </w:rPr>
@@ -7525,15 +7215,13 @@
             </w:r>
             <w:r>
               <w:rPr>
-                <w:rFonts w:cstheme="minorHAnsi"/>
-                <w:noProof/>
-                <w:webHidden/>
-              </w:rPr>
-              <w:t>22</w:t>
-            </w:r>
-            <w:r>
-              <w:rPr>
-                <w:rFonts w:cstheme="minorHAnsi"/>
+                <w:noProof/>
+                <w:webHidden/>
+              </w:rPr>
+              <w:t>25</w:t>
+            </w:r>
+            <w:r>
+              <w:rPr>
                 <w:noProof/>
                 <w:webHidden/>
               </w:rPr>
@@ -7548,24 +7236,23 @@
               <w:tab w:val="right" w:leader="dot" w:pos="9062"/>
             </w:tabs>
             <w:rPr>
-              <w:rFonts w:eastAsiaTheme="minorEastAsia" w:cstheme="minorHAnsi"/>
+              <w:rFonts w:eastAsiaTheme="minorEastAsia"/>
               <w:noProof/>
               <w:lang w:eastAsia="fr-FR"/>
             </w:rPr>
           </w:pPr>
-          <w:hyperlink w:anchor="_Toc156826052" w:history="1">
+          <w:hyperlink w:anchor="_Toc157106724" w:history="1">
             <w:r>
               <w:rPr>
                 <w:rStyle w:val="Lienhypertexte"/>
-                <w:rFonts w:eastAsia="Times New Roman" w:cstheme="minorHAnsi"/>
+                <w:rFonts w:eastAsia="Times New Roman"/>
                 <w:noProof/>
                 <w:lang w:eastAsia="fr-FR"/>
               </w:rPr>
-              <w:t>7.4 Réflexion sur le parcours</w:t>
-            </w:r>
-            <w:r>
-              <w:rPr>
-                <w:rFonts w:cstheme="minorHAnsi"/>
+              <w:t>7.5 Remerciements</w:t>
+            </w:r>
+            <w:r>
+              <w:rPr>
                 <w:noProof/>
                 <w:webHidden/>
               </w:rPr>
@@ -7573,7 +7260,6 @@
             </w:r>
             <w:r>
               <w:rPr>
-                <w:rFonts w:cstheme="minorHAnsi"/>
                 <w:noProof/>
                 <w:webHidden/>
               </w:rPr>
@@ -7581,22 +7267,19 @@
             </w:r>
             <w:r>
               <w:rPr>
-                <w:rFonts w:cstheme="minorHAnsi"/>
-                <w:noProof/>
-                <w:webHidden/>
-              </w:rPr>
-              <w:instrText xml:space="preserve"> PAGEREF _Toc156826052 \h </w:instrText>
-            </w:r>
-            <w:r>
-              <w:rPr>
-                <w:rFonts w:cstheme="minorHAnsi"/>
-                <w:noProof/>
-                <w:webHidden/>
-              </w:rPr>
-            </w:r>
-            <w:r>
-              <w:rPr>
-                <w:rFonts w:cstheme="minorHAnsi"/>
+                <w:noProof/>
+                <w:webHidden/>
+              </w:rPr>
+              <w:instrText xml:space="preserve"> PAGEREF _Toc157106724 \h </w:instrText>
+            </w:r>
+            <w:r>
+              <w:rPr>
+                <w:noProof/>
+                <w:webHidden/>
+              </w:rPr>
+            </w:r>
+            <w:r>
+              <w:rPr>
                 <w:noProof/>
                 <w:webHidden/>
               </w:rPr>
@@ -7604,15 +7287,13 @@
             </w:r>
             <w:r>
               <w:rPr>
-                <w:rFonts w:cstheme="minorHAnsi"/>
-                <w:noProof/>
-                <w:webHidden/>
-              </w:rPr>
-              <w:t>22</w:t>
-            </w:r>
-            <w:r>
-              <w:rPr>
-                <w:rFonts w:cstheme="minorHAnsi"/>
+                <w:noProof/>
+                <w:webHidden/>
+              </w:rPr>
+              <w:t>26</w:t>
+            </w:r>
+            <w:r>
+              <w:rPr>
                 <w:noProof/>
                 <w:webHidden/>
               </w:rPr>
@@ -7664,7 +7345,7 @@
           <w:rStyle w:val="rynqvb"/>
         </w:rPr>
       </w:pPr>
-      <w:bookmarkStart w:id="0" w:name="_Toc156826010"/>
+      <w:bookmarkStart w:id="0" w:name="_Toc157106681"/>
       <w:r>
         <w:rPr>
           <w:rStyle w:val="rynqvb"/>
@@ -7690,7 +7371,7 @@
       <w:pPr>
         <w:pStyle w:val="Titre2"/>
       </w:pPr>
-      <w:bookmarkStart w:id="1" w:name="_Toc156826011"/>
+      <w:bookmarkStart w:id="1" w:name="_Toc157106682"/>
       <w:r>
         <w:t xml:space="preserve">1.1 </w:t>
       </w:r>
@@ -7822,7 +7503,7 @@
           <w:rStyle w:val="rynqvb"/>
         </w:rPr>
       </w:pPr>
-      <w:bookmarkStart w:id="2" w:name="_Toc156826012"/>
+      <w:bookmarkStart w:id="2" w:name="_Toc157106683"/>
       <w:r>
         <w:rPr>
           <w:rStyle w:val="rynqvb"/>
@@ -9142,7 +8823,7 @@
       <w:pPr>
         <w:pStyle w:val="Titre2"/>
       </w:pPr>
-      <w:bookmarkStart w:id="3" w:name="_Toc156826013"/>
+      <w:bookmarkStart w:id="3" w:name="_Toc157106684"/>
       <w:r>
         <w:t xml:space="preserve">1.3 </w:t>
       </w:r>
@@ -9771,7 +9452,7 @@
       <w:pPr>
         <w:pStyle w:val="Titre2"/>
       </w:pPr>
-      <w:bookmarkStart w:id="4" w:name="_Toc156826014"/>
+      <w:bookmarkStart w:id="4" w:name="_Toc157106685"/>
       <w:r>
         <w:t xml:space="preserve">1.4 </w:t>
       </w:r>
@@ -10910,7 +10591,7 @@
           <w:rStyle w:val="rynqvb"/>
         </w:rPr>
       </w:pPr>
-      <w:bookmarkStart w:id="5" w:name="_Toc156826015"/>
+      <w:bookmarkStart w:id="5" w:name="_Toc157106686"/>
       <w:r>
         <w:rPr>
           <w:rStyle w:val="rynqvb"/>
@@ -10944,7 +10625,7 @@
           <w:rStyle w:val="rynqvb"/>
         </w:rPr>
       </w:pPr>
-      <w:bookmarkStart w:id="6" w:name="_Toc156826016"/>
+      <w:bookmarkStart w:id="6" w:name="_Toc157106687"/>
       <w:r>
         <w:rPr>
           <w:rStyle w:val="rynqvb"/>
@@ -11274,7 +10955,7 @@
           <w:rStyle w:val="rynqvb"/>
         </w:rPr>
       </w:pPr>
-      <w:bookmarkStart w:id="7" w:name="_Toc156826017"/>
+      <w:bookmarkStart w:id="7" w:name="_Toc157106688"/>
       <w:r>
         <w:rPr>
           <w:rStyle w:val="rynqvb"/>
@@ -11537,7 +11218,7 @@
           <w:rStyle w:val="rynqvb"/>
         </w:rPr>
       </w:pPr>
-      <w:bookmarkStart w:id="8" w:name="_Toc156826018"/>
+      <w:bookmarkStart w:id="8" w:name="_Toc157106689"/>
       <w:r>
         <w:rPr>
           <w:rStyle w:val="rynqvb"/>
@@ -11725,7 +11406,7 @@
           <w:rStyle w:val="rynqvb"/>
         </w:rPr>
       </w:pPr>
-      <w:bookmarkStart w:id="9" w:name="_Toc156826019"/>
+      <w:bookmarkStart w:id="9" w:name="_Toc157106690"/>
       <w:r>
         <w:rPr>
           <w:rStyle w:val="rynqvb"/>
@@ -11851,7 +11532,7 @@
       <w:pPr>
         <w:pStyle w:val="Titre2"/>
       </w:pPr>
-      <w:bookmarkStart w:id="10" w:name="_Toc156826020"/>
+      <w:bookmarkStart w:id="10" w:name="_Toc157106691"/>
       <w:r>
         <w:lastRenderedPageBreak/>
         <w:t>2.5 Mentions Légales, CGV et CGU</w:t>
@@ -12084,7 +11765,7 @@
           <w14:ligatures w14:val="none"/>
         </w:rPr>
         <w:drawing>
-          <wp:inline distT="0" distB="0" distL="0" distR="0" wp14:anchorId="053BA23E" wp14:editId="52C78437">
+          <wp:inline distT="0" distB="0" distL="0" distR="0" wp14:anchorId="053BA23E" wp14:editId="44DE3597">
             <wp:extent cx="5762625" cy="2705100"/>
             <wp:effectExtent l="0" t="0" r="9525" b="0"/>
             <wp:docPr id="580081318" name="Image 23"/>
@@ -12148,7 +11829,7 @@
       <w:pPr>
         <w:pStyle w:val="Titre2"/>
       </w:pPr>
-      <w:bookmarkStart w:id="11" w:name="_Toc156826021"/>
+      <w:bookmarkStart w:id="11" w:name="_Toc157106692"/>
       <w:r>
         <w:lastRenderedPageBreak/>
         <w:t>2.</w:t>
@@ -12481,7 +12162,7 @@
           <w:rStyle w:val="sw"/>
         </w:rPr>
       </w:pPr>
-      <w:bookmarkStart w:id="12" w:name="_Toc156826022"/>
+      <w:bookmarkStart w:id="12" w:name="_Toc157106693"/>
       <w:r>
         <w:rPr>
           <w:rStyle w:val="sw"/>
@@ -12676,42 +12357,21 @@
       <w:r>
         <w:rPr>
           <w:rFonts w:cstheme="minorHAnsi"/>
-          <w:lang w:eastAsia="fr-FR"/>
-        </w:rPr>
-        <w:t xml:space="preserve">Interface utilisateur de l'état des commandes : une attention particulière a été accordée à la conception de l'interface utilisateur pour la fonction de suivi des commandes. </w:t>
-      </w:r>
-      <w:r>
-        <w:rPr>
-          <w:rFonts w:cstheme="minorHAnsi"/>
-          <w:lang w:eastAsia="fr-FR"/>
-        </w:rPr>
-        <w:t>Mon</w:t>
-      </w:r>
-      <w:r>
-        <w:rPr>
-          <w:rFonts w:cstheme="minorHAnsi"/>
-          <w:lang w:eastAsia="fr-FR"/>
-        </w:rPr>
-        <w:t xml:space="preserve"> objectif était de fournir un affichage visuel intuitif et facile à comprendre de l’état des commandes. Désormais, les clients peuvent facilement vérifier l’avancement de leurs commandes en quelques clics.</w:t>
-      </w:r>
-    </w:p>
-    <w:p>
-      <w:pPr>
-        <w:rPr>
-          <w:rFonts w:cstheme="minorHAnsi"/>
-          <w:lang w:eastAsia="fr-FR"/>
-        </w:rPr>
-      </w:pPr>
-      <w:r>
-        <w:rPr>
-          <w:rFonts w:cstheme="minorHAnsi"/>
           <w:noProof/>
           <w:lang w:eastAsia="fr-FR"/>
         </w:rPr>
         <w:drawing>
-          <wp:inline distT="0" distB="0" distL="0" distR="0" wp14:anchorId="4A158AB5" wp14:editId="6D630C04">
-            <wp:extent cx="5745480" cy="4267200"/>
-            <wp:effectExtent l="0" t="0" r="7620" b="0"/>
+          <wp:anchor distT="0" distB="0" distL="114300" distR="114300" simplePos="0" relativeHeight="251665408" behindDoc="0" locked="0" layoutInCell="1" allowOverlap="1" wp14:anchorId="4A158AB5" wp14:editId="29A2EF86">
+            <wp:simplePos x="0" y="0"/>
+            <wp:positionH relativeFrom="column">
+              <wp:posOffset>-633095</wp:posOffset>
+            </wp:positionH>
+            <wp:positionV relativeFrom="paragraph">
+              <wp:posOffset>1018540</wp:posOffset>
+            </wp:positionV>
+            <wp:extent cx="7086600" cy="4791075"/>
+            <wp:effectExtent l="0" t="0" r="0" b="9525"/>
+            <wp:wrapTopAndBottom/>
             <wp:docPr id="1584327468" name="Image 2"/>
             <wp:cNvGraphicFramePr>
               <a:graphicFrameLocks xmlns:a="http://schemas.openxmlformats.org/drawingml/2006/main" noChangeAspect="1"/>
@@ -12741,7 +12401,476 @@
                   <pic:spPr bwMode="auto">
                     <a:xfrm>
                       <a:off x="0" y="0"/>
-                      <a:ext cx="5745480" cy="4267200"/>
+                      <a:ext cx="7086600" cy="4791075"/>
+                    </a:xfrm>
+                    <a:prstGeom prst="rect">
+                      <a:avLst/>
+                    </a:prstGeom>
+                    <a:noFill/>
+                    <a:ln>
+                      <a:noFill/>
+                    </a:ln>
+                  </pic:spPr>
+                </pic:pic>
+              </a:graphicData>
+            </a:graphic>
+            <wp14:sizeRelH relativeFrom="margin">
+              <wp14:pctWidth>0</wp14:pctWidth>
+            </wp14:sizeRelH>
+            <wp14:sizeRelV relativeFrom="margin">
+              <wp14:pctHeight>0</wp14:pctHeight>
+            </wp14:sizeRelV>
+          </wp:anchor>
+        </w:drawing>
+      </w:r>
+      <w:r>
+        <w:rPr>
+          <w:rFonts w:cstheme="minorHAnsi"/>
+          <w:lang w:eastAsia="fr-FR"/>
+        </w:rPr>
+        <w:t xml:space="preserve">Interface utilisateur de l'état des commandes : une attention particulière a été accordée à la conception de l'interface utilisateur pour la fonction de suivi des commandes. </w:t>
+      </w:r>
+      <w:r>
+        <w:rPr>
+          <w:rFonts w:cstheme="minorHAnsi"/>
+          <w:lang w:eastAsia="fr-FR"/>
+        </w:rPr>
+        <w:t>Mon</w:t>
+      </w:r>
+      <w:r>
+        <w:rPr>
+          <w:rFonts w:cstheme="minorHAnsi"/>
+          <w:lang w:eastAsia="fr-FR"/>
+        </w:rPr>
+        <w:t xml:space="preserve"> objectif était de fournir un affichage visuel intuitif et facile à comprendre de l’état des commandes. Désormais, les clients peuvent facilement vérifier l’avancement de leurs commandes en quelques clics.</w:t>
+      </w:r>
+    </w:p>
+    <w:p>
+      <w:pPr>
+        <w:rPr>
+          <w:rStyle w:val="sw"/>
+        </w:rPr>
+      </w:pPr>
+    </w:p>
+    <w:p>
+      <w:pPr>
+        <w:rPr>
+          <w:rStyle w:val="sw"/>
+        </w:rPr>
+      </w:pPr>
+    </w:p>
+    <w:p>
+      <w:pPr>
+        <w:rPr>
+          <w:rStyle w:val="sw"/>
+        </w:rPr>
+      </w:pPr>
+    </w:p>
+    <w:p>
+      <w:pPr>
+        <w:rPr>
+          <w:rStyle w:val="sw"/>
+        </w:rPr>
+      </w:pPr>
+    </w:p>
+    <w:p>
+      <w:pPr>
+        <w:pStyle w:val="Titre2"/>
+        <w:rPr>
+          <w:rFonts w:eastAsiaTheme="minorHAnsi" w:cstheme="minorHAnsi"/>
+          <w:lang w:eastAsia="fr-FR"/>
+        </w:rPr>
+      </w:pPr>
+      <w:bookmarkStart w:id="13" w:name="_Toc157106694"/>
+      <w:r>
+        <w:rPr>
+          <w:rStyle w:val="sw"/>
+        </w:rPr>
+        <w:t xml:space="preserve">2.8 </w:t>
+      </w:r>
+      <w:proofErr w:type="spellStart"/>
+      <w:r>
+        <w:rPr>
+          <w:rStyle w:val="sw"/>
+        </w:rPr>
+        <w:t>Glassmorphisme</w:t>
+      </w:r>
+      <w:proofErr w:type="spellEnd"/>
+      <w:r>
+        <w:t xml:space="preserve"> </w:t>
+      </w:r>
+      <w:r>
+        <w:rPr>
+          <w:rStyle w:val="sw"/>
+        </w:rPr>
+        <w:t>dans</w:t>
+      </w:r>
+      <w:r>
+        <w:t xml:space="preserve"> </w:t>
+      </w:r>
+      <w:r>
+        <w:rPr>
+          <w:rStyle w:val="sw"/>
+        </w:rPr>
+        <w:t>les</w:t>
+      </w:r>
+      <w:r>
+        <w:t xml:space="preserve"> </w:t>
+      </w:r>
+      <w:r>
+        <w:rPr>
+          <w:rStyle w:val="sw"/>
+        </w:rPr>
+        <w:t>éléments</w:t>
+      </w:r>
+      <w:r>
+        <w:t xml:space="preserve"> </w:t>
+      </w:r>
+      <w:r>
+        <w:rPr>
+          <w:rStyle w:val="sw"/>
+        </w:rPr>
+        <w:t>clés</w:t>
+      </w:r>
+      <w:r>
+        <w:t xml:space="preserve"> </w:t>
+      </w:r>
+      <w:r>
+        <w:rPr>
+          <w:rStyle w:val="sw"/>
+        </w:rPr>
+        <w:t>de</w:t>
+      </w:r>
+      <w:r>
+        <w:t xml:space="preserve"> </w:t>
+      </w:r>
+      <w:r>
+        <w:rPr>
+          <w:rStyle w:val="sw"/>
+        </w:rPr>
+        <w:t>conception</w:t>
+      </w:r>
+      <w:bookmarkEnd w:id="13"/>
+      <w:r>
+        <w:rPr>
+          <w:rFonts w:eastAsia="Times New Roman"/>
+          <w:lang w:eastAsia="fr-FR"/>
+        </w:rPr>
+        <w:t xml:space="preserve"> </w:t>
+      </w:r>
+    </w:p>
+    <w:p>
+      <w:pPr>
+        <w:pStyle w:val="Titre2"/>
+        <w:rPr>
+          <w:rFonts w:eastAsia="Times New Roman"/>
+          <w:lang w:eastAsia="fr-FR"/>
+        </w:rPr>
+      </w:pPr>
+    </w:p>
+    <w:p>
+      <w:pPr>
+        <w:pStyle w:val="Paragraphedeliste"/>
+        <w:numPr>
+          <w:ilvl w:val="0"/>
+          <w:numId w:val="3"/>
+        </w:numPr>
+        <w:spacing w:after="0" w:line="240" w:lineRule="auto"/>
+        <w:rPr>
+          <w:rFonts w:eastAsia="Times New Roman" w:cstheme="minorHAnsi"/>
+          <w:kern w:val="0"/>
+          <w:lang w:eastAsia="fr-FR"/>
+          <w14:ligatures w14:val="none"/>
+        </w:rPr>
+      </w:pPr>
+      <w:r>
+        <w:rPr>
+          <w:rFonts w:eastAsia="Times New Roman" w:cstheme="minorHAnsi"/>
+          <w:kern w:val="0"/>
+          <w:lang w:eastAsia="fr-FR"/>
+          <w14:ligatures w14:val="none"/>
+        </w:rPr>
+        <w:t xml:space="preserve">Zone de recherche avec effet </w:t>
+      </w:r>
+      <w:proofErr w:type="spellStart"/>
+      <w:r>
+        <w:rPr>
+          <w:rFonts w:eastAsia="Times New Roman" w:cstheme="minorHAnsi"/>
+          <w:kern w:val="0"/>
+          <w:lang w:eastAsia="fr-FR"/>
+          <w14:ligatures w14:val="none"/>
+        </w:rPr>
+        <w:t>Glassmorphism</w:t>
+      </w:r>
+      <w:proofErr w:type="spellEnd"/>
+      <w:r>
+        <w:rPr>
+          <w:rFonts w:eastAsia="Times New Roman" w:cstheme="minorHAnsi"/>
+          <w:kern w:val="0"/>
+          <w:lang w:eastAsia="fr-FR"/>
+          <w14:ligatures w14:val="none"/>
+        </w:rPr>
+        <w:t xml:space="preserve"> : La zone de recherche sur la page d'accueil est un excellent exemple de </w:t>
+      </w:r>
+      <w:proofErr w:type="spellStart"/>
+      <w:r>
+        <w:rPr>
+          <w:rFonts w:eastAsia="Times New Roman" w:cstheme="minorHAnsi"/>
+          <w:kern w:val="0"/>
+          <w:lang w:eastAsia="fr-FR"/>
+          <w14:ligatures w14:val="none"/>
+        </w:rPr>
+        <w:t>glassmorphisme</w:t>
+      </w:r>
+      <w:proofErr w:type="spellEnd"/>
+      <w:r>
+        <w:rPr>
+          <w:rFonts w:eastAsia="Times New Roman" w:cstheme="minorHAnsi"/>
+          <w:kern w:val="0"/>
+          <w:lang w:eastAsia="fr-FR"/>
+          <w14:ligatures w14:val="none"/>
+        </w:rPr>
+        <w:t xml:space="preserve"> en action.</w:t>
+      </w:r>
+      <w:r>
+        <w:rPr>
+          <w:rFonts w:eastAsia="Times New Roman" w:cstheme="minorHAnsi"/>
+          <w:kern w:val="0"/>
+          <w:lang w:eastAsia="fr-FR"/>
+          <w14:ligatures w14:val="none"/>
+        </w:rPr>
+        <w:t xml:space="preserve"> </w:t>
+      </w:r>
+      <w:r>
+        <w:rPr>
+          <w:rFonts w:eastAsia="Times New Roman" w:cstheme="minorHAnsi"/>
+          <w:kern w:val="0"/>
+          <w:lang w:eastAsia="fr-FR"/>
+          <w14:ligatures w14:val="none"/>
+        </w:rPr>
+        <w:t>Il présente un fond qui ressemble à du verre dépoli, lui donnant un look moderne et élégant.</w:t>
+      </w:r>
+      <w:r>
+        <w:rPr>
+          <w:rFonts w:eastAsia="Times New Roman" w:cstheme="minorHAnsi"/>
+          <w:kern w:val="0"/>
+          <w:lang w:eastAsia="fr-FR"/>
+          <w14:ligatures w14:val="none"/>
+        </w:rPr>
+        <w:t xml:space="preserve"> </w:t>
+      </w:r>
+      <w:r>
+        <w:rPr>
+          <w:rFonts w:eastAsia="Times New Roman" w:cstheme="minorHAnsi"/>
+          <w:kern w:val="0"/>
+          <w:lang w:eastAsia="fr-FR"/>
+          <w14:ligatures w14:val="none"/>
+        </w:rPr>
+        <w:t>Cet effet translucide avec un flou subtil ajoute de la profondeur à la page tout en garantissant que la fonctionnalité de recherche est intuitive et conviviale.</w:t>
+      </w:r>
+    </w:p>
+    <w:p>
+      <w:pPr>
+        <w:spacing w:after="0" w:line="240" w:lineRule="auto"/>
+        <w:rPr>
+          <w:rFonts w:eastAsia="Times New Roman" w:cstheme="minorHAnsi"/>
+          <w:kern w:val="0"/>
+          <w:lang w:eastAsia="fr-FR"/>
+          <w14:ligatures w14:val="none"/>
+        </w:rPr>
+      </w:pPr>
+    </w:p>
+    <w:p>
+      <w:pPr>
+        <w:pStyle w:val="Paragraphedeliste"/>
+        <w:numPr>
+          <w:ilvl w:val="0"/>
+          <w:numId w:val="3"/>
+        </w:numPr>
+        <w:spacing w:after="0" w:line="240" w:lineRule="auto"/>
+        <w:rPr>
+          <w:rFonts w:eastAsia="Times New Roman" w:cstheme="minorHAnsi"/>
+          <w:kern w:val="0"/>
+          <w:lang w:eastAsia="fr-FR"/>
+          <w14:ligatures w14:val="none"/>
+        </w:rPr>
+      </w:pPr>
+      <w:r>
+        <w:rPr>
+          <w:rFonts w:eastAsia="Times New Roman" w:cstheme="minorHAnsi"/>
+          <w:kern w:val="0"/>
+          <w:lang w:eastAsia="fr-FR"/>
+          <w14:ligatures w14:val="none"/>
+        </w:rPr>
+        <w:t xml:space="preserve">Cartes de produits avec détails du morphisme du verre : chaque carte de produit à l'intérieur des carrousels </w:t>
+      </w:r>
+      <w:r>
+        <w:rPr>
+          <w:rFonts w:eastAsia="Times New Roman" w:cstheme="minorHAnsi"/>
+          <w:kern w:val="0"/>
+          <w:lang w:eastAsia="fr-FR"/>
+          <w14:ligatures w14:val="none"/>
+        </w:rPr>
+        <w:t xml:space="preserve">utilise le </w:t>
+      </w:r>
+      <w:proofErr w:type="spellStart"/>
+      <w:r>
+        <w:rPr>
+          <w:rFonts w:eastAsia="Times New Roman" w:cstheme="minorHAnsi"/>
+          <w:kern w:val="0"/>
+          <w:lang w:eastAsia="fr-FR"/>
+          <w14:ligatures w14:val="none"/>
+        </w:rPr>
+        <w:t>Glassmorphisme</w:t>
+      </w:r>
+      <w:proofErr w:type="spellEnd"/>
+      <w:r>
+        <w:rPr>
+          <w:rFonts w:eastAsia="Times New Roman" w:cstheme="minorHAnsi"/>
+          <w:kern w:val="0"/>
+          <w:lang w:eastAsia="fr-FR"/>
+          <w14:ligatures w14:val="none"/>
+        </w:rPr>
+        <w:t>. L'utilisation d'arrière-plans translucides aux bords flous sur ces cartes ajoute un look élégant et contemporain. Cette conception améliore non seulement la présentation visuelle des produits, mais contribue également à une apparence générale cohérente et élégante pour la page d'accueil.</w:t>
+      </w:r>
+    </w:p>
+    <w:p>
+      <w:pPr>
+        <w:spacing w:after="0" w:line="240" w:lineRule="auto"/>
+        <w:rPr>
+          <w:rFonts w:eastAsia="Times New Roman" w:cstheme="minorHAnsi"/>
+          <w:kern w:val="0"/>
+          <w:lang w:eastAsia="fr-FR"/>
+          <w14:ligatures w14:val="none"/>
+        </w:rPr>
+      </w:pPr>
+    </w:p>
+    <w:p>
+      <w:pPr>
+        <w:pStyle w:val="Paragraphedeliste"/>
+        <w:numPr>
+          <w:ilvl w:val="0"/>
+          <w:numId w:val="3"/>
+        </w:numPr>
+        <w:spacing w:after="0" w:line="240" w:lineRule="auto"/>
+        <w:rPr>
+          <w:rFonts w:eastAsia="Times New Roman" w:cstheme="minorHAnsi"/>
+          <w:kern w:val="0"/>
+          <w:lang w:eastAsia="fr-FR"/>
+          <w14:ligatures w14:val="none"/>
+        </w:rPr>
+      </w:pPr>
+      <w:r>
+        <w:rPr>
+          <w:rFonts w:eastAsia="Times New Roman" w:cstheme="minorHAnsi"/>
+          <w:kern w:val="0"/>
+          <w:lang w:eastAsia="fr-FR"/>
+          <w14:ligatures w14:val="none"/>
+        </w:rPr>
+        <w:t xml:space="preserve">Considérations de conception </w:t>
+      </w:r>
+      <w:r>
+        <w:rPr>
+          <w:rFonts w:eastAsia="Times New Roman" w:cstheme="minorHAnsi"/>
+          <w:kern w:val="0"/>
+          <w:lang w:eastAsia="fr-FR"/>
+          <w14:ligatures w14:val="none"/>
+        </w:rPr>
+        <w:t>responsive</w:t>
+      </w:r>
+      <w:r>
+        <w:rPr>
+          <w:rFonts w:eastAsia="Times New Roman" w:cstheme="minorHAnsi"/>
+          <w:kern w:val="0"/>
+          <w:lang w:eastAsia="fr-FR"/>
+          <w14:ligatures w14:val="none"/>
+        </w:rPr>
+        <w:t xml:space="preserve"> : une attention particulière a été accordée pour garantir que l'effet de </w:t>
+      </w:r>
+      <w:proofErr w:type="spellStart"/>
+      <w:r>
+        <w:rPr>
+          <w:rFonts w:eastAsia="Times New Roman" w:cstheme="minorHAnsi"/>
+          <w:kern w:val="0"/>
+          <w:lang w:eastAsia="fr-FR"/>
+          <w14:ligatures w14:val="none"/>
+        </w:rPr>
+        <w:t>Glassmorphism</w:t>
+      </w:r>
+      <w:proofErr w:type="spellEnd"/>
+      <w:r>
+        <w:rPr>
+          <w:rFonts w:eastAsia="Times New Roman" w:cstheme="minorHAnsi"/>
+          <w:kern w:val="0"/>
+          <w:lang w:eastAsia="fr-FR"/>
+          <w14:ligatures w14:val="none"/>
+        </w:rPr>
+        <w:t xml:space="preserve"> soit parfaitement conservé sur différents appareils et tailles d'écran, contribuant ainsi à une expérience utilisateur transparente quelle que soit la plate-forme de visualisation.</w:t>
+      </w:r>
+    </w:p>
+    <w:p>
+      <w:pPr>
+        <w:pStyle w:val="Paragraphedeliste"/>
+        <w:rPr>
+          <w:rFonts w:eastAsia="Times New Roman" w:cstheme="minorHAnsi"/>
+          <w:kern w:val="0"/>
+          <w:lang w:eastAsia="fr-FR"/>
+          <w14:ligatures w14:val="none"/>
+        </w:rPr>
+      </w:pPr>
+    </w:p>
+    <w:p>
+      <w:pPr>
+        <w:spacing w:after="0" w:line="240" w:lineRule="auto"/>
+        <w:rPr>
+          <w:rFonts w:eastAsia="Times New Roman" w:cstheme="minorHAnsi"/>
+          <w:kern w:val="0"/>
+          <w:lang w:eastAsia="fr-FR"/>
+          <w14:ligatures w14:val="none"/>
+        </w:rPr>
+      </w:pPr>
+      <w:r>
+        <w:rPr>
+          <w:rFonts w:eastAsia="Times New Roman" w:cstheme="minorHAnsi"/>
+          <w:noProof/>
+          <w:kern w:val="0"/>
+          <w:lang w:eastAsia="fr-FR"/>
+          <w14:ligatures w14:val="none"/>
+        </w:rPr>
+        <w:drawing>
+          <wp:inline distT="0" distB="0" distL="0" distR="0" wp14:anchorId="265ADC15" wp14:editId="3ADABEC0">
+            <wp:extent cx="5762625" cy="2705100"/>
+            <wp:effectExtent l="0" t="0" r="9525" b="9525"/>
+            <wp:docPr id="2118031770" name="Image 1"/>
+            <wp:cNvGraphicFramePr>
+              <a:graphicFrameLocks xmlns:a="http://schemas.openxmlformats.org/drawingml/2006/main" noChangeAspect="1"/>
+            </wp:cNvGraphicFramePr>
+            <a:graphic xmlns:a="http://schemas.openxmlformats.org/drawingml/2006/main">
+              <a:graphicData uri="http://schemas.openxmlformats.org/drawingml/2006/picture">
+                <pic:pic xmlns:pic="http://schemas.openxmlformats.org/drawingml/2006/picture">
+                  <pic:nvPicPr>
+                    <pic:cNvPr id="0" name="Picture 1"/>
+                    <pic:cNvPicPr>
+                      <a:picLocks noChangeAspect="1" noChangeArrowheads="1"/>
+                    </pic:cNvPicPr>
+                  </pic:nvPicPr>
+                  <pic:blipFill>
+                    <a:blip r:embed="rId14" cstate="print">
+                      <a:extLst>
+                        <a:ext uri="{28A0092B-C50C-407E-A947-70E740481C1C}">
+                          <a14:useLocalDpi xmlns:a14="http://schemas.microsoft.com/office/drawing/2010/main" val="0"/>
+                        </a:ext>
+                      </a:extLst>
+                    </a:blip>
+                    <a:srcRect/>
+                    <a:stretch>
+                      <a:fillRect/>
+                    </a:stretch>
+                  </pic:blipFill>
+                  <pic:spPr bwMode="auto">
+                    <a:xfrm>
+                      <a:off x="0" y="0"/>
+                      <a:ext cx="5762625" cy="2705100"/>
                     </a:xfrm>
                     <a:prstGeom prst="rect">
                       <a:avLst/>
@@ -12760,14 +12889,149 @@
     </w:p>
     <w:p>
       <w:pPr>
-        <w:pStyle w:val="Paragraphedeliste"/>
-        <w:rPr>
-          <w:rFonts w:eastAsia="Times New Roman" w:cstheme="minorHAnsi"/>
-          <w:kern w:val="0"/>
-          <w:lang w:eastAsia="fr-FR"/>
-          <w14:ligatures w14:val="none"/>
-        </w:rPr>
-      </w:pPr>
+        <w:spacing w:after="0" w:line="240" w:lineRule="auto"/>
+        <w:rPr>
+          <w:rFonts w:eastAsia="Times New Roman" w:cstheme="minorHAnsi"/>
+          <w:kern w:val="0"/>
+          <w:lang w:eastAsia="fr-FR"/>
+          <w14:ligatures w14:val="none"/>
+        </w:rPr>
+      </w:pPr>
+    </w:p>
+    <w:p>
+      <w:pPr>
+        <w:spacing w:after="0" w:line="240" w:lineRule="auto"/>
+        <w:rPr>
+          <w:rFonts w:eastAsia="Times New Roman" w:cstheme="minorHAnsi"/>
+          <w:kern w:val="0"/>
+          <w:lang w:eastAsia="fr-FR"/>
+          <w14:ligatures w14:val="none"/>
+        </w:rPr>
+      </w:pPr>
+      <w:r>
+        <w:rPr>
+          <w:rFonts w:eastAsia="Times New Roman" w:cstheme="minorHAnsi"/>
+          <w:noProof/>
+          <w:kern w:val="0"/>
+          <w:lang w:eastAsia="fr-FR"/>
+          <w14:ligatures w14:val="none"/>
+        </w:rPr>
+        <w:lastRenderedPageBreak/>
+        <w:drawing>
+          <wp:inline distT="0" distB="0" distL="0" distR="0" wp14:anchorId="33D4699B" wp14:editId="2188B18F">
+            <wp:extent cx="2475849" cy="2505075"/>
+            <wp:effectExtent l="0" t="0" r="1270" b="0"/>
+            <wp:docPr id="1621433602" name="Image 2"/>
+            <wp:cNvGraphicFramePr>
+              <a:graphicFrameLocks xmlns:a="http://schemas.openxmlformats.org/drawingml/2006/main" noChangeAspect="1"/>
+            </wp:cNvGraphicFramePr>
+            <a:graphic xmlns:a="http://schemas.openxmlformats.org/drawingml/2006/main">
+              <a:graphicData uri="http://schemas.openxmlformats.org/drawingml/2006/picture">
+                <pic:pic xmlns:pic="http://schemas.openxmlformats.org/drawingml/2006/picture">
+                  <pic:nvPicPr>
+                    <pic:cNvPr id="0" name="Picture 2"/>
+                    <pic:cNvPicPr>
+                      <a:picLocks noChangeAspect="1" noChangeArrowheads="1"/>
+                    </pic:cNvPicPr>
+                  </pic:nvPicPr>
+                  <pic:blipFill>
+                    <a:blip r:embed="rId15">
+                      <a:extLst>
+                        <a:ext uri="{28A0092B-C50C-407E-A947-70E740481C1C}">
+                          <a14:useLocalDpi xmlns:a14="http://schemas.microsoft.com/office/drawing/2010/main" val="0"/>
+                        </a:ext>
+                      </a:extLst>
+                    </a:blip>
+                    <a:srcRect/>
+                    <a:stretch>
+                      <a:fillRect/>
+                    </a:stretch>
+                  </pic:blipFill>
+                  <pic:spPr bwMode="auto">
+                    <a:xfrm>
+                      <a:off x="0" y="0"/>
+                      <a:ext cx="2509648" cy="2539273"/>
+                    </a:xfrm>
+                    <a:prstGeom prst="rect">
+                      <a:avLst/>
+                    </a:prstGeom>
+                    <a:noFill/>
+                    <a:ln>
+                      <a:noFill/>
+                    </a:ln>
+                  </pic:spPr>
+                </pic:pic>
+              </a:graphicData>
+            </a:graphic>
+          </wp:inline>
+        </w:drawing>
+      </w:r>
+      <w:r>
+        <w:rPr>
+          <w:rFonts w:eastAsia="Times New Roman" w:cstheme="minorHAnsi"/>
+          <w:kern w:val="0"/>
+          <w:lang w:eastAsia="fr-FR"/>
+          <w14:ligatures w14:val="none"/>
+        </w:rPr>
+        <w:t xml:space="preserve">                      </w:t>
+      </w:r>
+      <w:r>
+        <w:rPr>
+          <w:rFonts w:eastAsia="Times New Roman" w:cstheme="minorHAnsi"/>
+          <w:noProof/>
+          <w:kern w:val="0"/>
+          <w:lang w:eastAsia="fr-FR"/>
+          <w14:ligatures w14:val="none"/>
+        </w:rPr>
+        <w:drawing>
+          <wp:inline distT="0" distB="0" distL="0" distR="0" wp14:anchorId="13E3DF05" wp14:editId="5A21BD5C">
+            <wp:extent cx="2571750" cy="2510335"/>
+            <wp:effectExtent l="0" t="0" r="0" b="4445"/>
+            <wp:docPr id="458043869" name="Image 3"/>
+            <wp:cNvGraphicFramePr>
+              <a:graphicFrameLocks xmlns:a="http://schemas.openxmlformats.org/drawingml/2006/main" noChangeAspect="1"/>
+            </wp:cNvGraphicFramePr>
+            <a:graphic xmlns:a="http://schemas.openxmlformats.org/drawingml/2006/main">
+              <a:graphicData uri="http://schemas.openxmlformats.org/drawingml/2006/picture">
+                <pic:pic xmlns:pic="http://schemas.openxmlformats.org/drawingml/2006/picture">
+                  <pic:nvPicPr>
+                    <pic:cNvPr id="0" name="Picture 3"/>
+                    <pic:cNvPicPr>
+                      <a:picLocks noChangeAspect="1" noChangeArrowheads="1"/>
+                    </pic:cNvPicPr>
+                  </pic:nvPicPr>
+                  <pic:blipFill>
+                    <a:blip r:embed="rId16">
+                      <a:extLst>
+                        <a:ext uri="{28A0092B-C50C-407E-A947-70E740481C1C}">
+                          <a14:useLocalDpi xmlns:a14="http://schemas.microsoft.com/office/drawing/2010/main" val="0"/>
+                        </a:ext>
+                      </a:extLst>
+                    </a:blip>
+                    <a:srcRect/>
+                    <a:stretch>
+                      <a:fillRect/>
+                    </a:stretch>
+                  </pic:blipFill>
+                  <pic:spPr bwMode="auto">
+                    <a:xfrm>
+                      <a:off x="0" y="0"/>
+                      <a:ext cx="2578489" cy="2516913"/>
+                    </a:xfrm>
+                    <a:prstGeom prst="rect">
+                      <a:avLst/>
+                    </a:prstGeom>
+                    <a:noFill/>
+                    <a:ln>
+                      <a:noFill/>
+                    </a:ln>
+                  </pic:spPr>
+                </pic:pic>
+              </a:graphicData>
+            </a:graphic>
+          </wp:inline>
+        </w:drawing>
+      </w:r>
     </w:p>
     <w:p>
       <w:pPr>
@@ -12776,12 +13040,11 @@
           <w:rStyle w:val="rynqvb"/>
         </w:rPr>
       </w:pPr>
-      <w:bookmarkStart w:id="13" w:name="_Toc156826023"/>
+      <w:bookmarkStart w:id="14" w:name="_Toc157106695"/>
       <w:r>
         <w:rPr>
           <w:rStyle w:val="rynqvb"/>
         </w:rPr>
-        <w:lastRenderedPageBreak/>
         <w:t>Chapitre 3</w:t>
       </w:r>
       <w:r>
@@ -12816,7 +13079,7 @@
         </w:rPr>
         <w:t xml:space="preserve"> du site Client</w:t>
       </w:r>
-      <w:bookmarkEnd w:id="13"/>
+      <w:bookmarkEnd w:id="14"/>
     </w:p>
     <w:p>
       <w:pPr>
@@ -12825,7 +13088,7 @@
           <w:rStyle w:val="rynqvb"/>
         </w:rPr>
       </w:pPr>
-      <w:bookmarkStart w:id="14" w:name="_Toc156826024"/>
+      <w:bookmarkStart w:id="15" w:name="_Toc157106696"/>
       <w:r>
         <w:rPr>
           <w:rStyle w:val="rynqvb"/>
@@ -12859,7 +13122,7 @@
         </w:rPr>
         <w:t>back-end</w:t>
       </w:r>
-      <w:bookmarkEnd w:id="14"/>
+      <w:bookmarkEnd w:id="15"/>
       <w:proofErr w:type="spellEnd"/>
     </w:p>
     <w:p>
@@ -13198,7 +13461,7 @@
                     </pic:cNvPicPr>
                   </pic:nvPicPr>
                   <pic:blipFill>
-                    <a:blip r:embed="rId14" cstate="print">
+                    <a:blip r:embed="rId17" cstate="print">
                       <a:extLst>
                         <a:ext uri="{28A0092B-C50C-407E-A947-70E740481C1C}">
                           <a14:useLocalDpi xmlns:a14="http://schemas.microsoft.com/office/drawing/2010/main" val="0"/>
@@ -13261,7 +13524,7 @@
                     </pic:cNvPicPr>
                   </pic:nvPicPr>
                   <pic:blipFill>
-                    <a:blip r:embed="rId15" cstate="print">
+                    <a:blip r:embed="rId18" cstate="print">
                       <a:extLst>
                         <a:ext uri="{28A0092B-C50C-407E-A947-70E740481C1C}">
                           <a14:useLocalDpi xmlns:a14="http://schemas.microsoft.com/office/drawing/2010/main" val="0"/>
@@ -13300,7 +13563,7 @@
           <w:rStyle w:val="rynqvb"/>
         </w:rPr>
       </w:pPr>
-      <w:bookmarkStart w:id="15" w:name="_Toc156826025"/>
+      <w:bookmarkStart w:id="16" w:name="_Toc157106697"/>
       <w:r>
         <w:rPr>
           <w:rStyle w:val="rynqvb"/>
@@ -13313,7 +13576,7 @@
         </w:rPr>
         <w:t>Conception et gestion de bases de données avec doctrine et entité</w:t>
       </w:r>
-      <w:bookmarkEnd w:id="15"/>
+      <w:bookmarkEnd w:id="16"/>
     </w:p>
     <w:p>
       <w:pPr>
@@ -13355,6 +13618,7 @@
           <w:rStyle w:val="rynqvb"/>
           <w:rFonts w:cstheme="minorHAnsi"/>
         </w:rPr>
+        <w:lastRenderedPageBreak/>
         <w:t>Utilisation de Doctrine ORM : Doctrine a fourni un moyen efficace d'interagir avec la base de données en utilisant des principes orientés objet, réduisant ainsi la complexité de la gestion des données.</w:t>
       </w:r>
     </w:p>
@@ -13422,7 +13686,6 @@
           <w:rFonts w:cstheme="minorHAnsi"/>
           <w:noProof/>
         </w:rPr>
-        <w:lastRenderedPageBreak/>
         <w:drawing>
           <wp:inline distT="0" distB="0" distL="0" distR="0" wp14:anchorId="0C7F167C" wp14:editId="788E9C75">
             <wp:extent cx="4562475" cy="4624396"/>
@@ -13441,7 +13704,7 @@
                     </pic:cNvPicPr>
                   </pic:nvPicPr>
                   <pic:blipFill>
-                    <a:blip r:embed="rId16">
+                    <a:blip r:embed="rId19">
                       <a:extLst>
                         <a:ext uri="{28A0092B-C50C-407E-A947-70E740481C1C}">
                           <a14:useLocalDpi xmlns:a14="http://schemas.microsoft.com/office/drawing/2010/main" val="0"/>
@@ -13504,7 +13767,7 @@
                     </pic:cNvPicPr>
                   </pic:nvPicPr>
                   <pic:blipFill>
-                    <a:blip r:embed="rId17">
+                    <a:blip r:embed="rId20">
                       <a:extLst>
                         <a:ext uri="{28A0092B-C50C-407E-A947-70E740481C1C}">
                           <a14:useLocalDpi xmlns:a14="http://schemas.microsoft.com/office/drawing/2010/main" val="0"/>
@@ -13546,7 +13809,7 @@
           <w:szCs w:val="22"/>
         </w:rPr>
       </w:pPr>
-      <w:bookmarkStart w:id="16" w:name="_Toc156826026"/>
+      <w:bookmarkStart w:id="17" w:name="_Toc157106698"/>
       <w:r>
         <w:rPr>
           <w:rStyle w:val="Titre2Car"/>
@@ -13565,7 +13828,7 @@
         </w:rPr>
         <w:t>Mise en œuvre du système de gestion des commandes</w:t>
       </w:r>
-      <w:bookmarkEnd w:id="16"/>
+      <w:bookmarkEnd w:id="17"/>
     </w:p>
     <w:p>
       <w:pPr>
@@ -13754,7 +14017,7 @@
                     </pic:cNvPicPr>
                   </pic:nvPicPr>
                   <pic:blipFill>
-                    <a:blip r:embed="rId18">
+                    <a:blip r:embed="rId21">
                       <a:extLst>
                         <a:ext uri="{28A0092B-C50C-407E-A947-70E740481C1C}">
                           <a14:useLocalDpi xmlns:a14="http://schemas.microsoft.com/office/drawing/2010/main" val="0"/>
@@ -13796,7 +14059,7 @@
           <w:szCs w:val="22"/>
         </w:rPr>
       </w:pPr>
-      <w:bookmarkStart w:id="17" w:name="_Toc156826027"/>
+      <w:bookmarkStart w:id="18" w:name="_Toc157106699"/>
       <w:r>
         <w:rPr>
           <w:rFonts w:asciiTheme="minorHAnsi" w:hAnsiTheme="minorHAnsi" w:cstheme="minorHAnsi"/>
@@ -13816,7 +14079,7 @@
         </w:rPr>
         <w:t>Gestion des références pour les produits supprimés</w:t>
       </w:r>
-      <w:bookmarkEnd w:id="17"/>
+      <w:bookmarkEnd w:id="18"/>
     </w:p>
     <w:p>
       <w:pPr>
@@ -14600,7 +14863,7 @@
                     </pic:cNvPicPr>
                   </pic:nvPicPr>
                   <pic:blipFill>
-                    <a:blip r:embed="rId19">
+                    <a:blip r:embed="rId22">
                       <a:extLst>
                         <a:ext uri="{28A0092B-C50C-407E-A947-70E740481C1C}">
                           <a14:useLocalDpi xmlns:a14="http://schemas.microsoft.com/office/drawing/2010/main" val="0"/>
@@ -14678,7 +14941,7 @@
           <w:lang w:eastAsia="fr-FR"/>
         </w:rPr>
       </w:pPr>
-      <w:bookmarkStart w:id="18" w:name="_Toc156826028"/>
+      <w:bookmarkStart w:id="19" w:name="_Toc157106700"/>
       <w:r>
         <w:rPr>
           <w:rFonts w:asciiTheme="minorHAnsi" w:hAnsiTheme="minorHAnsi" w:cstheme="minorHAnsi"/>
@@ -14709,7 +14972,7 @@
         </w:rPr>
         <w:t xml:space="preserve"> Honeypot pour la connexion et l’inscription</w:t>
       </w:r>
-      <w:bookmarkEnd w:id="18"/>
+      <w:bookmarkEnd w:id="19"/>
     </w:p>
     <w:p>
       <w:pPr>
@@ -15357,7 +15620,7 @@
                     </pic:cNvPicPr>
                   </pic:nvPicPr>
                   <pic:blipFill>
-                    <a:blip r:embed="rId20">
+                    <a:blip r:embed="rId23">
                       <a:extLst>
                         <a:ext uri="{28A0092B-C50C-407E-A947-70E740481C1C}">
                           <a14:useLocalDpi xmlns:a14="http://schemas.microsoft.com/office/drawing/2010/main" val="0"/>
@@ -15422,7 +15685,7 @@
                     </pic:cNvPicPr>
                   </pic:nvPicPr>
                   <pic:blipFill>
-                    <a:blip r:embed="rId21">
+                    <a:blip r:embed="rId24">
                       <a:extLst>
                         <a:ext uri="{28A0092B-C50C-407E-A947-70E740481C1C}">
                           <a14:useLocalDpi xmlns:a14="http://schemas.microsoft.com/office/drawing/2010/main" val="0"/>
@@ -15472,7 +15735,7 @@
           <w:lang w:eastAsia="fr-FR"/>
         </w:rPr>
       </w:pPr>
-      <w:bookmarkStart w:id="19" w:name="_Toc156826029"/>
+      <w:bookmarkStart w:id="20" w:name="_Toc157106701"/>
       <w:r>
         <w:rPr>
           <w:rFonts w:asciiTheme="minorHAnsi" w:hAnsiTheme="minorHAnsi" w:cstheme="minorHAnsi"/>
@@ -15501,7 +15764,7 @@
         </w:rPr>
         <w:t xml:space="preserve"> Les six Produits les mieux notés en Boulangerie et Pâtisserie</w:t>
       </w:r>
-      <w:bookmarkEnd w:id="19"/>
+      <w:bookmarkEnd w:id="20"/>
     </w:p>
     <w:p>
       <w:pPr>
@@ -15691,7 +15954,7 @@
                     </pic:cNvPicPr>
                   </pic:nvPicPr>
                   <pic:blipFill>
-                    <a:blip r:embed="rId22" cstate="print">
+                    <a:blip r:embed="rId25" cstate="print">
                       <a:extLst>
                         <a:ext uri="{28A0092B-C50C-407E-A947-70E740481C1C}">
                           <a14:useLocalDpi xmlns:a14="http://schemas.microsoft.com/office/drawing/2010/main" val="0"/>
@@ -15754,7 +16017,7 @@
                     </pic:cNvPicPr>
                   </pic:nvPicPr>
                   <pic:blipFill>
-                    <a:blip r:embed="rId23" cstate="print">
+                    <a:blip r:embed="rId26" cstate="print">
                       <a:extLst>
                         <a:ext uri="{28A0092B-C50C-407E-A947-70E740481C1C}">
                           <a14:useLocalDpi xmlns:a14="http://schemas.microsoft.com/office/drawing/2010/main" val="0"/>
@@ -15789,10 +16052,6 @@
     <w:p>
       <w:pPr>
         <w:pStyle w:val="Titre2"/>
-        <w:numPr>
-          <w:ilvl w:val="1"/>
-          <w:numId w:val="20"/>
-        </w:numPr>
         <w:rPr>
           <w:rStyle w:val="Titre2Car"/>
           <w:rFonts w:asciiTheme="minorHAnsi" w:hAnsiTheme="minorHAnsi" w:cstheme="minorHAnsi"/>
@@ -15800,7 +16059,7 @@
           <w:szCs w:val="22"/>
         </w:rPr>
       </w:pPr>
-      <w:bookmarkStart w:id="20" w:name="_Toc156826030"/>
+      <w:bookmarkStart w:id="21" w:name="_Toc157106702"/>
       <w:r>
         <w:rPr>
           <w:rStyle w:val="Titre2Car"/>
@@ -15809,9 +16068,18 @@
           <w:szCs w:val="22"/>
         </w:rPr>
         <w:lastRenderedPageBreak/>
-        <w:t>Mesures de sécurité et protection des données</w:t>
-      </w:r>
-      <w:bookmarkEnd w:id="20"/>
+        <w:t>3.7 M</w:t>
+      </w:r>
+      <w:r>
+        <w:rPr>
+          <w:rStyle w:val="Titre2Car"/>
+          <w:rFonts w:asciiTheme="minorHAnsi" w:hAnsiTheme="minorHAnsi" w:cstheme="minorHAnsi"/>
+          <w:sz w:val="22"/>
+          <w:szCs w:val="22"/>
+        </w:rPr>
+        <w:t>esures de sécurité et protection des données</w:t>
+      </w:r>
+      <w:bookmarkEnd w:id="21"/>
     </w:p>
     <w:p>
       <w:pPr>
@@ -15969,7 +16237,27 @@
           <w:lang w:eastAsia="fr-FR"/>
           <w14:ligatures w14:val="none"/>
         </w:rPr>
-        <w:t>Effectuer l'anonymisation : l'anonymisation consiste à remplacer les données personnelles d'un utilisateur, telles que le nom, l'adresse e-mail et les coordonnées, par des données non identifiables. Cela garantit que toute donnée historique ou analytique conservée à des fins commerciales est totalement déconnectée de l'identité personnelle de l'utilisateur.</w:t>
+        <w:t xml:space="preserve">Effectuer l'anonymisation : l'anonymisation consiste à remplacer les données personnelles d'un utilisateur, telles que le nom, l'adresse </w:t>
+      </w:r>
+      <w:proofErr w:type="gramStart"/>
+      <w:r>
+        <w:rPr>
+          <w:rFonts w:eastAsia="Times New Roman" w:cstheme="minorHAnsi"/>
+          <w:kern w:val="0"/>
+          <w:lang w:eastAsia="fr-FR"/>
+          <w14:ligatures w14:val="none"/>
+        </w:rPr>
+        <w:t>e-mail</w:t>
+      </w:r>
+      <w:proofErr w:type="gramEnd"/>
+      <w:r>
+        <w:rPr>
+          <w:rFonts w:eastAsia="Times New Roman" w:cstheme="minorHAnsi"/>
+          <w:kern w:val="0"/>
+          <w:lang w:eastAsia="fr-FR"/>
+          <w14:ligatures w14:val="none"/>
+        </w:rPr>
+        <w:t xml:space="preserve"> et les coordonnées, par des données non identifiables. Cela garantit que toute donnée historique ou analytique conservée à des fins commerciales est totalement déconnectée de l'identité personnelle de l'utilisateur.</w:t>
       </w:r>
     </w:p>
     <w:p>
@@ -16065,7 +16353,7 @@
                     </pic:cNvPicPr>
                   </pic:nvPicPr>
                   <pic:blipFill>
-                    <a:blip r:embed="rId24">
+                    <a:blip r:embed="rId27">
                       <a:extLst>
                         <a:ext uri="{28A0092B-C50C-407E-A947-70E740481C1C}">
                           <a14:useLocalDpi xmlns:a14="http://schemas.microsoft.com/office/drawing/2010/main" val="0"/>
@@ -16135,28 +16423,15 @@
     <w:p>
       <w:pPr>
         <w:pStyle w:val="Titre2"/>
-        <w:numPr>
-          <w:ilvl w:val="1"/>
-          <w:numId w:val="19"/>
-        </w:numPr>
-        <w:rPr>
-          <w:rFonts w:asciiTheme="minorHAnsi" w:eastAsia="Times New Roman" w:hAnsiTheme="minorHAnsi" w:cstheme="minorHAnsi"/>
-          <w:sz w:val="22"/>
-          <w:szCs w:val="22"/>
-          <w:lang w:eastAsia="fr-FR"/>
-        </w:rPr>
-      </w:pPr>
-      <w:bookmarkStart w:id="21" w:name="_Toc156826031"/>
-      <w:r>
-        <w:rPr>
-          <w:rFonts w:asciiTheme="minorHAnsi" w:eastAsia="Times New Roman" w:hAnsiTheme="minorHAnsi" w:cstheme="minorHAnsi"/>
-          <w:sz w:val="22"/>
-          <w:szCs w:val="22"/>
-          <w:lang w:eastAsia="fr-FR"/>
-        </w:rPr>
+      </w:pPr>
+      <w:bookmarkStart w:id="22" w:name="_Toc157106703"/>
+      <w:r>
+        <w:t xml:space="preserve">3.8 </w:t>
+      </w:r>
+      <w:r>
         <w:t>Système de Facturation</w:t>
       </w:r>
-      <w:bookmarkEnd w:id="21"/>
+      <w:bookmarkEnd w:id="22"/>
     </w:p>
     <w:p>
       <w:pPr>
@@ -16262,7 +16537,27 @@
           <w:lang w:eastAsia="fr-FR"/>
           <w14:ligatures w14:val="none"/>
         </w:rPr>
-        <w:t>Accès et diffusion : Les clients peuvent choisir de recevoir des factures électroniques par email ou de les télécharger directement depuis leur compte sur le site Internet. Cette approche numérique s'aligne sur l'engagement du projet en faveur de la commodité et de la durabilité environnementale en réduisant la consommation de papier.</w:t>
+        <w:t xml:space="preserve">Accès et diffusion : Les clients peuvent choisir de recevoir des factures électroniques par </w:t>
+      </w:r>
+      <w:proofErr w:type="gramStart"/>
+      <w:r>
+        <w:rPr>
+          <w:rFonts w:eastAsia="Times New Roman" w:cstheme="minorHAnsi"/>
+          <w:kern w:val="0"/>
+          <w:lang w:eastAsia="fr-FR"/>
+          <w14:ligatures w14:val="none"/>
+        </w:rPr>
+        <w:t>email</w:t>
+      </w:r>
+      <w:proofErr w:type="gramEnd"/>
+      <w:r>
+        <w:rPr>
+          <w:rFonts w:eastAsia="Times New Roman" w:cstheme="minorHAnsi"/>
+          <w:kern w:val="0"/>
+          <w:lang w:eastAsia="fr-FR"/>
+          <w14:ligatures w14:val="none"/>
+        </w:rPr>
+        <w:t xml:space="preserve"> ou de les télécharger directement depuis leur compte sur le site Internet. Cette approche numérique s'aligne sur l'engagement du projet en faveur de la commodité et de la durabilité environnementale en réduisant la consommation de papier.</w:t>
       </w:r>
     </w:p>
     <w:p>
@@ -16382,7 +16677,7 @@
                     </pic:cNvPicPr>
                   </pic:nvPicPr>
                   <pic:blipFill>
-                    <a:blip r:embed="rId25">
+                    <a:blip r:embed="rId28">
                       <a:extLst>
                         <a:ext uri="{28A0092B-C50C-407E-A947-70E740481C1C}">
                           <a14:useLocalDpi xmlns:a14="http://schemas.microsoft.com/office/drawing/2010/main" val="0"/>
@@ -16439,28 +16734,15 @@
     <w:p>
       <w:pPr>
         <w:pStyle w:val="Titre2"/>
-        <w:numPr>
-          <w:ilvl w:val="1"/>
-          <w:numId w:val="19"/>
-        </w:numPr>
-        <w:rPr>
-          <w:rFonts w:asciiTheme="minorHAnsi" w:eastAsia="Times New Roman" w:hAnsiTheme="minorHAnsi" w:cstheme="minorHAnsi"/>
-          <w:sz w:val="22"/>
-          <w:szCs w:val="22"/>
-          <w:lang w:eastAsia="fr-FR"/>
-        </w:rPr>
-      </w:pPr>
-      <w:bookmarkStart w:id="22" w:name="_Toc156826032"/>
-      <w:r>
-        <w:rPr>
-          <w:rFonts w:asciiTheme="minorHAnsi" w:eastAsia="Times New Roman" w:hAnsiTheme="minorHAnsi" w:cstheme="minorHAnsi"/>
-          <w:sz w:val="22"/>
-          <w:szCs w:val="22"/>
-          <w:lang w:eastAsia="fr-FR"/>
-        </w:rPr>
+      </w:pPr>
+      <w:bookmarkStart w:id="23" w:name="_Toc157106704"/>
+      <w:r>
+        <w:t xml:space="preserve">3.9 </w:t>
+      </w:r>
+      <w:r>
         <w:t>Désactivation d’un produit</w:t>
       </w:r>
-      <w:bookmarkEnd w:id="22"/>
+      <w:bookmarkEnd w:id="23"/>
     </w:p>
     <w:p>
       <w:pPr>
@@ -17026,17 +17308,6 @@
           <w14:ligatures w14:val="none"/>
         </w:rPr>
       </w:pPr>
-    </w:p>
-    <w:p>
-      <w:pPr>
-        <w:spacing w:after="0" w:line="240" w:lineRule="auto"/>
-        <w:rPr>
-          <w:rFonts w:eastAsia="Times New Roman" w:cstheme="minorHAnsi"/>
-          <w:kern w:val="0"/>
-          <w:lang w:eastAsia="fr-FR"/>
-          <w14:ligatures w14:val="none"/>
-        </w:rPr>
-      </w:pPr>
       <w:r>
         <w:rPr>
           <w:rFonts w:eastAsia="Times New Roman" w:cstheme="minorHAnsi"/>
@@ -17046,9 +17317,17 @@
           <w14:ligatures w14:val="none"/>
         </w:rPr>
         <w:drawing>
-          <wp:inline distT="0" distB="0" distL="0" distR="0" wp14:anchorId="60E8D649" wp14:editId="754AEB97">
-            <wp:extent cx="6040755" cy="3400425"/>
-            <wp:effectExtent l="0" t="0" r="0" b="9525"/>
+          <wp:anchor distT="0" distB="0" distL="114300" distR="114300" simplePos="0" relativeHeight="251666432" behindDoc="0" locked="0" layoutInCell="1" allowOverlap="1" wp14:anchorId="60E8D649" wp14:editId="07764C48">
+            <wp:simplePos x="0" y="0"/>
+            <wp:positionH relativeFrom="column">
+              <wp:posOffset>-661670</wp:posOffset>
+            </wp:positionH>
+            <wp:positionV relativeFrom="paragraph">
+              <wp:posOffset>393700</wp:posOffset>
+            </wp:positionV>
+            <wp:extent cx="7115175" cy="4352925"/>
+            <wp:effectExtent l="0" t="0" r="9525" b="9525"/>
+            <wp:wrapTopAndBottom/>
             <wp:docPr id="398494374" name="Image 32"/>
             <wp:cNvGraphicFramePr>
               <a:graphicFrameLocks xmlns:a="http://schemas.openxmlformats.org/drawingml/2006/main" noChangeAspect="1"/>
@@ -17063,7 +17342,7 @@
                     </pic:cNvPicPr>
                   </pic:nvPicPr>
                   <pic:blipFill>
-                    <a:blip r:embed="rId26">
+                    <a:blip r:embed="rId29">
                       <a:extLst>
                         <a:ext uri="{28A0092B-C50C-407E-A947-70E740481C1C}">
                           <a14:useLocalDpi xmlns:a14="http://schemas.microsoft.com/office/drawing/2010/main" val="0"/>
@@ -17078,7 +17357,7 @@
                   <pic:spPr bwMode="auto">
                     <a:xfrm>
                       <a:off x="0" y="0"/>
-                      <a:ext cx="6041929" cy="3401086"/>
+                      <a:ext cx="7115175" cy="4352925"/>
                     </a:xfrm>
                     <a:prstGeom prst="rect">
                       <a:avLst/>
@@ -17091,179 +17370,104 @@
                 </pic:pic>
               </a:graphicData>
             </a:graphic>
-          </wp:inline>
+            <wp14:sizeRelH relativeFrom="margin">
+              <wp14:pctWidth>0</wp14:pctWidth>
+            </wp14:sizeRelH>
+          </wp:anchor>
         </w:drawing>
       </w:r>
     </w:p>
     <w:p>
       <w:pPr>
-        <w:spacing w:after="0" w:line="240" w:lineRule="auto"/>
-        <w:rPr>
-          <w:rFonts w:eastAsia="Times New Roman" w:cstheme="minorHAnsi"/>
-          <w:kern w:val="0"/>
-          <w:lang w:eastAsia="fr-FR"/>
-          <w14:ligatures w14:val="none"/>
-        </w:rPr>
-      </w:pPr>
-    </w:p>
-    <w:p>
-      <w:pPr>
         <w:pStyle w:val="Titre2"/>
         <w:rPr>
           <w:rStyle w:val="sw"/>
-          <w:rFonts w:asciiTheme="minorHAnsi" w:hAnsiTheme="minorHAnsi" w:cstheme="minorHAnsi"/>
-          <w:sz w:val="22"/>
-          <w:szCs w:val="22"/>
-        </w:rPr>
-      </w:pPr>
-      <w:bookmarkStart w:id="23" w:name="_Toc156826033"/>
-      <w:r>
-        <w:rPr>
-          <w:rStyle w:val="sw"/>
-          <w:rFonts w:asciiTheme="minorHAnsi" w:hAnsiTheme="minorHAnsi" w:cstheme="minorHAnsi"/>
-          <w:sz w:val="22"/>
-          <w:szCs w:val="22"/>
-        </w:rPr>
+        </w:rPr>
+      </w:pPr>
+      <w:bookmarkStart w:id="24" w:name="_Toc157106705"/>
+      <w:r>
+        <w:rPr>
+          <w:rStyle w:val="sw"/>
+        </w:rPr>
+        <w:lastRenderedPageBreak/>
         <w:t>3.</w:t>
       </w:r>
       <w:r>
         <w:rPr>
           <w:rStyle w:val="sw"/>
-          <w:rFonts w:asciiTheme="minorHAnsi" w:hAnsiTheme="minorHAnsi" w:cstheme="minorHAnsi"/>
-          <w:sz w:val="22"/>
-          <w:szCs w:val="22"/>
         </w:rPr>
         <w:t>10</w:t>
       </w:r>
       <w:r>
         <w:rPr>
           <w:rStyle w:val="sw"/>
-          <w:rFonts w:asciiTheme="minorHAnsi" w:hAnsiTheme="minorHAnsi" w:cstheme="minorHAnsi"/>
-          <w:sz w:val="22"/>
-          <w:szCs w:val="22"/>
         </w:rPr>
         <w:t xml:space="preserve"> Liste</w:t>
       </w:r>
       <w:r>
-        <w:rPr>
-          <w:rFonts w:asciiTheme="minorHAnsi" w:hAnsiTheme="minorHAnsi" w:cstheme="minorHAnsi"/>
-          <w:sz w:val="22"/>
-          <w:szCs w:val="22"/>
-        </w:rPr>
-        <w:t xml:space="preserve"> </w:t>
-      </w:r>
-      <w:r>
-        <w:rPr>
-          <w:rStyle w:val="sw"/>
-          <w:rFonts w:asciiTheme="minorHAnsi" w:hAnsiTheme="minorHAnsi" w:cstheme="minorHAnsi"/>
-          <w:sz w:val="22"/>
-          <w:szCs w:val="22"/>
+        <w:t xml:space="preserve"> </w:t>
+      </w:r>
+      <w:r>
+        <w:rPr>
+          <w:rStyle w:val="sw"/>
         </w:rPr>
         <w:t>des</w:t>
       </w:r>
       <w:r>
-        <w:rPr>
-          <w:rFonts w:asciiTheme="minorHAnsi" w:hAnsiTheme="minorHAnsi" w:cstheme="minorHAnsi"/>
-          <w:sz w:val="22"/>
-          <w:szCs w:val="22"/>
-        </w:rPr>
-        <w:t xml:space="preserve"> </w:t>
-      </w:r>
-      <w:r>
-        <w:rPr>
-          <w:rStyle w:val="sw"/>
-          <w:rFonts w:asciiTheme="minorHAnsi" w:hAnsiTheme="minorHAnsi" w:cstheme="minorHAnsi"/>
-          <w:sz w:val="22"/>
-          <w:szCs w:val="22"/>
+        <w:t xml:space="preserve"> </w:t>
+      </w:r>
+      <w:r>
+        <w:rPr>
+          <w:rStyle w:val="sw"/>
         </w:rPr>
         <w:t>ingrédients</w:t>
       </w:r>
       <w:r>
-        <w:rPr>
-          <w:rFonts w:asciiTheme="minorHAnsi" w:hAnsiTheme="minorHAnsi" w:cstheme="minorHAnsi"/>
-          <w:sz w:val="22"/>
-          <w:szCs w:val="22"/>
-        </w:rPr>
-        <w:t xml:space="preserve"> </w:t>
-      </w:r>
-      <w:r>
-        <w:rPr>
-          <w:rStyle w:val="sw"/>
-          <w:rFonts w:asciiTheme="minorHAnsi" w:hAnsiTheme="minorHAnsi" w:cstheme="minorHAnsi"/>
-          <w:sz w:val="22"/>
-          <w:szCs w:val="22"/>
+        <w:t xml:space="preserve"> </w:t>
+      </w:r>
+      <w:r>
+        <w:rPr>
+          <w:rStyle w:val="sw"/>
         </w:rPr>
         <w:t>et</w:t>
       </w:r>
       <w:r>
-        <w:rPr>
-          <w:rFonts w:asciiTheme="minorHAnsi" w:hAnsiTheme="minorHAnsi" w:cstheme="minorHAnsi"/>
-          <w:sz w:val="22"/>
-          <w:szCs w:val="22"/>
-        </w:rPr>
-        <w:t xml:space="preserve"> </w:t>
-      </w:r>
-      <w:r>
-        <w:rPr>
-          <w:rStyle w:val="sw"/>
-          <w:rFonts w:asciiTheme="minorHAnsi" w:hAnsiTheme="minorHAnsi" w:cstheme="minorHAnsi"/>
-          <w:sz w:val="22"/>
-          <w:szCs w:val="22"/>
+        <w:t xml:space="preserve"> </w:t>
+      </w:r>
+      <w:r>
+        <w:rPr>
+          <w:rStyle w:val="sw"/>
         </w:rPr>
         <w:t>informations</w:t>
       </w:r>
       <w:r>
-        <w:rPr>
-          <w:rFonts w:asciiTheme="minorHAnsi" w:hAnsiTheme="minorHAnsi" w:cstheme="minorHAnsi"/>
-          <w:sz w:val="22"/>
-          <w:szCs w:val="22"/>
-        </w:rPr>
-        <w:t xml:space="preserve"> </w:t>
-      </w:r>
-      <w:r>
-        <w:rPr>
-          <w:rStyle w:val="sw"/>
-          <w:rFonts w:asciiTheme="minorHAnsi" w:hAnsiTheme="minorHAnsi" w:cstheme="minorHAnsi"/>
-          <w:sz w:val="22"/>
-          <w:szCs w:val="22"/>
+        <w:t xml:space="preserve"> </w:t>
+      </w:r>
+      <w:r>
+        <w:rPr>
+          <w:rStyle w:val="sw"/>
         </w:rPr>
         <w:t>sur</w:t>
       </w:r>
       <w:r>
-        <w:rPr>
-          <w:rFonts w:asciiTheme="minorHAnsi" w:hAnsiTheme="minorHAnsi" w:cstheme="minorHAnsi"/>
-          <w:sz w:val="22"/>
-          <w:szCs w:val="22"/>
-        </w:rPr>
-        <w:t xml:space="preserve"> </w:t>
-      </w:r>
-      <w:r>
-        <w:rPr>
-          <w:rStyle w:val="sw"/>
-          <w:rFonts w:asciiTheme="minorHAnsi" w:hAnsiTheme="minorHAnsi" w:cstheme="minorHAnsi"/>
-          <w:sz w:val="22"/>
-          <w:szCs w:val="22"/>
+        <w:t xml:space="preserve"> </w:t>
+      </w:r>
+      <w:r>
+        <w:rPr>
+          <w:rStyle w:val="sw"/>
         </w:rPr>
         <w:t>les</w:t>
       </w:r>
       <w:r>
-        <w:rPr>
-          <w:rFonts w:asciiTheme="minorHAnsi" w:hAnsiTheme="minorHAnsi" w:cstheme="minorHAnsi"/>
-          <w:sz w:val="22"/>
-          <w:szCs w:val="22"/>
-        </w:rPr>
-        <w:t xml:space="preserve"> </w:t>
-      </w:r>
-      <w:r>
-        <w:rPr>
-          <w:rStyle w:val="sw"/>
-          <w:rFonts w:asciiTheme="minorHAnsi" w:hAnsiTheme="minorHAnsi" w:cstheme="minorHAnsi"/>
-          <w:sz w:val="22"/>
-          <w:szCs w:val="22"/>
+        <w:t xml:space="preserve"> </w:t>
+      </w:r>
+      <w:r>
+        <w:rPr>
+          <w:rStyle w:val="sw"/>
         </w:rPr>
         <w:t>allergènes</w:t>
       </w:r>
-      <w:bookmarkEnd w:id="23"/>
+      <w:bookmarkEnd w:id="24"/>
     </w:p>
     <w:p>
       <w:pPr>
@@ -17294,17 +17498,7 @@
           <w:lang w:eastAsia="fr-FR"/>
           <w14:ligatures w14:val="none"/>
         </w:rPr>
-        <w:t xml:space="preserve">Informations détaillées sur les ingrédients : Dans l'intérêt de la santé et de la sécurité des clients, le site fournit des listes détaillées d'ingrédients pour chaque produit de boulangerie. </w:t>
-      </w:r>
-      <w:r>
-        <w:rPr>
-          <w:rFonts w:eastAsia="Times New Roman" w:cstheme="minorHAnsi"/>
-          <w:kern w:val="0"/>
-          <w:lang w:eastAsia="fr-FR"/>
-          <w14:ligatures w14:val="none"/>
-        </w:rPr>
-        <w:lastRenderedPageBreak/>
-        <w:t>Cette fonctionnalité est particulièrement avantageuse pour les clients ayant des restrictions alimentaires ou des allergies.</w:t>
+        <w:t>Informations détaillées sur les ingrédients : Dans l'intérêt de la santé et de la sécurité des clients, le site fournit des listes détaillées d'ingrédients pour chaque produit de boulangerie. Cette fonctionnalité est particulièrement avantageuse pour les clients ayant des restrictions alimentaires ou des allergies.</w:t>
       </w:r>
     </w:p>
     <w:p>
@@ -17445,45 +17639,24 @@
       <w:r>
         <w:rPr>
           <w:rFonts w:eastAsia="Times New Roman" w:cstheme="minorHAnsi"/>
-          <w:kern w:val="0"/>
-          <w:lang w:eastAsia="fr-FR"/>
-          <w14:ligatures w14:val="none"/>
-        </w:rPr>
-        <w:t>Mis à jour régulièrement et avec précision : les listes d'ingrédients et les informations sur les allergènes sont mises à jour régulièrement pour refléter tout changement dans les formulations des produits. Cet engagement envers l'exactitude garantit que les clients ont toujours accès aux informations les plus récentes.</w:t>
-      </w:r>
-    </w:p>
-    <w:p>
-      <w:pPr>
-        <w:pStyle w:val="Paragraphedeliste"/>
-        <w:rPr>
-          <w:rFonts w:eastAsia="Times New Roman" w:cstheme="minorHAnsi"/>
-          <w:kern w:val="0"/>
-          <w:lang w:eastAsia="fr-FR"/>
-          <w14:ligatures w14:val="none"/>
-        </w:rPr>
-      </w:pPr>
-    </w:p>
-    <w:p>
-      <w:pPr>
-        <w:spacing w:after="0" w:line="240" w:lineRule="auto"/>
-        <w:rPr>
-          <w:rFonts w:eastAsia="Times New Roman" w:cstheme="minorHAnsi"/>
-          <w:lang w:eastAsia="fr-FR"/>
-        </w:rPr>
-      </w:pPr>
-      <w:r>
-        <w:rPr>
-          <w:rFonts w:eastAsia="Times New Roman" w:cstheme="minorHAnsi"/>
           <w:noProof/>
           <w:kern w:val="0"/>
           <w:lang w:eastAsia="fr-FR"/>
           <w14:ligatures w14:val="none"/>
         </w:rPr>
         <w:drawing>
-          <wp:inline distT="0" distB="0" distL="0" distR="0" wp14:anchorId="635767D4" wp14:editId="187E8E25">
-            <wp:extent cx="6029325" cy="3924300"/>
+          <wp:anchor distT="0" distB="0" distL="114300" distR="114300" simplePos="0" relativeHeight="251667456" behindDoc="0" locked="0" layoutInCell="1" allowOverlap="1" wp14:anchorId="64276FC2" wp14:editId="04C6AB12">
+            <wp:simplePos x="0" y="0"/>
+            <wp:positionH relativeFrom="column">
+              <wp:posOffset>-394970</wp:posOffset>
+            </wp:positionH>
+            <wp:positionV relativeFrom="paragraph">
+              <wp:posOffset>839470</wp:posOffset>
+            </wp:positionV>
+            <wp:extent cx="6638925" cy="4095750"/>
             <wp:effectExtent l="0" t="0" r="9525" b="0"/>
-            <wp:docPr id="316452104" name="Image 33"/>
+            <wp:wrapTopAndBottom/>
+            <wp:docPr id="316452104" name="Image 33" descr="Une image contenant texte, capture d’écran, Police, nombre&#10;&#10;Description générée automatiquement"/>
             <wp:cNvGraphicFramePr>
               <a:graphicFrameLocks xmlns:a="http://schemas.openxmlformats.org/drawingml/2006/main" noChangeAspect="1"/>
             </wp:cNvGraphicFramePr>
@@ -17491,13 +17664,13 @@
               <a:graphicData uri="http://schemas.openxmlformats.org/drawingml/2006/picture">
                 <pic:pic xmlns:pic="http://schemas.openxmlformats.org/drawingml/2006/picture">
                   <pic:nvPicPr>
-                    <pic:cNvPr id="0" name="Picture 33"/>
+                    <pic:cNvPr id="316452104" name="Image 33" descr="Une image contenant texte, capture d’écran, Police, nombre&#10;&#10;Description générée automatiquement"/>
                     <pic:cNvPicPr>
                       <a:picLocks noChangeAspect="1" noChangeArrowheads="1"/>
                     </pic:cNvPicPr>
                   </pic:nvPicPr>
                   <pic:blipFill>
-                    <a:blip r:embed="rId27">
+                    <a:blip r:embed="rId30">
                       <a:extLst>
                         <a:ext uri="{28A0092B-C50C-407E-A947-70E740481C1C}">
                           <a14:useLocalDpi xmlns:a14="http://schemas.microsoft.com/office/drawing/2010/main" val="0"/>
@@ -17512,7 +17685,7 @@
                   <pic:spPr bwMode="auto">
                     <a:xfrm>
                       <a:off x="0" y="0"/>
-                      <a:ext cx="6029325" cy="3924300"/>
+                      <a:ext cx="6638925" cy="4095750"/>
                     </a:xfrm>
                     <a:prstGeom prst="rect">
                       <a:avLst/>
@@ -17525,33 +17698,44 @@
                 </pic:pic>
               </a:graphicData>
             </a:graphic>
-          </wp:inline>
+            <wp14:sizeRelH relativeFrom="margin">
+              <wp14:pctWidth>0</wp14:pctWidth>
+            </wp14:sizeRelH>
+            <wp14:sizeRelV relativeFrom="margin">
+              <wp14:pctHeight>0</wp14:pctHeight>
+            </wp14:sizeRelV>
+          </wp:anchor>
         </w:drawing>
       </w:r>
+      <w:r>
+        <w:rPr>
+          <w:rFonts w:eastAsia="Times New Roman" w:cstheme="minorHAnsi"/>
+          <w:kern w:val="0"/>
+          <w:lang w:eastAsia="fr-FR"/>
+          <w14:ligatures w14:val="none"/>
+        </w:rPr>
+        <w:t xml:space="preserve">Mis à jour régulièrement et avec précision : les listes d'ingrédients et les informations sur les allergènes sont mises à jour régulièrement pour refléter tout changement dans les </w:t>
+      </w:r>
+      <w:r>
+        <w:rPr>
+          <w:rFonts w:eastAsia="Times New Roman" w:cstheme="minorHAnsi"/>
+          <w:kern w:val="0"/>
+          <w:lang w:eastAsia="fr-FR"/>
+          <w14:ligatures w14:val="none"/>
+        </w:rPr>
+        <w:t>formulations des produits. Cet engagement envers l'exactitude garantit que les clients ont toujours accès aux informations les plus récentes.</w:t>
+      </w:r>
     </w:p>
     <w:p>
       <w:pPr>
         <w:pStyle w:val="Titre2"/>
-        <w:rPr>
-          <w:rFonts w:asciiTheme="minorHAnsi" w:eastAsia="Times New Roman" w:hAnsiTheme="minorHAnsi" w:cstheme="minorHAnsi"/>
-          <w:kern w:val="0"/>
-          <w:sz w:val="22"/>
-          <w:szCs w:val="22"/>
-          <w:lang w:eastAsia="fr-FR"/>
-          <w14:ligatures w14:val="none"/>
-        </w:rPr>
-      </w:pPr>
-      <w:bookmarkStart w:id="24" w:name="_Toc156826034"/>
-      <w:r>
-        <w:rPr>
-          <w:rFonts w:asciiTheme="minorHAnsi" w:eastAsia="Times New Roman" w:hAnsiTheme="minorHAnsi" w:cstheme="minorHAnsi"/>
-          <w:sz w:val="22"/>
-          <w:szCs w:val="22"/>
-          <w:lang w:eastAsia="fr-FR"/>
-        </w:rPr>
+      </w:pPr>
+      <w:bookmarkStart w:id="25" w:name="_Toc157106706"/>
+      <w:r>
+        <w:lastRenderedPageBreak/>
         <w:t>3.11 Fonctionnalités CRUD de l’Entité Produit</w:t>
       </w:r>
-      <w:bookmarkEnd w:id="24"/>
+      <w:bookmarkEnd w:id="25"/>
     </w:p>
     <w:p>
       <w:pPr>
@@ -17585,17 +17769,7 @@
           <w:lang w:eastAsia="fr-FR"/>
           <w14:ligatures w14:val="none"/>
         </w:rPr>
-        <w:t xml:space="preserve">Présentation des fonctionnalités CRUD : CRUD, qui signifie Créer, Lire, Mettre à jour et Supprimer, est un ensemble d'opérations de base que le personnel utilise pour gérer les </w:t>
-      </w:r>
-      <w:r>
-        <w:rPr>
-          <w:rFonts w:eastAsia="Times New Roman" w:cstheme="minorHAnsi"/>
-          <w:kern w:val="0"/>
-          <w:lang w:eastAsia="fr-FR"/>
-          <w14:ligatures w14:val="none"/>
-        </w:rPr>
-        <w:lastRenderedPageBreak/>
-        <w:t>listes de produits sur le site. Ce système offre un contrôle complet sur les informations sur les produits affichées aux clients.</w:t>
+        <w:t>Présentation des fonctionnalités CRUD : CRUD, qui signifie Créer, Lire, Mettre à jour et Supprimer, est un ensemble d'opérations de base que le personnel utilise pour gérer les listes de produits sur le site. Ce système offre un contrôle complet sur les informations sur les produits affichées aux clients.</w:t>
       </w:r>
     </w:p>
     <w:p>
@@ -17772,46 +17946,23 @@
       <w:r>
         <w:rPr>
           <w:rFonts w:eastAsia="Times New Roman" w:cstheme="minorHAnsi"/>
-          <w:kern w:val="0"/>
-          <w:lang w:eastAsia="fr-FR"/>
-          <w14:ligatures w14:val="none"/>
-        </w:rPr>
-        <w:t>Sécurité et contrôles d'accès : l'accès aux opérations CRUD est contrôlé par des autorisations basées sur les rôles, garantissant que seul le personnel autorisé peut modifier les informations sur le produit. Cela ajoute une couche de sécurité supplémentaire et maintient l'intégrité des listes de produits sur le site.</w:t>
-      </w:r>
-    </w:p>
-    <w:p>
-      <w:pPr>
-        <w:pStyle w:val="Paragraphedeliste"/>
-        <w:rPr>
-          <w:rFonts w:eastAsia="Times New Roman" w:cstheme="minorHAnsi"/>
-          <w:kern w:val="0"/>
-          <w:lang w:eastAsia="fr-FR"/>
-          <w14:ligatures w14:val="none"/>
-        </w:rPr>
-      </w:pPr>
-    </w:p>
-    <w:p>
-      <w:pPr>
-        <w:spacing w:after="0" w:line="240" w:lineRule="auto"/>
-        <w:rPr>
-          <w:rFonts w:eastAsia="Times New Roman" w:cstheme="minorHAnsi"/>
-          <w:kern w:val="0"/>
-          <w:lang w:eastAsia="fr-FR"/>
-          <w14:ligatures w14:val="none"/>
-        </w:rPr>
-      </w:pPr>
-      <w:r>
-        <w:rPr>
-          <w:rFonts w:eastAsia="Times New Roman" w:cstheme="minorHAnsi"/>
           <w:noProof/>
           <w:kern w:val="0"/>
           <w:lang w:eastAsia="fr-FR"/>
           <w14:ligatures w14:val="none"/>
         </w:rPr>
         <w:drawing>
-          <wp:inline distT="0" distB="0" distL="0" distR="0" wp14:anchorId="72BB7B41" wp14:editId="042032F6">
-            <wp:extent cx="6258440" cy="3067050"/>
+          <wp:anchor distT="0" distB="0" distL="114300" distR="114300" simplePos="0" relativeHeight="251668480" behindDoc="0" locked="0" layoutInCell="1" allowOverlap="1" wp14:anchorId="72BB7B41" wp14:editId="2B69D1B1">
+            <wp:simplePos x="0" y="0"/>
+            <wp:positionH relativeFrom="column">
+              <wp:posOffset>-575945</wp:posOffset>
+            </wp:positionH>
+            <wp:positionV relativeFrom="paragraph">
+              <wp:posOffset>815975</wp:posOffset>
+            </wp:positionV>
+            <wp:extent cx="6829425" cy="3695700"/>
             <wp:effectExtent l="0" t="0" r="9525" b="0"/>
+            <wp:wrapTopAndBottom/>
             <wp:docPr id="1598279403" name="Image 34"/>
             <wp:cNvGraphicFramePr>
               <a:graphicFrameLocks xmlns:a="http://schemas.openxmlformats.org/drawingml/2006/main" noChangeAspect="1"/>
@@ -17826,7 +17977,7 @@
                     </pic:cNvPicPr>
                   </pic:nvPicPr>
                   <pic:blipFill>
-                    <a:blip r:embed="rId28">
+                    <a:blip r:embed="rId31">
                       <a:extLst>
                         <a:ext uri="{28A0092B-C50C-407E-A947-70E740481C1C}">
                           <a14:useLocalDpi xmlns:a14="http://schemas.microsoft.com/office/drawing/2010/main" val="0"/>
@@ -17841,7 +17992,7 @@
                   <pic:spPr bwMode="auto">
                     <a:xfrm>
                       <a:off x="0" y="0"/>
-                      <a:ext cx="6260880" cy="3068246"/>
+                      <a:ext cx="6829425" cy="3695700"/>
                     </a:xfrm>
                     <a:prstGeom prst="rect">
                       <a:avLst/>
@@ -17854,89 +18005,102 @@
                 </pic:pic>
               </a:graphicData>
             </a:graphic>
-          </wp:inline>
+            <wp14:sizeRelH relativeFrom="margin">
+              <wp14:pctWidth>0</wp14:pctWidth>
+            </wp14:sizeRelH>
+            <wp14:sizeRelV relativeFrom="margin">
+              <wp14:pctHeight>0</wp14:pctHeight>
+            </wp14:sizeRelV>
+          </wp:anchor>
         </w:drawing>
       </w:r>
+      <w:r>
+        <w:rPr>
+          <w:rFonts w:eastAsia="Times New Roman" w:cstheme="minorHAnsi"/>
+          <w:kern w:val="0"/>
+          <w:lang w:eastAsia="fr-FR"/>
+          <w14:ligatures w14:val="none"/>
+        </w:rPr>
+        <w:t>Sécurité et contrôles d'accès : l'accès aux opérations CRUD est contrôlé par des autorisations basées sur les rôles, garantissant que seul le personnel autorisé peut modifier les informations sur le produit. Cela ajoute une couche de sécurité supplémentaire et maintient l'intégrité des listes de produits sur le site.</w:t>
+      </w:r>
+    </w:p>
+    <w:p>
+      <w:pPr>
+        <w:pStyle w:val="Paragraphedeliste"/>
+        <w:rPr>
+          <w:rFonts w:eastAsia="Times New Roman" w:cstheme="minorHAnsi"/>
+          <w:kern w:val="0"/>
+          <w:lang w:eastAsia="fr-FR"/>
+          <w14:ligatures w14:val="none"/>
+        </w:rPr>
+      </w:pPr>
+    </w:p>
+    <w:p>
+      <w:pPr>
+        <w:spacing w:after="0" w:line="240" w:lineRule="auto"/>
+        <w:rPr>
+          <w:rFonts w:eastAsia="Times New Roman" w:cstheme="minorHAnsi"/>
+          <w:kern w:val="0"/>
+          <w:lang w:eastAsia="fr-FR"/>
+          <w14:ligatures w14:val="none"/>
+        </w:rPr>
+      </w:pPr>
     </w:p>
     <w:p>
       <w:pPr>
         <w:pStyle w:val="Titre1"/>
         <w:rPr>
           <w:rStyle w:val="rynqvb"/>
-          <w:rFonts w:asciiTheme="minorHAnsi" w:hAnsiTheme="minorHAnsi" w:cstheme="minorHAnsi"/>
-          <w:sz w:val="22"/>
-          <w:szCs w:val="22"/>
-        </w:rPr>
-      </w:pPr>
-      <w:bookmarkStart w:id="25" w:name="_Toc156826035"/>
+        </w:rPr>
+      </w:pPr>
+      <w:bookmarkStart w:id="26" w:name="_Toc157106707"/>
       <w:r>
         <w:rPr>
           <w:rStyle w:val="rynqvb"/>
-          <w:rFonts w:asciiTheme="minorHAnsi" w:hAnsiTheme="minorHAnsi" w:cstheme="minorHAnsi"/>
-          <w:sz w:val="22"/>
-          <w:szCs w:val="22"/>
         </w:rPr>
         <w:t xml:space="preserve">Chapitre 4. </w:t>
       </w:r>
       <w:r>
         <w:rPr>
           <w:rStyle w:val="rynqvb"/>
-          <w:rFonts w:asciiTheme="minorHAnsi" w:hAnsiTheme="minorHAnsi" w:cstheme="minorHAnsi"/>
-          <w:sz w:val="22"/>
-          <w:szCs w:val="22"/>
         </w:rPr>
         <w:t>Conception et fonctionnalité du site Web des employés</w:t>
       </w:r>
-      <w:bookmarkEnd w:id="25"/>
+      <w:bookmarkEnd w:id="26"/>
     </w:p>
     <w:p>
       <w:pPr>
         <w:pStyle w:val="Titre2"/>
         <w:rPr>
           <w:rStyle w:val="rynqvb"/>
-          <w:rFonts w:asciiTheme="minorHAnsi" w:hAnsiTheme="minorHAnsi" w:cstheme="minorHAnsi"/>
-          <w:sz w:val="22"/>
-          <w:szCs w:val="22"/>
-        </w:rPr>
-      </w:pPr>
-      <w:bookmarkStart w:id="26" w:name="_Toc156826036"/>
+        </w:rPr>
+      </w:pPr>
+      <w:bookmarkStart w:id="27" w:name="_Toc157106708"/>
       <w:r>
         <w:rPr>
           <w:rStyle w:val="rynqvb"/>
-          <w:rFonts w:asciiTheme="minorHAnsi" w:hAnsiTheme="minorHAnsi" w:cstheme="minorHAnsi"/>
-          <w:sz w:val="22"/>
-          <w:szCs w:val="22"/>
         </w:rPr>
         <w:t>4.</w:t>
       </w:r>
       <w:r>
         <w:rPr>
           <w:rStyle w:val="rynqvb"/>
-          <w:rFonts w:asciiTheme="minorHAnsi" w:hAnsiTheme="minorHAnsi" w:cstheme="minorHAnsi"/>
-          <w:sz w:val="22"/>
-          <w:szCs w:val="22"/>
         </w:rPr>
         <w:t>1</w:t>
       </w:r>
       <w:r>
         <w:rPr>
           <w:rStyle w:val="rynqvb"/>
-          <w:rFonts w:asciiTheme="minorHAnsi" w:hAnsiTheme="minorHAnsi" w:cstheme="minorHAnsi"/>
-          <w:sz w:val="22"/>
-          <w:szCs w:val="22"/>
         </w:rPr>
         <w:t xml:space="preserve"> </w:t>
       </w:r>
       <w:r>
         <w:rPr>
           <w:rStyle w:val="rynqvb"/>
-          <w:rFonts w:asciiTheme="minorHAnsi" w:hAnsiTheme="minorHAnsi" w:cstheme="minorHAnsi"/>
-          <w:sz w:val="22"/>
-          <w:szCs w:val="22"/>
         </w:rPr>
         <w:t>Fonctionnalités de gestion des commandes en cours</w:t>
       </w:r>
-      <w:bookmarkEnd w:id="26"/>
+      <w:bookmarkEnd w:id="27"/>
     </w:p>
     <w:p>
       <w:pPr>
@@ -17961,29 +18125,20 @@
         <w:rPr>
           <w:rStyle w:val="rynqvb"/>
           <w:rFonts w:cstheme="minorHAnsi"/>
-        </w:rPr>
-        <w:lastRenderedPageBreak/>
-        <w:t>Interface avancée de gestion des commandes : Au cœur du site Web des employés se trouve un système de gestion des commandes sophistiqué, permettant le suivi et le traitement des commandes en temps réel, rationalisant ainsi les processus opérationnels de la boulangerie.</w:t>
-      </w:r>
-    </w:p>
-    <w:p>
-      <w:pPr>
-        <w:ind w:left="360"/>
-        <w:rPr>
-          <w:rStyle w:val="rynqvb"/>
-          <w:rFonts w:cstheme="minorHAnsi"/>
-        </w:rPr>
-      </w:pPr>
-      <w:r>
-        <w:rPr>
-          <w:rStyle w:val="rynqvb"/>
-          <w:rFonts w:cstheme="minorHAnsi"/>
           <w:noProof/>
         </w:rPr>
         <w:drawing>
-          <wp:inline distT="0" distB="0" distL="0" distR="0" wp14:anchorId="09BA3F34" wp14:editId="60EF5672">
-            <wp:extent cx="5743575" cy="2886075"/>
-            <wp:effectExtent l="0" t="0" r="9525" b="9525"/>
+          <wp:anchor distT="0" distB="0" distL="114300" distR="114300" simplePos="0" relativeHeight="251669504" behindDoc="0" locked="0" layoutInCell="1" allowOverlap="1" wp14:anchorId="09BA3F34" wp14:editId="790C1FBB">
+            <wp:simplePos x="0" y="0"/>
+            <wp:positionH relativeFrom="column">
+              <wp:posOffset>-680720</wp:posOffset>
+            </wp:positionH>
+            <wp:positionV relativeFrom="paragraph">
+              <wp:posOffset>657860</wp:posOffset>
+            </wp:positionV>
+            <wp:extent cx="7067550" cy="5057775"/>
+            <wp:effectExtent l="0" t="0" r="0" b="9525"/>
+            <wp:wrapTopAndBottom/>
             <wp:docPr id="1405200915" name="Image 35"/>
             <wp:cNvGraphicFramePr>
               <a:graphicFrameLocks xmlns:a="http://schemas.openxmlformats.org/drawingml/2006/main" noChangeAspect="1"/>
@@ -17998,7 +18153,7 @@
                     </pic:cNvPicPr>
                   </pic:nvPicPr>
                   <pic:blipFill>
-                    <a:blip r:embed="rId29" cstate="print">
+                    <a:blip r:embed="rId32" cstate="print">
                       <a:extLst>
                         <a:ext uri="{28A0092B-C50C-407E-A947-70E740481C1C}">
                           <a14:useLocalDpi xmlns:a14="http://schemas.microsoft.com/office/drawing/2010/main" val="0"/>
@@ -18013,7 +18168,7 @@
                   <pic:spPr bwMode="auto">
                     <a:xfrm>
                       <a:off x="0" y="0"/>
-                      <a:ext cx="5743575" cy="2886075"/>
+                      <a:ext cx="7067550" cy="5057775"/>
                     </a:xfrm>
                     <a:prstGeom prst="rect">
                       <a:avLst/>
@@ -18026,9 +18181,67 @@
                 </pic:pic>
               </a:graphicData>
             </a:graphic>
-          </wp:inline>
+            <wp14:sizeRelH relativeFrom="margin">
+              <wp14:pctWidth>0</wp14:pctWidth>
+            </wp14:sizeRelH>
+            <wp14:sizeRelV relativeFrom="margin">
+              <wp14:pctHeight>0</wp14:pctHeight>
+            </wp14:sizeRelV>
+          </wp:anchor>
         </w:drawing>
       </w:r>
+      <w:r>
+        <w:rPr>
+          <w:rStyle w:val="rynqvb"/>
+          <w:rFonts w:cstheme="minorHAnsi"/>
+        </w:rPr>
+        <w:t>Interface avancée de gestion des commandes : Au cœur du site Web des employés se trouve un système de gestion des commandes sophistiqué, permettant le suivi et le traitement des commandes en temps réel, rationalisant ainsi les processus opérationnels de la boulangerie.</w:t>
+      </w:r>
+    </w:p>
+    <w:p>
+      <w:pPr>
+        <w:ind w:left="360"/>
+        <w:rPr>
+          <w:rStyle w:val="rynqvb"/>
+          <w:rFonts w:cstheme="minorHAnsi"/>
+        </w:rPr>
+      </w:pPr>
+    </w:p>
+    <w:p>
+      <w:pPr>
+        <w:ind w:left="360"/>
+        <w:rPr>
+          <w:rStyle w:val="rynqvb"/>
+          <w:rFonts w:cstheme="minorHAnsi"/>
+        </w:rPr>
+      </w:pPr>
+    </w:p>
+    <w:p>
+      <w:pPr>
+        <w:ind w:left="360"/>
+        <w:rPr>
+          <w:rStyle w:val="rynqvb"/>
+          <w:rFonts w:cstheme="minorHAnsi"/>
+        </w:rPr>
+      </w:pPr>
+    </w:p>
+    <w:p>
+      <w:pPr>
+        <w:ind w:left="360"/>
+        <w:rPr>
+          <w:rStyle w:val="rynqvb"/>
+          <w:rFonts w:cstheme="minorHAnsi"/>
+        </w:rPr>
+      </w:pPr>
+    </w:p>
+    <w:p>
+      <w:pPr>
+        <w:ind w:left="360"/>
+        <w:rPr>
+          <w:rStyle w:val="rynqvb"/>
+          <w:rFonts w:cstheme="minorHAnsi"/>
+        </w:rPr>
+      </w:pPr>
     </w:p>
     <w:p>
       <w:pPr>
@@ -18040,7 +18253,7 @@
           <w:szCs w:val="22"/>
         </w:rPr>
       </w:pPr>
-      <w:bookmarkStart w:id="27" w:name="_Toc156826037"/>
+      <w:bookmarkStart w:id="28" w:name="_Toc157106709"/>
       <w:r>
         <w:rPr>
           <w:rStyle w:val="rynqvb"/>
@@ -18048,6 +18261,7 @@
           <w:sz w:val="22"/>
           <w:szCs w:val="22"/>
         </w:rPr>
+        <w:lastRenderedPageBreak/>
         <w:t>4.</w:t>
       </w:r>
       <w:r>
@@ -18077,7 +18291,7 @@
         </w:rPr>
         <w:t>Intégration avec le site Web principal de la boulangerie</w:t>
       </w:r>
-      <w:bookmarkEnd w:id="27"/>
+      <w:bookmarkEnd w:id="28"/>
     </w:p>
     <w:p>
       <w:pPr>
@@ -18102,28 +18316,20 @@
         <w:rPr>
           <w:rStyle w:val="rynqvb"/>
           <w:rFonts w:cstheme="minorHAnsi"/>
-        </w:rPr>
-        <w:t>Synchronisation des données en temps réel : une caractéristique clé du site Web des employés est son intégration transparente des données avec le site Web destiné aux clients, garantissant ainsi un échange d'informations à jour.</w:t>
-      </w:r>
-    </w:p>
-    <w:p>
-      <w:pPr>
-        <w:ind w:left="360"/>
-        <w:rPr>
-          <w:rStyle w:val="rynqvb"/>
-          <w:rFonts w:cstheme="minorHAnsi"/>
-        </w:rPr>
-      </w:pPr>
-      <w:r>
-        <w:rPr>
-          <w:rStyle w:val="rynqvb"/>
-          <w:rFonts w:cstheme="minorHAnsi"/>
           <w:noProof/>
         </w:rPr>
         <w:drawing>
-          <wp:inline distT="0" distB="0" distL="0" distR="0" wp14:anchorId="6E665F3F" wp14:editId="6D3C324D">
+          <wp:anchor distT="0" distB="0" distL="114300" distR="114300" simplePos="0" relativeHeight="251670528" behindDoc="0" locked="0" layoutInCell="1" allowOverlap="1" wp14:anchorId="6E665F3F" wp14:editId="39FC5F5D">
+            <wp:simplePos x="0" y="0"/>
+            <wp:positionH relativeFrom="column">
+              <wp:posOffset>-52070</wp:posOffset>
+            </wp:positionH>
+            <wp:positionV relativeFrom="paragraph">
+              <wp:posOffset>704215</wp:posOffset>
+            </wp:positionV>
             <wp:extent cx="5753100" cy="2933700"/>
             <wp:effectExtent l="0" t="0" r="0" b="0"/>
+            <wp:wrapTopAndBottom/>
             <wp:docPr id="493670383" name="Image 36"/>
             <wp:cNvGraphicFramePr>
               <a:graphicFrameLocks xmlns:a="http://schemas.openxmlformats.org/drawingml/2006/main" noChangeAspect="1"/>
@@ -18138,7 +18344,7 @@
                     </pic:cNvPicPr>
                   </pic:nvPicPr>
                   <pic:blipFill>
-                    <a:blip r:embed="rId30">
+                    <a:blip r:embed="rId33">
                       <a:extLst>
                         <a:ext uri="{28A0092B-C50C-407E-A947-70E740481C1C}">
                           <a14:useLocalDpi xmlns:a14="http://schemas.microsoft.com/office/drawing/2010/main" val="0"/>
@@ -18166,7 +18372,98 @@
                 </pic:pic>
               </a:graphicData>
             </a:graphic>
-          </wp:inline>
+          </wp:anchor>
+        </w:drawing>
+      </w:r>
+      <w:r>
+        <w:rPr>
+          <w:rStyle w:val="rynqvb"/>
+          <w:rFonts w:cstheme="minorHAnsi"/>
+        </w:rPr>
+        <w:t>Synchronisation des données en temps réel : une caractéristique clé du site Web des employés est son intégration transparente des données avec le site Web destiné aux clients, garantissant ainsi un éc</w:t>
+      </w:r>
+      <w:r>
+        <w:rPr>
+          <w:rStyle w:val="rynqvb"/>
+          <w:rFonts w:cstheme="minorHAnsi"/>
+        </w:rPr>
+        <w:t>hange d'informations à jour.</w:t>
+      </w:r>
+    </w:p>
+    <w:p>
+      <w:pPr>
+        <w:rPr>
+          <w:rStyle w:val="rynqvb"/>
+          <w:rFonts w:cstheme="minorHAnsi"/>
+        </w:rPr>
+      </w:pPr>
+      <w:r>
+        <w:rPr>
+          <w:rStyle w:val="rynqvb"/>
+          <w:rFonts w:cstheme="minorHAnsi"/>
+          <w:noProof/>
+        </w:rPr>
+        <w:drawing>
+          <wp:anchor distT="0" distB="0" distL="114300" distR="114300" simplePos="0" relativeHeight="251671552" behindDoc="0" locked="0" layoutInCell="1" allowOverlap="1" wp14:anchorId="12079EAA" wp14:editId="3325D13C">
+            <wp:simplePos x="0" y="0"/>
+            <wp:positionH relativeFrom="column">
+              <wp:posOffset>-597535</wp:posOffset>
+            </wp:positionH>
+            <wp:positionV relativeFrom="paragraph">
+              <wp:posOffset>3213100</wp:posOffset>
+            </wp:positionV>
+            <wp:extent cx="6917690" cy="4552950"/>
+            <wp:effectExtent l="0" t="0" r="0" b="0"/>
+            <wp:wrapTopAndBottom/>
+            <wp:docPr id="1629942612" name="Image 4" descr="Une image contenant texte, capture d’écran, logiciel&#10;&#10;Description générée automatiquement"/>
+            <wp:cNvGraphicFramePr>
+              <a:graphicFrameLocks xmlns:a="http://schemas.openxmlformats.org/drawingml/2006/main" noChangeAspect="1"/>
+            </wp:cNvGraphicFramePr>
+            <a:graphic xmlns:a="http://schemas.openxmlformats.org/drawingml/2006/main">
+              <a:graphicData uri="http://schemas.openxmlformats.org/drawingml/2006/picture">
+                <pic:pic xmlns:pic="http://schemas.openxmlformats.org/drawingml/2006/picture">
+                  <pic:nvPicPr>
+                    <pic:cNvPr id="1629942612" name="Image 4" descr="Une image contenant texte, capture d’écran, logiciel&#10;&#10;Description générée automatiquement"/>
+                    <pic:cNvPicPr>
+                      <a:picLocks noChangeAspect="1" noChangeArrowheads="1"/>
+                    </pic:cNvPicPr>
+                  </pic:nvPicPr>
+                  <pic:blipFill>
+                    <a:blip r:embed="rId34">
+                      <a:extLst>
+                        <a:ext uri="{28A0092B-C50C-407E-A947-70E740481C1C}">
+                          <a14:useLocalDpi xmlns:a14="http://schemas.microsoft.com/office/drawing/2010/main" val="0"/>
+                        </a:ext>
+                      </a:extLst>
+                    </a:blip>
+                    <a:srcRect/>
+                    <a:stretch>
+                      <a:fillRect/>
+                    </a:stretch>
+                  </pic:blipFill>
+                  <pic:spPr bwMode="auto">
+                    <a:xfrm>
+                      <a:off x="0" y="0"/>
+                      <a:ext cx="6917690" cy="4552950"/>
+                    </a:xfrm>
+                    <a:prstGeom prst="rect">
+                      <a:avLst/>
+                    </a:prstGeom>
+                    <a:noFill/>
+                    <a:ln>
+                      <a:noFill/>
+                    </a:ln>
+                  </pic:spPr>
+                </pic:pic>
+              </a:graphicData>
+            </a:graphic>
+            <wp14:sizeRelH relativeFrom="margin">
+              <wp14:pctWidth>0</wp14:pctWidth>
+            </wp14:sizeRelH>
+            <wp14:sizeRelV relativeFrom="margin">
+              <wp14:pctHeight>0</wp14:pctHeight>
+            </wp14:sizeRelV>
+          </wp:anchor>
         </w:drawing>
       </w:r>
     </w:p>
@@ -18180,7 +18477,7 @@
           <w:szCs w:val="22"/>
         </w:rPr>
       </w:pPr>
-      <w:bookmarkStart w:id="28" w:name="_Toc156826038"/>
+      <w:bookmarkStart w:id="29" w:name="_Toc157106710"/>
       <w:r>
         <w:rPr>
           <w:rStyle w:val="rynqvb"/>
@@ -18188,6 +18485,7 @@
           <w:sz w:val="22"/>
           <w:szCs w:val="22"/>
         </w:rPr>
+        <w:lastRenderedPageBreak/>
         <w:t>4.</w:t>
       </w:r>
       <w:r>
@@ -18217,7 +18515,7 @@
         </w:rPr>
         <w:t>Accès utilisateur et autorisations</w:t>
       </w:r>
-      <w:bookmarkEnd w:id="28"/>
+      <w:bookmarkEnd w:id="29"/>
     </w:p>
     <w:p>
       <w:pPr>
@@ -18304,7 +18602,6 @@
           <w:rStyle w:val="rynqvb"/>
           <w:rFonts w:cstheme="minorHAnsi"/>
         </w:rPr>
-        <w:lastRenderedPageBreak/>
         <w:t xml:space="preserve">Implémentation de JWT (JSON Web </w:t>
       </w:r>
       <w:proofErr w:type="spellStart"/>
@@ -18369,7 +18666,7 @@
                     </pic:cNvPicPr>
                   </pic:nvPicPr>
                   <pic:blipFill>
-                    <a:blip r:embed="rId31">
+                    <a:blip r:embed="rId35">
                       <a:extLst>
                         <a:ext uri="{28A0092B-C50C-407E-A947-70E740481C1C}">
                           <a14:useLocalDpi xmlns:a14="http://schemas.microsoft.com/office/drawing/2010/main" val="0"/>
@@ -18432,7 +18729,7 @@
                     </pic:cNvPicPr>
                   </pic:nvPicPr>
                   <pic:blipFill>
-                    <a:blip r:embed="rId32">
+                    <a:blip r:embed="rId36">
                       <a:extLst>
                         <a:ext uri="{28A0092B-C50C-407E-A947-70E740481C1C}">
                           <a14:useLocalDpi xmlns:a14="http://schemas.microsoft.com/office/drawing/2010/main" val="0"/>
@@ -18474,7 +18771,7 @@
           <w:szCs w:val="22"/>
         </w:rPr>
       </w:pPr>
-      <w:bookmarkStart w:id="29" w:name="_Toc156826039"/>
+      <w:bookmarkStart w:id="30" w:name="_Toc157106711"/>
       <w:r>
         <w:rPr>
           <w:rStyle w:val="rynqvb"/>
@@ -18482,33 +18779,29 @@
           <w:sz w:val="22"/>
           <w:szCs w:val="22"/>
         </w:rPr>
+        <w:lastRenderedPageBreak/>
         <w:t>Chapitre 5. Tests et assurance qualité</w:t>
       </w:r>
-      <w:bookmarkEnd w:id="29"/>
+      <w:bookmarkEnd w:id="30"/>
     </w:p>
     <w:p>
       <w:pPr>
         <w:pStyle w:val="Titre2"/>
-        <w:numPr>
-          <w:ilvl w:val="1"/>
-          <w:numId w:val="10"/>
-        </w:numPr>
-        <w:rPr>
+      </w:pPr>
+      <w:bookmarkStart w:id="31" w:name="_Toc157106712"/>
+      <w:r>
+        <w:rPr>
+          <w:rStyle w:val="rynqvb"/>
           <w:rFonts w:asciiTheme="minorHAnsi" w:hAnsiTheme="minorHAnsi" w:cstheme="minorHAnsi"/>
           <w:sz w:val="22"/>
           <w:szCs w:val="22"/>
         </w:rPr>
-      </w:pPr>
-      <w:bookmarkStart w:id="30" w:name="_Toc156826040"/>
-      <w:r>
-        <w:rPr>
-          <w:rFonts w:asciiTheme="minorHAnsi" w:hAnsiTheme="minorHAnsi" w:cstheme="minorHAnsi"/>
-          <w:sz w:val="22"/>
-          <w:szCs w:val="22"/>
-        </w:rPr>
+        <w:t xml:space="preserve">5.1 </w:t>
+      </w:r>
+      <w:r>
         <w:t>Approche de test</w:t>
       </w:r>
-      <w:bookmarkEnd w:id="30"/>
+      <w:bookmarkEnd w:id="31"/>
     </w:p>
     <w:p>
       <w:pPr>
@@ -18539,7 +18832,6 @@
           <w:lang w:eastAsia="fr-FR"/>
           <w14:ligatures w14:val="none"/>
         </w:rPr>
-        <w:lastRenderedPageBreak/>
         <w:t>Tests informels par les pairs : Contrairement aux projets traditionnels qui peuvent utiliser des méthodes de test formelles telles que les tests unitaires, les tests d'intégration, les tests système, etc. les tests de ce projet ont été menés de manière informelle. Un groupe d'amis représentant des utilisateurs finaux potentiels a participé aux tests des sites Web des clients et des employés.</w:t>
       </w:r>
     </w:p>
@@ -18600,7 +18892,7 @@
           <w:szCs w:val="22"/>
         </w:rPr>
       </w:pPr>
-      <w:bookmarkStart w:id="31" w:name="_Toc156826041"/>
+      <w:bookmarkStart w:id="32" w:name="_Toc157106713"/>
       <w:r>
         <w:rPr>
           <w:rFonts w:asciiTheme="minorHAnsi" w:hAnsiTheme="minorHAnsi" w:cstheme="minorHAnsi"/>
@@ -18609,7 +18901,7 @@
         </w:rPr>
         <w:t>5.2 Améliorations basées sur les commentaires</w:t>
       </w:r>
-      <w:bookmarkEnd w:id="31"/>
+      <w:bookmarkEnd w:id="32"/>
     </w:p>
     <w:p>
       <w:pPr>
@@ -18703,7 +18995,7 @@
           <w:szCs w:val="22"/>
         </w:rPr>
       </w:pPr>
-      <w:bookmarkStart w:id="32" w:name="_Toc156826042"/>
+      <w:bookmarkStart w:id="33" w:name="_Toc157106714"/>
       <w:r>
         <w:rPr>
           <w:rFonts w:asciiTheme="minorHAnsi" w:hAnsiTheme="minorHAnsi" w:cstheme="minorHAnsi"/>
@@ -18712,7 +19004,7 @@
         </w:rPr>
         <w:t>5.3 Considérations relatives aux performances</w:t>
       </w:r>
-      <w:bookmarkEnd w:id="32"/>
+      <w:bookmarkEnd w:id="33"/>
     </w:p>
     <w:p>
       <w:pPr>
@@ -18800,7 +19092,7 @@
           <w:szCs w:val="22"/>
         </w:rPr>
       </w:pPr>
-      <w:bookmarkStart w:id="33" w:name="_Toc156826043"/>
+      <w:bookmarkStart w:id="34" w:name="_Toc157106715"/>
       <w:r>
         <w:rPr>
           <w:rStyle w:val="sw"/>
@@ -18895,7 +19187,7 @@
         </w:rPr>
         <w:t>futurs</w:t>
       </w:r>
-      <w:bookmarkEnd w:id="33"/>
+      <w:bookmarkEnd w:id="34"/>
     </w:p>
     <w:p>
       <w:pPr>
@@ -19340,7 +19632,7 @@
           <w:szCs w:val="22"/>
         </w:rPr>
       </w:pPr>
-      <w:bookmarkStart w:id="34" w:name="_Toc156826044"/>
+      <w:bookmarkStart w:id="35" w:name="_Toc157106716"/>
       <w:r>
         <w:rPr>
           <w:rStyle w:val="rynqvb"/>
@@ -19348,6 +19640,7 @@
           <w:sz w:val="22"/>
           <w:szCs w:val="22"/>
         </w:rPr>
+        <w:lastRenderedPageBreak/>
         <w:t xml:space="preserve">Chapitre </w:t>
       </w:r>
       <w:r>
@@ -19386,7 +19679,7 @@
         </w:rPr>
         <w:t xml:space="preserve"> de gestion et de développement de projet</w:t>
       </w:r>
-      <w:bookmarkEnd w:id="34"/>
+      <w:bookmarkEnd w:id="35"/>
     </w:p>
     <w:p>
       <w:pPr>
@@ -19398,7 +19691,7 @@
           <w:szCs w:val="22"/>
         </w:rPr>
       </w:pPr>
-      <w:bookmarkStart w:id="35" w:name="_Toc156826045"/>
+      <w:bookmarkStart w:id="36" w:name="_Toc157106717"/>
       <w:r>
         <w:rPr>
           <w:rStyle w:val="rynqvb"/>
@@ -19417,7 +19710,7 @@
         </w:rPr>
         <w:t>Utilisation de Trello pour la gestion des tâches</w:t>
       </w:r>
-      <w:bookmarkEnd w:id="35"/>
+      <w:bookmarkEnd w:id="36"/>
     </w:p>
     <w:p>
       <w:pPr>
@@ -19443,7 +19736,6 @@
           <w:rStyle w:val="rynqvb"/>
           <w:rFonts w:cstheme="minorHAnsi"/>
         </w:rPr>
-        <w:lastRenderedPageBreak/>
         <w:t>Organisation avec Trello : Trello, un outil de gestion visuelle des tâches, a été utilisé pour organiser et suivre la progression de diverses tâches de développement.</w:t>
       </w:r>
       <w:r>
@@ -19486,310 +19778,20 @@
         <w:rPr>
           <w:rStyle w:val="rynqvb"/>
           <w:rFonts w:cstheme="minorHAnsi"/>
-        </w:rPr>
-        <w:t>Priorisation et suivi des tâches : chaque tâche a été méticuleusement documentée et suivie dans Trello.</w:t>
-      </w:r>
-      <w:r>
-        <w:rPr>
-          <w:rStyle w:val="hwtze"/>
-          <w:rFonts w:cstheme="minorHAnsi"/>
-        </w:rPr>
-        <w:t xml:space="preserve"> </w:t>
-      </w:r>
-      <w:r>
-        <w:rPr>
-          <w:rStyle w:val="rynqvb"/>
-          <w:rFonts w:cstheme="minorHAnsi"/>
-        </w:rPr>
-        <w:t>Ce système a fourni un aperçu transparent et accessible de ce qui avait été accompli et de ce qui était en attente, facilitant une autogestion efficace et garantissant qu'aucun aspect du projet n'était négligé.</w:t>
-      </w:r>
-    </w:p>
-    <w:p>
-      <w:pPr>
-        <w:pStyle w:val="Paragraphedeliste"/>
-        <w:rPr>
-          <w:rFonts w:cstheme="minorHAnsi"/>
-        </w:rPr>
-      </w:pPr>
-    </w:p>
-    <w:p>
-      <w:pPr>
-        <w:pStyle w:val="Titre2"/>
-        <w:rPr>
-          <w:rStyle w:val="rynqvb"/>
-          <w:rFonts w:asciiTheme="minorHAnsi" w:hAnsiTheme="minorHAnsi" w:cstheme="minorHAnsi"/>
-          <w:sz w:val="22"/>
-          <w:szCs w:val="22"/>
-        </w:rPr>
-      </w:pPr>
-      <w:bookmarkStart w:id="36" w:name="_Toc156826046"/>
-      <w:r>
-        <w:rPr>
-          <w:rStyle w:val="rynqvb"/>
-          <w:rFonts w:asciiTheme="minorHAnsi" w:hAnsiTheme="minorHAnsi" w:cstheme="minorHAnsi"/>
-          <w:sz w:val="22"/>
-          <w:szCs w:val="22"/>
-        </w:rPr>
-        <w:t xml:space="preserve">6.2 </w:t>
-      </w:r>
-      <w:r>
-        <w:rPr>
-          <w:rStyle w:val="rynqvb"/>
-          <w:rFonts w:asciiTheme="minorHAnsi" w:hAnsiTheme="minorHAnsi" w:cstheme="minorHAnsi"/>
-          <w:sz w:val="22"/>
-          <w:szCs w:val="22"/>
-        </w:rPr>
-        <w:t xml:space="preserve">Implémentation de la méthode </w:t>
-      </w:r>
-      <w:proofErr w:type="spellStart"/>
-      <w:r>
-        <w:rPr>
-          <w:rStyle w:val="rynqvb"/>
-          <w:rFonts w:asciiTheme="minorHAnsi" w:hAnsiTheme="minorHAnsi" w:cstheme="minorHAnsi"/>
-          <w:sz w:val="22"/>
-          <w:szCs w:val="22"/>
-        </w:rPr>
-        <w:t>MoSCoW</w:t>
-      </w:r>
-      <w:bookmarkEnd w:id="36"/>
-      <w:proofErr w:type="spellEnd"/>
-    </w:p>
-    <w:p>
-      <w:pPr>
-        <w:rPr>
-          <w:rFonts w:cstheme="minorHAnsi"/>
-        </w:rPr>
-      </w:pPr>
-    </w:p>
-    <w:p>
-      <w:pPr>
-        <w:pStyle w:val="Paragraphedeliste"/>
-        <w:numPr>
-          <w:ilvl w:val="0"/>
-          <w:numId w:val="3"/>
-        </w:numPr>
-        <w:rPr>
-          <w:rStyle w:val="rynqvb"/>
-          <w:rFonts w:cstheme="minorHAnsi"/>
-        </w:rPr>
-      </w:pPr>
-      <w:r>
-        <w:rPr>
-          <w:rStyle w:val="rynqvb"/>
-          <w:rFonts w:cstheme="minorHAnsi"/>
-        </w:rPr>
-        <w:t xml:space="preserve">Priorisation avec </w:t>
-      </w:r>
-      <w:proofErr w:type="spellStart"/>
-      <w:r>
-        <w:rPr>
-          <w:rStyle w:val="rynqvb"/>
-          <w:rFonts w:cstheme="minorHAnsi"/>
-        </w:rPr>
-        <w:t>MoSCoW</w:t>
-      </w:r>
-      <w:proofErr w:type="spellEnd"/>
-      <w:r>
-        <w:rPr>
-          <w:rStyle w:val="rynqvb"/>
-          <w:rFonts w:cstheme="minorHAnsi"/>
-        </w:rPr>
-        <w:t xml:space="preserve"> : La méthode </w:t>
-      </w:r>
-      <w:proofErr w:type="spellStart"/>
-      <w:r>
-        <w:rPr>
-          <w:rStyle w:val="rynqvb"/>
-          <w:rFonts w:cstheme="minorHAnsi"/>
-        </w:rPr>
-        <w:t>MoSCoW</w:t>
-      </w:r>
-      <w:proofErr w:type="spellEnd"/>
-      <w:r>
-        <w:rPr>
-          <w:rStyle w:val="rynqvb"/>
-          <w:rFonts w:cstheme="minorHAnsi"/>
-        </w:rPr>
-        <w:t xml:space="preserve"> a été utilisée pour prioriser les tâches.</w:t>
-      </w:r>
-      <w:r>
-        <w:rPr>
-          <w:rStyle w:val="hwtze"/>
-          <w:rFonts w:cstheme="minorHAnsi"/>
-        </w:rPr>
-        <w:t xml:space="preserve"> </w:t>
-      </w:r>
-      <w:r>
-        <w:rPr>
-          <w:rStyle w:val="rynqvb"/>
-          <w:rFonts w:cstheme="minorHAnsi"/>
-        </w:rPr>
-        <w:t>Cette méthode consiste à catégoriser les tâches en « Indispensable », « Aurait dû », « Pourrait avoir » et « Ne sera pas nécessaire » afin de rationaliser efficacement l'orientation et les ressources.</w:t>
-      </w:r>
-    </w:p>
-    <w:p>
-      <w:pPr>
-        <w:pStyle w:val="Paragraphedeliste"/>
-        <w:rPr>
-          <w:rStyle w:val="rynqvb"/>
-          <w:rFonts w:cstheme="minorHAnsi"/>
-        </w:rPr>
-      </w:pPr>
-    </w:p>
-    <w:p>
-      <w:pPr>
-        <w:pStyle w:val="Paragraphedeliste"/>
-        <w:numPr>
-          <w:ilvl w:val="0"/>
-          <w:numId w:val="3"/>
-        </w:numPr>
-        <w:rPr>
-          <w:rFonts w:cstheme="minorHAnsi"/>
-        </w:rPr>
-      </w:pPr>
-      <w:r>
-        <w:rPr>
-          <w:rStyle w:val="rynqvb"/>
-          <w:rFonts w:cstheme="minorHAnsi"/>
-        </w:rPr>
-        <w:t xml:space="preserve">Équilibrer les exigences du projet : en appliquant la méthode </w:t>
-      </w:r>
-      <w:proofErr w:type="spellStart"/>
-      <w:r>
-        <w:rPr>
-          <w:rStyle w:val="rynqvb"/>
-          <w:rFonts w:cstheme="minorHAnsi"/>
-        </w:rPr>
-        <w:t>MoSCoW</w:t>
-      </w:r>
-      <w:proofErr w:type="spellEnd"/>
-      <w:r>
-        <w:rPr>
-          <w:rStyle w:val="rynqvb"/>
-          <w:rFonts w:cstheme="minorHAnsi"/>
-        </w:rPr>
-        <w:t>, j'ai pu équilibrer les exigences du projet par rapport aux contraintes de temps et de ressources, en garantissant que les fonctionnalités et caractéristiques critiques étaient développées et affinées avant d'aborder les éléments moins cruciaux.</w:t>
-      </w:r>
-    </w:p>
-    <w:p>
-      <w:pPr>
-        <w:pStyle w:val="Titre2"/>
-        <w:rPr>
-          <w:rStyle w:val="rynqvb"/>
-          <w:rFonts w:asciiTheme="minorHAnsi" w:hAnsiTheme="minorHAnsi" w:cstheme="minorHAnsi"/>
-          <w:sz w:val="22"/>
-          <w:szCs w:val="22"/>
-        </w:rPr>
-      </w:pPr>
-      <w:bookmarkStart w:id="37" w:name="_Toc156826047"/>
-      <w:r>
-        <w:rPr>
-          <w:rStyle w:val="rynqvb"/>
-          <w:rFonts w:asciiTheme="minorHAnsi" w:hAnsiTheme="minorHAnsi" w:cstheme="minorHAnsi"/>
-          <w:sz w:val="22"/>
-          <w:szCs w:val="22"/>
-        </w:rPr>
-        <w:t>6.</w:t>
-      </w:r>
-      <w:r>
-        <w:rPr>
-          <w:rStyle w:val="rynqvb"/>
-          <w:rFonts w:asciiTheme="minorHAnsi" w:hAnsiTheme="minorHAnsi" w:cstheme="minorHAnsi"/>
-          <w:sz w:val="22"/>
-          <w:szCs w:val="22"/>
-        </w:rPr>
-        <w:t>3</w:t>
-      </w:r>
-      <w:r>
-        <w:rPr>
-          <w:rStyle w:val="rynqvb"/>
-          <w:rFonts w:asciiTheme="minorHAnsi" w:hAnsiTheme="minorHAnsi" w:cstheme="minorHAnsi"/>
-          <w:sz w:val="22"/>
-          <w:szCs w:val="22"/>
-        </w:rPr>
-        <w:t xml:space="preserve"> </w:t>
-      </w:r>
-      <w:r>
-        <w:rPr>
-          <w:rStyle w:val="rynqvb"/>
-          <w:rFonts w:asciiTheme="minorHAnsi" w:hAnsiTheme="minorHAnsi" w:cstheme="minorHAnsi"/>
-          <w:sz w:val="22"/>
-          <w:szCs w:val="22"/>
-        </w:rPr>
-        <w:t>Collaboration et communication</w:t>
-      </w:r>
-      <w:bookmarkEnd w:id="37"/>
-    </w:p>
-    <w:p>
-      <w:pPr>
-        <w:rPr>
-          <w:rStyle w:val="rynqvb"/>
-          <w:rFonts w:cstheme="minorHAnsi"/>
-        </w:rPr>
-      </w:pPr>
-    </w:p>
-    <w:p>
-      <w:pPr>
-        <w:pStyle w:val="Paragraphedeliste"/>
-        <w:numPr>
-          <w:ilvl w:val="0"/>
-          <w:numId w:val="3"/>
-        </w:numPr>
-        <w:rPr>
-          <w:rStyle w:val="rynqvb"/>
-          <w:rFonts w:cstheme="minorHAnsi"/>
-        </w:rPr>
-      </w:pPr>
-      <w:r>
-        <w:rPr>
-          <w:rStyle w:val="rynqvb"/>
-          <w:rFonts w:cstheme="minorHAnsi"/>
-        </w:rPr>
-        <w:t xml:space="preserve">Auto-communication efficace : l'utilisation de Trello et de la méthode </w:t>
-      </w:r>
-      <w:proofErr w:type="spellStart"/>
-      <w:r>
-        <w:rPr>
-          <w:rStyle w:val="rynqvb"/>
-          <w:rFonts w:cstheme="minorHAnsi"/>
-        </w:rPr>
-        <w:t>MoSCoW</w:t>
-      </w:r>
-      <w:proofErr w:type="spellEnd"/>
-      <w:r>
-        <w:rPr>
-          <w:rStyle w:val="rynqvb"/>
-          <w:rFonts w:cstheme="minorHAnsi"/>
-        </w:rPr>
-        <w:t xml:space="preserve"> a également servi d'outil d'auto-communication efficace, aidant à garder une trace des pensées, des idées et des décisions prises tout au long du projet.</w:t>
-      </w:r>
-    </w:p>
-    <w:p>
-      <w:pPr>
-        <w:ind w:left="360"/>
-        <w:rPr>
-          <w:rStyle w:val="rynqvb"/>
-          <w:rFonts w:cstheme="minorHAnsi"/>
-        </w:rPr>
-      </w:pPr>
-    </w:p>
-    <w:p>
-      <w:pPr>
-        <w:rPr>
-          <w:rStyle w:val="rynqvb"/>
-          <w:rFonts w:cstheme="minorHAnsi"/>
-        </w:rPr>
-      </w:pPr>
-      <w:r>
-        <w:rPr>
-          <w:rStyle w:val="rynqvb"/>
-          <w:rFonts w:cstheme="minorHAnsi"/>
           <w:noProof/>
         </w:rPr>
         <w:drawing>
-          <wp:inline distT="0" distB="0" distL="0" distR="0" wp14:anchorId="768F3032" wp14:editId="7565D49E">
-            <wp:extent cx="5998845" cy="2095500"/>
-            <wp:effectExtent l="0" t="0" r="1905" b="0"/>
+          <wp:anchor distT="0" distB="0" distL="114300" distR="114300" simplePos="0" relativeHeight="251672576" behindDoc="0" locked="0" layoutInCell="1" allowOverlap="1" wp14:anchorId="768F3032" wp14:editId="0DA09C25">
+            <wp:simplePos x="0" y="0"/>
+            <wp:positionH relativeFrom="column">
+              <wp:posOffset>-575945</wp:posOffset>
+            </wp:positionH>
+            <wp:positionV relativeFrom="paragraph">
+              <wp:posOffset>891540</wp:posOffset>
+            </wp:positionV>
+            <wp:extent cx="6991350" cy="1619250"/>
+            <wp:effectExtent l="0" t="0" r="0" b="0"/>
+            <wp:wrapTopAndBottom/>
             <wp:docPr id="264025940" name="Image 6"/>
             <wp:cNvGraphicFramePr>
               <a:graphicFrameLocks xmlns:a="http://schemas.openxmlformats.org/drawingml/2006/main" noChangeAspect="1"/>
@@ -19804,7 +19806,7 @@
                     </pic:cNvPicPr>
                   </pic:nvPicPr>
                   <pic:blipFill>
-                    <a:blip r:embed="rId33">
+                    <a:blip r:embed="rId37">
                       <a:extLst>
                         <a:ext uri="{28A0092B-C50C-407E-A947-70E740481C1C}">
                           <a14:useLocalDpi xmlns:a14="http://schemas.microsoft.com/office/drawing/2010/main" val="0"/>
@@ -19819,7 +19821,7 @@
                   <pic:spPr bwMode="auto">
                     <a:xfrm>
                       <a:off x="0" y="0"/>
-                      <a:ext cx="6015094" cy="2101176"/>
+                      <a:ext cx="6991350" cy="1619250"/>
                     </a:xfrm>
                     <a:prstGeom prst="rect">
                       <a:avLst/>
@@ -19832,63 +19834,286 @@
                 </pic:pic>
               </a:graphicData>
             </a:graphic>
-          </wp:inline>
+            <wp14:sizeRelH relativeFrom="margin">
+              <wp14:pctWidth>0</wp14:pctWidth>
+            </wp14:sizeRelH>
+            <wp14:sizeRelV relativeFrom="margin">
+              <wp14:pctHeight>0</wp14:pctHeight>
+            </wp14:sizeRelV>
+          </wp:anchor>
         </w:drawing>
       </w:r>
-    </w:p>
-    <w:p>
-      <w:pPr>
-        <w:ind w:left="360"/>
-        <w:rPr>
-          <w:rFonts w:cstheme="minorHAnsi"/>
-        </w:rPr>
-      </w:pPr>
-    </w:p>
-    <w:p>
-      <w:pPr>
-        <w:pStyle w:val="Titre1"/>
-        <w:rPr>
-          <w:rStyle w:val="sw"/>
+      <w:r>
+        <w:rPr>
+          <w:rStyle w:val="rynqvb"/>
+          <w:rFonts w:cstheme="minorHAnsi"/>
+        </w:rPr>
+        <w:t>Priorisation et suivi des tâches : chaque tâche a été méticuleusement documentée et suivie dans Trello.</w:t>
+      </w:r>
+      <w:r>
+        <w:rPr>
+          <w:rStyle w:val="hwtze"/>
+          <w:rFonts w:cstheme="minorHAnsi"/>
+        </w:rPr>
+        <w:t xml:space="preserve"> </w:t>
+      </w:r>
+      <w:r>
+        <w:rPr>
+          <w:rStyle w:val="rynqvb"/>
+          <w:rFonts w:cstheme="minorHAnsi"/>
+        </w:rPr>
+        <w:t>Ce système a fourni un aperçu transparent et accessible de ce qui avait été accompli et de ce qui était en attente, facilitant une autogestion efficace et garantissant qu'aucun aspect du projet n'était négligé.</w:t>
+      </w:r>
+    </w:p>
+    <w:p>
+      <w:pPr>
+        <w:pStyle w:val="Paragraphedeliste"/>
+        <w:rPr>
+          <w:rFonts w:cstheme="minorHAnsi"/>
+        </w:rPr>
+      </w:pPr>
+    </w:p>
+    <w:p>
+      <w:pPr>
+        <w:pStyle w:val="Titre2"/>
+        <w:rPr>
+          <w:rStyle w:val="rynqvb"/>
           <w:rFonts w:asciiTheme="minorHAnsi" w:hAnsiTheme="minorHAnsi" w:cstheme="minorHAnsi"/>
           <w:sz w:val="22"/>
           <w:szCs w:val="22"/>
         </w:rPr>
       </w:pPr>
-      <w:bookmarkStart w:id="38" w:name="_Toc156826048"/>
-      <w:r>
-        <w:rPr>
-          <w:rStyle w:val="sw"/>
+      <w:bookmarkStart w:id="37" w:name="_Toc157106718"/>
+      <w:r>
+        <w:rPr>
+          <w:rStyle w:val="rynqvb"/>
           <w:rFonts w:asciiTheme="minorHAnsi" w:hAnsiTheme="minorHAnsi" w:cstheme="minorHAnsi"/>
           <w:sz w:val="22"/>
           <w:szCs w:val="22"/>
         </w:rPr>
-        <w:t>Chapitre</w:t>
-      </w:r>
-      <w:r>
-        <w:rPr>
+        <w:t xml:space="preserve">6.2 </w:t>
+      </w:r>
+      <w:r>
+        <w:rPr>
+          <w:rStyle w:val="rynqvb"/>
           <w:rFonts w:asciiTheme="minorHAnsi" w:hAnsiTheme="minorHAnsi" w:cstheme="minorHAnsi"/>
           <w:sz w:val="22"/>
           <w:szCs w:val="22"/>
         </w:rPr>
-        <w:t xml:space="preserve"> </w:t>
-      </w:r>
-      <w:r>
-        <w:rPr>
-          <w:rStyle w:val="sw"/>
+        <w:t xml:space="preserve">Implémentation de la méthode </w:t>
+      </w:r>
+      <w:proofErr w:type="spellStart"/>
+      <w:r>
+        <w:rPr>
+          <w:rStyle w:val="rynqvb"/>
           <w:rFonts w:asciiTheme="minorHAnsi" w:hAnsiTheme="minorHAnsi" w:cstheme="minorHAnsi"/>
           <w:sz w:val="22"/>
           <w:szCs w:val="22"/>
         </w:rPr>
-        <w:t>7</w:t>
-      </w:r>
-      <w:r>
-        <w:rPr>
+        <w:t>MoSCoW</w:t>
+      </w:r>
+      <w:bookmarkEnd w:id="37"/>
+      <w:proofErr w:type="spellEnd"/>
+    </w:p>
+    <w:p>
+      <w:pPr>
+        <w:rPr>
+          <w:rFonts w:cstheme="minorHAnsi"/>
+        </w:rPr>
+      </w:pPr>
+    </w:p>
+    <w:p>
+      <w:pPr>
+        <w:pStyle w:val="Paragraphedeliste"/>
+        <w:numPr>
+          <w:ilvl w:val="0"/>
+          <w:numId w:val="3"/>
+        </w:numPr>
+        <w:rPr>
+          <w:rStyle w:val="rynqvb"/>
+          <w:rFonts w:cstheme="minorHAnsi"/>
+        </w:rPr>
+      </w:pPr>
+      <w:r>
+        <w:rPr>
+          <w:rStyle w:val="rynqvb"/>
+          <w:rFonts w:cstheme="minorHAnsi"/>
+        </w:rPr>
+        <w:t xml:space="preserve">Priorisation avec </w:t>
+      </w:r>
+      <w:proofErr w:type="spellStart"/>
+      <w:r>
+        <w:rPr>
+          <w:rStyle w:val="rynqvb"/>
+          <w:rFonts w:cstheme="minorHAnsi"/>
+        </w:rPr>
+        <w:t>MoSCoW</w:t>
+      </w:r>
+      <w:proofErr w:type="spellEnd"/>
+      <w:r>
+        <w:rPr>
+          <w:rStyle w:val="rynqvb"/>
+          <w:rFonts w:cstheme="minorHAnsi"/>
+        </w:rPr>
+        <w:t xml:space="preserve"> : La méthode </w:t>
+      </w:r>
+      <w:proofErr w:type="spellStart"/>
+      <w:r>
+        <w:rPr>
+          <w:rStyle w:val="rynqvb"/>
+          <w:rFonts w:cstheme="minorHAnsi"/>
+        </w:rPr>
+        <w:t>MoSCoW</w:t>
+      </w:r>
+      <w:proofErr w:type="spellEnd"/>
+      <w:r>
+        <w:rPr>
+          <w:rStyle w:val="rynqvb"/>
+          <w:rFonts w:cstheme="minorHAnsi"/>
+        </w:rPr>
+        <w:t xml:space="preserve"> a été utilisée pour prioriser les tâches.</w:t>
+      </w:r>
+      <w:r>
+        <w:rPr>
+          <w:rStyle w:val="hwtze"/>
+          <w:rFonts w:cstheme="minorHAnsi"/>
+        </w:rPr>
+        <w:t xml:space="preserve"> </w:t>
+      </w:r>
+      <w:r>
+        <w:rPr>
+          <w:rStyle w:val="rynqvb"/>
+          <w:rFonts w:cstheme="minorHAnsi"/>
+        </w:rPr>
+        <w:t>Cette méthode consiste à catégoriser les tâches en « Indispensable », « Aurait dû », « Pourrait avoir » et « Ne sera pas nécessaire » afin de rationaliser efficacement l'orientation et les ressources.</w:t>
+      </w:r>
+    </w:p>
+    <w:p>
+      <w:pPr>
+        <w:pStyle w:val="Paragraphedeliste"/>
+        <w:numPr>
+          <w:ilvl w:val="0"/>
+          <w:numId w:val="3"/>
+        </w:numPr>
+        <w:rPr>
+          <w:rFonts w:cstheme="minorHAnsi"/>
+        </w:rPr>
+      </w:pPr>
+      <w:r>
+        <w:rPr>
+          <w:rStyle w:val="rynqvb"/>
+          <w:rFonts w:cstheme="minorHAnsi"/>
+          <w:noProof/>
+        </w:rPr>
+        <w:drawing>
+          <wp:anchor distT="0" distB="0" distL="114300" distR="114300" simplePos="0" relativeHeight="251673600" behindDoc="0" locked="0" layoutInCell="1" allowOverlap="1" wp14:anchorId="365CC95A" wp14:editId="57C68140">
+            <wp:simplePos x="0" y="0"/>
+            <wp:positionH relativeFrom="column">
+              <wp:posOffset>43180</wp:posOffset>
+            </wp:positionH>
+            <wp:positionV relativeFrom="paragraph">
+              <wp:posOffset>811530</wp:posOffset>
+            </wp:positionV>
+            <wp:extent cx="5324475" cy="2466975"/>
+            <wp:effectExtent l="0" t="0" r="9525" b="9525"/>
+            <wp:wrapTopAndBottom/>
+            <wp:docPr id="55164164" name="Image 5"/>
+            <wp:cNvGraphicFramePr>
+              <a:graphicFrameLocks xmlns:a="http://schemas.openxmlformats.org/drawingml/2006/main" noChangeAspect="1"/>
+            </wp:cNvGraphicFramePr>
+            <a:graphic xmlns:a="http://schemas.openxmlformats.org/drawingml/2006/main">
+              <a:graphicData uri="http://schemas.openxmlformats.org/drawingml/2006/picture">
+                <pic:pic xmlns:pic="http://schemas.openxmlformats.org/drawingml/2006/picture">
+                  <pic:nvPicPr>
+                    <pic:cNvPr id="0" name="Picture 5"/>
+                    <pic:cNvPicPr>
+                      <a:picLocks noChangeAspect="1" noChangeArrowheads="1"/>
+                    </pic:cNvPicPr>
+                  </pic:nvPicPr>
+                  <pic:blipFill>
+                    <a:blip r:embed="rId38">
+                      <a:extLst>
+                        <a:ext uri="{28A0092B-C50C-407E-A947-70E740481C1C}">
+                          <a14:useLocalDpi xmlns:a14="http://schemas.microsoft.com/office/drawing/2010/main" val="0"/>
+                        </a:ext>
+                      </a:extLst>
+                    </a:blip>
+                    <a:srcRect/>
+                    <a:stretch>
+                      <a:fillRect/>
+                    </a:stretch>
+                  </pic:blipFill>
+                  <pic:spPr bwMode="auto">
+                    <a:xfrm>
+                      <a:off x="0" y="0"/>
+                      <a:ext cx="5324475" cy="2466975"/>
+                    </a:xfrm>
+                    <a:prstGeom prst="rect">
+                      <a:avLst/>
+                    </a:prstGeom>
+                    <a:noFill/>
+                    <a:ln>
+                      <a:noFill/>
+                    </a:ln>
+                  </pic:spPr>
+                </pic:pic>
+              </a:graphicData>
+            </a:graphic>
+            <wp14:sizeRelV relativeFrom="margin">
+              <wp14:pctHeight>0</wp14:pctHeight>
+            </wp14:sizeRelV>
+          </wp:anchor>
+        </w:drawing>
+      </w:r>
+      <w:r>
+        <w:rPr>
+          <w:rStyle w:val="rynqvb"/>
+          <w:rFonts w:cstheme="minorHAnsi"/>
+        </w:rPr>
+        <w:t xml:space="preserve">Équilibrer les exigences du projet : en appliquant la méthode </w:t>
+      </w:r>
+      <w:proofErr w:type="spellStart"/>
+      <w:r>
+        <w:rPr>
+          <w:rStyle w:val="rynqvb"/>
+          <w:rFonts w:cstheme="minorHAnsi"/>
+        </w:rPr>
+        <w:t>MoSCoW</w:t>
+      </w:r>
+      <w:proofErr w:type="spellEnd"/>
+      <w:r>
+        <w:rPr>
+          <w:rStyle w:val="rynqvb"/>
+          <w:rFonts w:cstheme="minorHAnsi"/>
+        </w:rPr>
+        <w:t>, j'ai pu équilibrer les exigences du projet par rapport aux contraintes de temps et de ressources, en garantissant que les fonctionnalités et caractéristiques critiques étaient développées et affinées avant</w:t>
+      </w:r>
+      <w:r>
+        <w:rPr>
+          <w:rStyle w:val="rynqvb"/>
+          <w:rFonts w:cstheme="minorHAnsi"/>
+        </w:rPr>
+        <w:t xml:space="preserve"> </w:t>
+      </w:r>
+      <w:r>
+        <w:rPr>
+          <w:rStyle w:val="rynqvb"/>
+          <w:rFonts w:cstheme="minorHAnsi"/>
+        </w:rPr>
+        <w:t>d'aborder les éléments moins cruciaux</w:t>
+      </w:r>
+    </w:p>
+    <w:p>
+      <w:pPr>
+        <w:pStyle w:val="Titre1"/>
+        <w:rPr>
+          <w:rStyle w:val="sw"/>
           <w:rFonts w:asciiTheme="minorHAnsi" w:hAnsiTheme="minorHAnsi" w:cstheme="minorHAnsi"/>
           <w:sz w:val="22"/>
           <w:szCs w:val="22"/>
         </w:rPr>
-        <w:t xml:space="preserve"> </w:t>
-      </w:r>
+      </w:pPr>
+      <w:bookmarkStart w:id="38" w:name="_Toc157106719"/>
       <w:r>
         <w:rPr>
           <w:rStyle w:val="sw"/>
@@ -19896,7 +20121,8 @@
           <w:sz w:val="22"/>
           <w:szCs w:val="22"/>
         </w:rPr>
-        <w:t>:</w:t>
+        <w:lastRenderedPageBreak/>
+        <w:t>Chapitre</w:t>
       </w:r>
       <w:r>
         <w:rPr>
@@ -19913,7 +20139,7 @@
           <w:sz w:val="22"/>
           <w:szCs w:val="22"/>
         </w:rPr>
-        <w:t>Conclusions</w:t>
+        <w:t>7</w:t>
       </w:r>
       <w:r>
         <w:rPr>
@@ -19930,7 +20156,7 @@
           <w:sz w:val="22"/>
           <w:szCs w:val="22"/>
         </w:rPr>
-        <w:t>et</w:t>
+        <w:t>:</w:t>
       </w:r>
       <w:r>
         <w:rPr>
@@ -19947,7 +20173,7 @@
           <w:sz w:val="22"/>
           <w:szCs w:val="22"/>
         </w:rPr>
-        <w:t>travaux</w:t>
+        <w:t>Conclusions</w:t>
       </w:r>
       <w:r>
         <w:rPr>
@@ -19964,20 +20190,54 @@
           <w:sz w:val="22"/>
           <w:szCs w:val="22"/>
         </w:rPr>
-        <w:t>futurs</w:t>
-      </w:r>
-      <w:bookmarkEnd w:id="38"/>
-    </w:p>
-    <w:p>
-      <w:pPr>
-        <w:pStyle w:val="Titre2"/>
+        <w:t>et</w:t>
+      </w:r>
+      <w:r>
         <w:rPr>
           <w:rFonts w:asciiTheme="minorHAnsi" w:hAnsiTheme="minorHAnsi" w:cstheme="minorHAnsi"/>
           <w:sz w:val="22"/>
           <w:szCs w:val="22"/>
         </w:rPr>
-      </w:pPr>
-      <w:bookmarkStart w:id="39" w:name="_Toc156826049"/>
+        <w:t xml:space="preserve"> </w:t>
+      </w:r>
+      <w:r>
+        <w:rPr>
+          <w:rStyle w:val="sw"/>
+          <w:rFonts w:asciiTheme="minorHAnsi" w:hAnsiTheme="minorHAnsi" w:cstheme="minorHAnsi"/>
+          <w:sz w:val="22"/>
+          <w:szCs w:val="22"/>
+        </w:rPr>
+        <w:t>travaux</w:t>
+      </w:r>
+      <w:r>
+        <w:rPr>
+          <w:rFonts w:asciiTheme="minorHAnsi" w:hAnsiTheme="minorHAnsi" w:cstheme="minorHAnsi"/>
+          <w:sz w:val="22"/>
+          <w:szCs w:val="22"/>
+        </w:rPr>
+        <w:t xml:space="preserve"> </w:t>
+      </w:r>
+      <w:r>
+        <w:rPr>
+          <w:rStyle w:val="sw"/>
+          <w:rFonts w:asciiTheme="minorHAnsi" w:hAnsiTheme="minorHAnsi" w:cstheme="minorHAnsi"/>
+          <w:sz w:val="22"/>
+          <w:szCs w:val="22"/>
+        </w:rPr>
+        <w:t>futurs</w:t>
+      </w:r>
+      <w:bookmarkEnd w:id="38"/>
+    </w:p>
+    <w:p>
+      <w:pPr>
+        <w:pStyle w:val="Titre2"/>
+        <w:rPr>
+          <w:rFonts w:asciiTheme="minorHAnsi" w:hAnsiTheme="minorHAnsi" w:cstheme="minorHAnsi"/>
+          <w:sz w:val="22"/>
+          <w:szCs w:val="22"/>
+        </w:rPr>
+      </w:pPr>
+      <w:bookmarkStart w:id="39" w:name="_Toc157106720"/>
       <w:r>
         <w:rPr>
           <w:rFonts w:asciiTheme="minorHAnsi" w:hAnsiTheme="minorHAnsi" w:cstheme="minorHAnsi"/>
@@ -20021,7 +20281,6 @@
           <w:lang w:eastAsia="fr-FR"/>
           <w14:ligatures w14:val="none"/>
         </w:rPr>
-        <w:lastRenderedPageBreak/>
         <w:t>Développement et mise en œuvre réussis : Ce projet a développé et mis en œuvre avec succès un site Web pour les clients et les employés d'une boulangerie. Ce travail démontre l'utilisation efficace de diverses technologies Web et stratégies de conception pour créer des services en ligne fonctionnels et conviviaux.</w:t>
       </w:r>
     </w:p>
@@ -20174,7 +20433,7 @@
           <w:szCs w:val="22"/>
         </w:rPr>
       </w:pPr>
-      <w:bookmarkStart w:id="40" w:name="_Toc156826050"/>
+      <w:bookmarkStart w:id="40" w:name="_Toc157106721"/>
       <w:r>
         <w:rPr>
           <w:rFonts w:asciiTheme="minorHAnsi" w:hAnsiTheme="minorHAnsi" w:cstheme="minorHAnsi"/>
@@ -20274,7 +20533,7 @@
           <w:szCs w:val="22"/>
         </w:rPr>
       </w:pPr>
-      <w:bookmarkStart w:id="41" w:name="_Toc156826051"/>
+      <w:bookmarkStart w:id="41" w:name="_Toc157106722"/>
       <w:r>
         <w:rPr>
           <w:rFonts w:asciiTheme="minorHAnsi" w:hAnsiTheme="minorHAnsi" w:cstheme="minorHAnsi"/>
@@ -20417,7 +20676,7 @@
           <w:lang w:eastAsia="fr-FR"/>
         </w:rPr>
       </w:pPr>
-      <w:bookmarkStart w:id="42" w:name="_Toc156826052"/>
+      <w:bookmarkStart w:id="42" w:name="_Toc157106723"/>
       <w:r>
         <w:rPr>
           <w:rFonts w:asciiTheme="minorHAnsi" w:eastAsia="Times New Roman" w:hAnsiTheme="minorHAnsi" w:cstheme="minorHAnsi"/>
@@ -20502,9 +20761,638 @@
         <w:t>Objectifs futurs : Ce projet a jeté les bases des efforts futurs en matière de développement Web et d'innovation numérique. Cela a donné naissance à l’idée de poursuivre des projets similaires, peut-être à plus grande échelle, et d’explorer davantage l’interface entre la technologie et la conception centrée sur l’utilisateur.</w:t>
       </w:r>
     </w:p>
+    <w:p>
+      <w:pPr>
+        <w:pStyle w:val="Paragraphedeliste"/>
+        <w:rPr>
+          <w:rFonts w:eastAsia="Times New Roman" w:cstheme="minorHAnsi"/>
+          <w:kern w:val="0"/>
+          <w:lang w:eastAsia="fr-FR"/>
+          <w14:ligatures w14:val="none"/>
+        </w:rPr>
+      </w:pPr>
+    </w:p>
+    <w:p>
+      <w:pPr>
+        <w:spacing w:after="0" w:line="240" w:lineRule="auto"/>
+        <w:rPr>
+          <w:rFonts w:eastAsia="Times New Roman" w:cstheme="minorHAnsi"/>
+          <w:kern w:val="0"/>
+          <w:lang w:eastAsia="fr-FR"/>
+          <w14:ligatures w14:val="none"/>
+        </w:rPr>
+      </w:pPr>
+    </w:p>
+    <w:p>
+      <w:pPr>
+        <w:spacing w:after="0" w:line="240" w:lineRule="auto"/>
+        <w:rPr>
+          <w:rFonts w:eastAsia="Times New Roman" w:cstheme="minorHAnsi"/>
+          <w:kern w:val="0"/>
+          <w:lang w:eastAsia="fr-FR"/>
+          <w14:ligatures w14:val="none"/>
+        </w:rPr>
+      </w:pPr>
+    </w:p>
+    <w:p>
+      <w:pPr>
+        <w:pStyle w:val="Titre2"/>
+        <w:rPr>
+          <w:rFonts w:eastAsia="Times New Roman"/>
+          <w:lang w:eastAsia="fr-FR"/>
+        </w:rPr>
+      </w:pPr>
+      <w:bookmarkStart w:id="43" w:name="_Toc157106724"/>
+      <w:r>
+        <w:rPr>
+          <w:rFonts w:eastAsia="Times New Roman"/>
+          <w:lang w:eastAsia="fr-FR"/>
+        </w:rPr>
+        <w:t>7.5 Remerciements</w:t>
+      </w:r>
+      <w:bookmarkEnd w:id="43"/>
+    </w:p>
+    <w:p>
+      <w:pPr>
+        <w:rPr>
+          <w:lang w:eastAsia="fr-FR"/>
+        </w:rPr>
+      </w:pPr>
+    </w:p>
+    <w:p>
+      <w:pPr>
+        <w:rPr>
+          <w:rFonts w:eastAsia="Times New Roman" w:cstheme="minorHAnsi"/>
+          <w:kern w:val="0"/>
+          <w:lang w:eastAsia="fr-FR"/>
+          <w14:ligatures w14:val="none"/>
+        </w:rPr>
+      </w:pPr>
+      <w:r>
+        <w:rPr>
+          <w:rFonts w:eastAsia="Times New Roman" w:cstheme="minorHAnsi"/>
+          <w:kern w:val="0"/>
+          <w:lang w:eastAsia="fr-FR"/>
+          <w14:ligatures w14:val="none"/>
+        </w:rPr>
+        <w:t xml:space="preserve">Alors que je </w:t>
+      </w:r>
+      <w:r>
+        <w:rPr>
+          <w:rFonts w:eastAsia="Times New Roman" w:cstheme="minorHAnsi"/>
+          <w:kern w:val="0"/>
+          <w:lang w:eastAsia="fr-FR"/>
+          <w14:ligatures w14:val="none"/>
+        </w:rPr>
+        <w:t>pense</w:t>
+      </w:r>
+      <w:r>
+        <w:rPr>
+          <w:rFonts w:eastAsia="Times New Roman" w:cstheme="minorHAnsi"/>
+          <w:kern w:val="0"/>
+          <w:lang w:eastAsia="fr-FR"/>
+          <w14:ligatures w14:val="none"/>
+        </w:rPr>
+        <w:t xml:space="preserve"> au parcours de ce projet et au chemin qui m'a conduit ici, je suis rempli d'une profonde gratitude </w:t>
+      </w:r>
+      <w:r>
+        <w:rPr>
+          <w:rFonts w:eastAsia="Times New Roman" w:cstheme="minorHAnsi"/>
+          <w:kern w:val="0"/>
+          <w:lang w:eastAsia="fr-FR"/>
+          <w14:ligatures w14:val="none"/>
+        </w:rPr>
+        <w:t xml:space="preserve">envers la </w:t>
+      </w:r>
+      <w:r>
+        <w:rPr>
+          <w:rFonts w:eastAsia="Times New Roman" w:cstheme="minorHAnsi"/>
+          <w:kern w:val="0"/>
+          <w:lang w:eastAsia="fr-FR"/>
+          <w14:ligatures w14:val="none"/>
+        </w:rPr>
+        <w:t xml:space="preserve">formation qui m'a ouvert la porte à la carrière de mes </w:t>
+      </w:r>
+      <w:r>
+        <w:rPr>
+          <w:rFonts w:eastAsia="Times New Roman" w:cstheme="minorHAnsi"/>
+          <w:kern w:val="0"/>
+          <w:lang w:eastAsia="fr-FR"/>
+          <w14:ligatures w14:val="none"/>
+        </w:rPr>
+        <w:t xml:space="preserve">rêves. </w:t>
+      </w:r>
+    </w:p>
+    <w:p>
+      <w:pPr>
+        <w:rPr>
+          <w:rFonts w:eastAsia="Times New Roman" w:cstheme="minorHAnsi"/>
+          <w:kern w:val="0"/>
+          <w:lang w:eastAsia="fr-FR"/>
+          <w14:ligatures w14:val="none"/>
+        </w:rPr>
+      </w:pPr>
+      <w:r>
+        <w:rPr>
+          <w:rFonts w:eastAsia="Times New Roman" w:cstheme="minorHAnsi"/>
+          <w:kern w:val="0"/>
+          <w:lang w:eastAsia="fr-FR"/>
+          <w14:ligatures w14:val="none"/>
+        </w:rPr>
+        <w:t>Mon</w:t>
+      </w:r>
+      <w:r>
+        <w:rPr>
+          <w:rFonts w:eastAsia="Times New Roman" w:cstheme="minorHAnsi"/>
+          <w:kern w:val="0"/>
+          <w:lang w:eastAsia="fr-FR"/>
+          <w14:ligatures w14:val="none"/>
+        </w:rPr>
+        <w:t xml:space="preserve"> parcours à travers </w:t>
+      </w:r>
+      <w:r>
+        <w:rPr>
+          <w:rFonts w:eastAsia="Times New Roman" w:cstheme="minorHAnsi"/>
+          <w:kern w:val="0"/>
+          <w:lang w:eastAsia="fr-FR"/>
+          <w14:ligatures w14:val="none"/>
+        </w:rPr>
+        <w:t>cette formation</w:t>
+      </w:r>
+      <w:r>
+        <w:rPr>
+          <w:rFonts w:eastAsia="Times New Roman" w:cstheme="minorHAnsi"/>
+          <w:kern w:val="0"/>
+          <w:lang w:eastAsia="fr-FR"/>
+          <w14:ligatures w14:val="none"/>
+        </w:rPr>
+        <w:t xml:space="preserve"> a été plus qu’une simple expérience </w:t>
+      </w:r>
+      <w:r>
+        <w:rPr>
+          <w:rFonts w:eastAsia="Times New Roman" w:cstheme="minorHAnsi"/>
+          <w:kern w:val="0"/>
+          <w:lang w:eastAsia="fr-FR"/>
+          <w14:ligatures w14:val="none"/>
+        </w:rPr>
+        <w:t>éducative. Ce</w:t>
+      </w:r>
+      <w:r>
+        <w:rPr>
+          <w:rFonts w:eastAsia="Times New Roman" w:cstheme="minorHAnsi"/>
+          <w:kern w:val="0"/>
+          <w:lang w:eastAsia="fr-FR"/>
+          <w14:ligatures w14:val="none"/>
+        </w:rPr>
+        <w:t xml:space="preserve"> fut un voyage transformateur qui m'a donné les compétences, la confiance et la vision nécessaires pour tracer ma propre voie dans le monde de la </w:t>
+      </w:r>
+      <w:r>
+        <w:rPr>
+          <w:rFonts w:eastAsia="Times New Roman" w:cstheme="minorHAnsi"/>
+          <w:kern w:val="0"/>
+          <w:lang w:eastAsia="fr-FR"/>
+          <w14:ligatures w14:val="none"/>
+        </w:rPr>
+        <w:t>technologie. Le</w:t>
+      </w:r>
+      <w:r>
+        <w:rPr>
+          <w:rFonts w:eastAsia="Times New Roman" w:cstheme="minorHAnsi"/>
+          <w:kern w:val="0"/>
+          <w:lang w:eastAsia="fr-FR"/>
+          <w14:ligatures w14:val="none"/>
+        </w:rPr>
+        <w:t xml:space="preserve"> soutien et l'accompagnement tout au long de cette formation ont été tout simplement </w:t>
+      </w:r>
+      <w:r>
+        <w:rPr>
+          <w:rFonts w:eastAsia="Times New Roman" w:cstheme="minorHAnsi"/>
+          <w:kern w:val="0"/>
+          <w:lang w:eastAsia="fr-FR"/>
+          <w14:ligatures w14:val="none"/>
+        </w:rPr>
+        <w:t>exceptionnels. Il</w:t>
+      </w:r>
+      <w:r>
+        <w:rPr>
+          <w:rFonts w:eastAsia="Times New Roman" w:cstheme="minorHAnsi"/>
+          <w:kern w:val="0"/>
+          <w:lang w:eastAsia="fr-FR"/>
+          <w14:ligatures w14:val="none"/>
+        </w:rPr>
+        <w:t xml:space="preserve"> ne s’agissait pas seulement de transmettre des connaissances </w:t>
+      </w:r>
+      <w:r>
+        <w:rPr>
+          <w:rFonts w:eastAsia="Times New Roman" w:cstheme="minorHAnsi"/>
+          <w:kern w:val="0"/>
+          <w:lang w:eastAsia="fr-FR"/>
+          <w14:ligatures w14:val="none"/>
+        </w:rPr>
+        <w:t>techniques. Il</w:t>
+      </w:r>
+      <w:r>
+        <w:rPr>
+          <w:rFonts w:eastAsia="Times New Roman" w:cstheme="minorHAnsi"/>
+          <w:kern w:val="0"/>
+          <w:lang w:eastAsia="fr-FR"/>
+          <w14:ligatures w14:val="none"/>
+        </w:rPr>
+        <w:t xml:space="preserve"> inspire la curiosité, inspire la découverte et </w:t>
+      </w:r>
+      <w:r>
+        <w:rPr>
+          <w:rFonts w:eastAsia="Times New Roman" w:cstheme="minorHAnsi"/>
+          <w:kern w:val="0"/>
+          <w:lang w:eastAsia="fr-FR"/>
+          <w14:ligatures w14:val="none"/>
+        </w:rPr>
+        <w:t xml:space="preserve">a la </w:t>
+      </w:r>
+      <w:r>
+        <w:rPr>
+          <w:rFonts w:eastAsia="Times New Roman" w:cstheme="minorHAnsi"/>
+          <w:kern w:val="0"/>
+          <w:lang w:eastAsia="fr-FR"/>
+          <w14:ligatures w14:val="none"/>
+        </w:rPr>
+        <w:t xml:space="preserve">passion pour l’innovation qui distingue vraiment cette </w:t>
+      </w:r>
+      <w:r>
+        <w:rPr>
+          <w:rFonts w:eastAsia="Times New Roman" w:cstheme="minorHAnsi"/>
+          <w:kern w:val="0"/>
+          <w:lang w:eastAsia="fr-FR"/>
+          <w14:ligatures w14:val="none"/>
+        </w:rPr>
+        <w:t>expérience. L’environnement</w:t>
+      </w:r>
+      <w:r>
+        <w:rPr>
+          <w:rFonts w:eastAsia="Times New Roman" w:cstheme="minorHAnsi"/>
+          <w:kern w:val="0"/>
+          <w:lang w:eastAsia="fr-FR"/>
+          <w14:ligatures w14:val="none"/>
+        </w:rPr>
+        <w:t xml:space="preserve"> d'apprentissage et de croissance favorisé par ce programme a été un pilier fondamental de mon </w:t>
+      </w:r>
+      <w:r>
+        <w:rPr>
+          <w:rFonts w:eastAsia="Times New Roman" w:cstheme="minorHAnsi"/>
+          <w:kern w:val="0"/>
+          <w:lang w:eastAsia="fr-FR"/>
+          <w14:ligatures w14:val="none"/>
+        </w:rPr>
+        <w:t xml:space="preserve">développement. </w:t>
+      </w:r>
+    </w:p>
+    <w:p>
+      <w:pPr>
+        <w:rPr>
+          <w:rFonts w:eastAsia="Times New Roman" w:cstheme="minorHAnsi"/>
+          <w:kern w:val="0"/>
+          <w:lang w:eastAsia="fr-FR"/>
+          <w14:ligatures w14:val="none"/>
+        </w:rPr>
+      </w:pPr>
+      <w:r>
+        <w:rPr>
+          <w:rFonts w:eastAsia="Times New Roman" w:cstheme="minorHAnsi"/>
+          <w:kern w:val="0"/>
+          <w:lang w:eastAsia="fr-FR"/>
+          <w14:ligatures w14:val="none"/>
+        </w:rPr>
+        <w:t>Un</w:t>
+      </w:r>
+      <w:r>
+        <w:rPr>
+          <w:rFonts w:eastAsia="Times New Roman" w:cstheme="minorHAnsi"/>
+          <w:kern w:val="0"/>
+          <w:lang w:eastAsia="fr-FR"/>
+          <w14:ligatures w14:val="none"/>
+        </w:rPr>
+        <w:t xml:space="preserve"> merci spécial à mon superviseur de stage, </w:t>
+      </w:r>
+      <w:r>
+        <w:rPr>
+          <w:rFonts w:eastAsia="Times New Roman" w:cstheme="minorHAnsi"/>
+          <w:kern w:val="0"/>
+          <w:lang w:eastAsia="fr-FR"/>
+          <w14:ligatures w14:val="none"/>
+        </w:rPr>
+        <w:t>Mickael</w:t>
+      </w:r>
+      <w:r>
+        <w:rPr>
+          <w:rFonts w:eastAsia="Times New Roman" w:cstheme="minorHAnsi"/>
+          <w:kern w:val="0"/>
+          <w:lang w:eastAsia="fr-FR"/>
+          <w14:ligatures w14:val="none"/>
+        </w:rPr>
+        <w:t>. Ses</w:t>
+      </w:r>
+      <w:r>
+        <w:rPr>
+          <w:rFonts w:eastAsia="Times New Roman" w:cstheme="minorHAnsi"/>
+          <w:kern w:val="0"/>
+          <w:lang w:eastAsia="fr-FR"/>
+          <w14:ligatures w14:val="none"/>
+        </w:rPr>
+        <w:t xml:space="preserve"> conseils ont été la lumière qui a éclairé mon </w:t>
+      </w:r>
+      <w:r>
+        <w:rPr>
+          <w:rFonts w:eastAsia="Times New Roman" w:cstheme="minorHAnsi"/>
+          <w:kern w:val="0"/>
+          <w:lang w:eastAsia="fr-FR"/>
+          <w14:ligatures w14:val="none"/>
+        </w:rPr>
+        <w:t xml:space="preserve">chemin. </w:t>
+      </w:r>
+      <w:r>
+        <w:rPr>
+          <w:rFonts w:eastAsia="Times New Roman" w:cstheme="minorHAnsi"/>
+          <w:kern w:val="0"/>
+          <w:lang w:eastAsia="fr-FR"/>
+          <w14:ligatures w14:val="none"/>
+        </w:rPr>
+        <w:t>Mickael</w:t>
+      </w:r>
+      <w:r>
+        <w:rPr>
+          <w:rFonts w:eastAsia="Times New Roman" w:cstheme="minorHAnsi"/>
+          <w:kern w:val="0"/>
+          <w:lang w:eastAsia="fr-FR"/>
+          <w14:ligatures w14:val="none"/>
+        </w:rPr>
+        <w:t xml:space="preserve"> </w:t>
+      </w:r>
+      <w:r>
+        <w:rPr>
+          <w:rFonts w:eastAsia="Times New Roman" w:cstheme="minorHAnsi"/>
+          <w:kern w:val="0"/>
+          <w:lang w:eastAsia="fr-FR"/>
+          <w14:ligatures w14:val="none"/>
+        </w:rPr>
+        <w:t xml:space="preserve">ne m'a pas seulement fait découvrir un large éventail de technologies ; Cela m’a ouvert les yeux sur leur potentiel et sur la manière dont ils peuvent être utilisés pour donner vie à des </w:t>
+      </w:r>
+      <w:r>
+        <w:rPr>
+          <w:rFonts w:eastAsia="Times New Roman" w:cstheme="minorHAnsi"/>
+          <w:kern w:val="0"/>
+          <w:lang w:eastAsia="fr-FR"/>
+          <w14:ligatures w14:val="none"/>
+        </w:rPr>
+        <w:t>idées. Ses</w:t>
+      </w:r>
+      <w:r>
+        <w:rPr>
+          <w:rFonts w:eastAsia="Times New Roman" w:cstheme="minorHAnsi"/>
+          <w:kern w:val="0"/>
+          <w:lang w:eastAsia="fr-FR"/>
+          <w14:ligatures w14:val="none"/>
+        </w:rPr>
+        <w:t xml:space="preserve"> conseils basés sur son expérience et ses connaissances ont été </w:t>
+      </w:r>
+      <w:r>
+        <w:rPr>
+          <w:rFonts w:eastAsia="Times New Roman" w:cstheme="minorHAnsi"/>
+          <w:kern w:val="0"/>
+          <w:lang w:eastAsia="fr-FR"/>
+          <w14:ligatures w14:val="none"/>
+        </w:rPr>
+        <w:t>précieux. Ses</w:t>
+      </w:r>
+      <w:r>
+        <w:rPr>
+          <w:rFonts w:eastAsia="Times New Roman" w:cstheme="minorHAnsi"/>
+          <w:kern w:val="0"/>
+          <w:lang w:eastAsia="fr-FR"/>
+          <w14:ligatures w14:val="none"/>
+        </w:rPr>
+        <w:t xml:space="preserve"> idées approfondies et ses conseils pratiques ont grandement façonné mon approche de ce projet et ma compréhension globale du </w:t>
+      </w:r>
+      <w:r>
+        <w:rPr>
+          <w:rFonts w:eastAsia="Times New Roman" w:cstheme="minorHAnsi"/>
+          <w:kern w:val="0"/>
+          <w:lang w:eastAsia="fr-FR"/>
+          <w14:ligatures w14:val="none"/>
+        </w:rPr>
+        <w:t xml:space="preserve">domaine. </w:t>
+      </w:r>
+    </w:p>
+    <w:p>
+      <w:pPr>
+        <w:rPr>
+          <w:rFonts w:eastAsia="Times New Roman" w:cstheme="minorHAnsi"/>
+          <w:kern w:val="0"/>
+          <w:lang w:eastAsia="fr-FR"/>
+          <w14:ligatures w14:val="none"/>
+        </w:rPr>
+      </w:pPr>
+      <w:r>
+        <w:rPr>
+          <w:rFonts w:eastAsia="Times New Roman" w:cstheme="minorHAnsi"/>
+          <w:kern w:val="0"/>
+          <w:lang w:eastAsia="fr-FR"/>
+          <w14:ligatures w14:val="none"/>
+        </w:rPr>
+        <w:t>L’influence</w:t>
+      </w:r>
+      <w:r>
+        <w:rPr>
+          <w:rFonts w:eastAsia="Times New Roman" w:cstheme="minorHAnsi"/>
+          <w:kern w:val="0"/>
+          <w:lang w:eastAsia="fr-FR"/>
+          <w14:ligatures w14:val="none"/>
+        </w:rPr>
+        <w:t xml:space="preserve"> de ces conseils est évidente tout au long de mes </w:t>
+      </w:r>
+      <w:r>
+        <w:rPr>
+          <w:rFonts w:eastAsia="Times New Roman" w:cstheme="minorHAnsi"/>
+          <w:kern w:val="0"/>
+          <w:lang w:eastAsia="fr-FR"/>
+          <w14:ligatures w14:val="none"/>
+        </w:rPr>
+        <w:t>projets. L’influence</w:t>
+      </w:r>
+      <w:r>
+        <w:rPr>
+          <w:rFonts w:eastAsia="Times New Roman" w:cstheme="minorHAnsi"/>
+          <w:kern w:val="0"/>
+          <w:lang w:eastAsia="fr-FR"/>
+          <w14:ligatures w14:val="none"/>
+        </w:rPr>
+        <w:t xml:space="preserve"> de </w:t>
+      </w:r>
+      <w:r>
+        <w:rPr>
+          <w:rFonts w:eastAsia="Times New Roman" w:cstheme="minorHAnsi"/>
+          <w:kern w:val="0"/>
+          <w:lang w:eastAsia="fr-FR"/>
+          <w14:ligatures w14:val="none"/>
+        </w:rPr>
+        <w:t>Mickael</w:t>
+      </w:r>
+      <w:r>
+        <w:rPr>
+          <w:rFonts w:eastAsia="Times New Roman" w:cstheme="minorHAnsi"/>
+          <w:kern w:val="0"/>
+          <w:lang w:eastAsia="fr-FR"/>
+          <w14:ligatures w14:val="none"/>
+        </w:rPr>
+        <w:t xml:space="preserve"> </w:t>
+      </w:r>
+      <w:r>
+        <w:rPr>
+          <w:rFonts w:eastAsia="Times New Roman" w:cstheme="minorHAnsi"/>
+          <w:kern w:val="0"/>
+          <w:lang w:eastAsia="fr-FR"/>
+          <w14:ligatures w14:val="none"/>
+        </w:rPr>
+        <w:t>se reflète dans tous les aspects de mon travail, de la sélection technologique différenciée à la mise en œuvre minutieuse des meilleures pratiques de l'</w:t>
+      </w:r>
+      <w:r>
+        <w:rPr>
+          <w:rFonts w:eastAsia="Times New Roman" w:cstheme="minorHAnsi"/>
+          <w:kern w:val="0"/>
+          <w:lang w:eastAsia="fr-FR"/>
+          <w14:ligatures w14:val="none"/>
+        </w:rPr>
+        <w:t>industrie. Sa</w:t>
+      </w:r>
+      <w:r>
+        <w:rPr>
+          <w:rFonts w:eastAsia="Times New Roman" w:cstheme="minorHAnsi"/>
+          <w:kern w:val="0"/>
+          <w:lang w:eastAsia="fr-FR"/>
+          <w14:ligatures w14:val="none"/>
+        </w:rPr>
+        <w:t xml:space="preserve"> confiance en mes capacités et ses encouragements constants ont été les principaux moteurs de mes </w:t>
+      </w:r>
+      <w:r>
+        <w:rPr>
+          <w:rFonts w:eastAsia="Times New Roman" w:cstheme="minorHAnsi"/>
+          <w:kern w:val="0"/>
+          <w:lang w:eastAsia="fr-FR"/>
+          <w14:ligatures w14:val="none"/>
+        </w:rPr>
+        <w:t>progrès.</w:t>
+      </w:r>
+    </w:p>
+    <w:p>
+      <w:pPr>
+        <w:rPr>
+          <w:rFonts w:eastAsia="Times New Roman" w:cstheme="minorHAnsi"/>
+          <w:kern w:val="0"/>
+          <w:lang w:eastAsia="fr-FR"/>
+          <w14:ligatures w14:val="none"/>
+        </w:rPr>
+      </w:pPr>
+      <w:r>
+        <w:rPr>
+          <w:rFonts w:eastAsia="Times New Roman" w:cstheme="minorHAnsi"/>
+          <w:kern w:val="0"/>
+          <w:lang w:eastAsia="fr-FR"/>
+          <w14:ligatures w14:val="none"/>
+        </w:rPr>
+        <w:t xml:space="preserve"> En</w:t>
+      </w:r>
+      <w:r>
+        <w:rPr>
+          <w:rFonts w:eastAsia="Times New Roman" w:cstheme="minorHAnsi"/>
+          <w:kern w:val="0"/>
+          <w:lang w:eastAsia="fr-FR"/>
+          <w14:ligatures w14:val="none"/>
+        </w:rPr>
+        <w:t xml:space="preserve"> lisant ce chapitre, je souhaite retenir non seulement les compétences et connaissances spécifiques que j'ai acquises, mais également les leçons intangibles que mes </w:t>
+      </w:r>
+      <w:r>
+        <w:rPr>
+          <w:rFonts w:eastAsia="Times New Roman" w:cstheme="minorHAnsi"/>
+          <w:kern w:val="0"/>
+          <w:lang w:eastAsia="fr-FR"/>
+          <w14:ligatures w14:val="none"/>
+        </w:rPr>
+        <w:t>formateurs</w:t>
+      </w:r>
+      <w:r>
+        <w:rPr>
+          <w:rFonts w:eastAsia="Times New Roman" w:cstheme="minorHAnsi"/>
+          <w:kern w:val="0"/>
+          <w:lang w:eastAsia="fr-FR"/>
+          <w14:ligatures w14:val="none"/>
+        </w:rPr>
+        <w:t xml:space="preserve"> m'ont </w:t>
+      </w:r>
+      <w:r>
+        <w:rPr>
+          <w:rFonts w:eastAsia="Times New Roman" w:cstheme="minorHAnsi"/>
+          <w:kern w:val="0"/>
+          <w:lang w:eastAsia="fr-FR"/>
+          <w14:ligatures w14:val="none"/>
+        </w:rPr>
+        <w:t>enseignées</w:t>
+      </w:r>
+      <w:r>
+        <w:rPr>
+          <w:rFonts w:eastAsia="Times New Roman" w:cstheme="minorHAnsi"/>
+          <w:kern w:val="0"/>
+          <w:lang w:eastAsia="fr-FR"/>
+          <w14:ligatures w14:val="none"/>
+        </w:rPr>
+        <w:t>. Leur</w:t>
+      </w:r>
+      <w:r>
+        <w:rPr>
+          <w:rFonts w:eastAsia="Times New Roman" w:cstheme="minorHAnsi"/>
+          <w:kern w:val="0"/>
+          <w:lang w:eastAsia="fr-FR"/>
+          <w14:ligatures w14:val="none"/>
+        </w:rPr>
+        <w:t xml:space="preserve"> confiance en mon potentiel, leur soutien indéfectible et leurs conseils inspirants ont été le vent sous mes ailes et me propulsent vers l’avant.</w:t>
+      </w:r>
+      <w:r>
+        <w:rPr>
+          <w:rFonts w:eastAsia="Times New Roman" w:cstheme="minorHAnsi"/>
+          <w:kern w:val="0"/>
+          <w:lang w:eastAsia="fr-FR"/>
+          <w14:ligatures w14:val="none"/>
+        </w:rPr>
+        <w:t xml:space="preserve"> </w:t>
+      </w:r>
+    </w:p>
+    <w:p>
+      <w:pPr>
+        <w:rPr>
+          <w:rFonts w:eastAsia="Times New Roman" w:cstheme="minorHAnsi"/>
+          <w:kern w:val="0"/>
+          <w:lang w:eastAsia="fr-FR"/>
+          <w14:ligatures w14:val="none"/>
+        </w:rPr>
+      </w:pPr>
+      <w:r>
+        <w:rPr>
+          <w:rFonts w:eastAsia="Times New Roman" w:cstheme="minorHAnsi"/>
+          <w:kern w:val="0"/>
+          <w:lang w:eastAsia="fr-FR"/>
+          <w14:ligatures w14:val="none"/>
+        </w:rPr>
+        <w:t>Je serai éternellement reconnaissant pour leur contribution inestimable à mon voyage.</w:t>
+      </w:r>
+    </w:p>
+    <w:p>
+      <w:pPr>
+        <w:rPr>
+          <w:lang w:eastAsia="fr-FR"/>
+        </w:rPr>
+      </w:pPr>
+    </w:p>
     <w:sectPr>
-      <w:footerReference w:type="default" r:id="rId34"/>
-      <w:footerReference w:type="first" r:id="rId35"/>
+      <w:footerReference w:type="default" r:id="rId39"/>
+      <w:footerReference w:type="first" r:id="rId40"/>
       <w:pgSz w:w="11906" w:h="16838"/>
       <w:pgMar w:top="1417" w:right="1417" w:bottom="1417" w:left="1417" w:header="708" w:footer="708" w:gutter="0"/>
       <w:pgNumType w:start="1"/>
@@ -20746,6 +21634,119 @@
     </w:lvl>
   </w:abstractNum>
   <w:abstractNum w:abstractNumId="1" w15:restartNumberingAfterBreak="0">
+    <w:nsid w:val="0C013D09"/>
+    <w:multiLevelType w:val="multilevel"/>
+    <w:tmpl w:val="668EDD9A"/>
+    <w:lvl w:ilvl="0">
+      <w:start w:val="3"/>
+      <w:numFmt w:val="decimal"/>
+      <w:lvlText w:val="%1"/>
+      <w:lvlJc w:val="left"/>
+      <w:pPr>
+        <w:ind w:left="360" w:hanging="360"/>
+      </w:pPr>
+      <w:rPr>
+        <w:rFonts w:hint="default"/>
+      </w:rPr>
+    </w:lvl>
+    <w:lvl w:ilvl="1">
+      <w:start w:val="8"/>
+      <w:numFmt w:val="decimal"/>
+      <w:lvlText w:val="%1.%2"/>
+      <w:lvlJc w:val="left"/>
+      <w:pPr>
+        <w:ind w:left="360" w:hanging="360"/>
+      </w:pPr>
+      <w:rPr>
+        <w:rFonts w:hint="default"/>
+      </w:rPr>
+    </w:lvl>
+    <w:lvl w:ilvl="2">
+      <w:start w:val="1"/>
+      <w:numFmt w:val="decimal"/>
+      <w:lvlText w:val="%1.%2.%3"/>
+      <w:lvlJc w:val="left"/>
+      <w:pPr>
+        <w:ind w:left="720" w:hanging="720"/>
+      </w:pPr>
+      <w:rPr>
+        <w:rFonts w:hint="default"/>
+      </w:rPr>
+    </w:lvl>
+    <w:lvl w:ilvl="3">
+      <w:start w:val="1"/>
+      <w:numFmt w:val="decimal"/>
+      <w:lvlText w:val="%1.%2.%3.%4"/>
+      <w:lvlJc w:val="left"/>
+      <w:pPr>
+        <w:ind w:left="720" w:hanging="720"/>
+      </w:pPr>
+      <w:rPr>
+        <w:rFonts w:hint="default"/>
+      </w:rPr>
+    </w:lvl>
+    <w:lvl w:ilvl="4">
+      <w:start w:val="1"/>
+      <w:numFmt w:val="decimal"/>
+      <w:lvlText w:val="%1.%2.%3.%4.%5"/>
+      <w:lvlJc w:val="left"/>
+      <w:pPr>
+        <w:ind w:left="1080" w:hanging="1080"/>
+      </w:pPr>
+      <w:rPr>
+        <w:rFonts w:hint="default"/>
+      </w:rPr>
+    </w:lvl>
+    <w:lvl w:ilvl="5">
+      <w:start w:val="1"/>
+      <w:numFmt w:val="decimal"/>
+      <w:lvlText w:val="%1.%2.%3.%4.%5.%6"/>
+      <w:lvlJc w:val="left"/>
+      <w:pPr>
+        <w:ind w:left="1080" w:hanging="1080"/>
+      </w:pPr>
+      <w:rPr>
+        <w:rFonts w:hint="default"/>
+      </w:rPr>
+    </w:lvl>
+    <w:lvl w:ilvl="6">
+      <w:start w:val="1"/>
+      <w:numFmt w:val="decimal"/>
+      <w:lvlText w:val="%1.%2.%3.%4.%5.%6.%7"/>
+      <w:lvlJc w:val="left"/>
+      <w:pPr>
+        <w:ind w:left="1440" w:hanging="1440"/>
+      </w:pPr>
+      <w:rPr>
+        <w:rFonts w:hint="default"/>
+      </w:rPr>
+    </w:lvl>
+    <w:lvl w:ilvl="7">
+      <w:start w:val="1"/>
+      <w:numFmt w:val="decimal"/>
+      <w:lvlText w:val="%1.%2.%3.%4.%5.%6.%7.%8"/>
+      <w:lvlJc w:val="left"/>
+      <w:pPr>
+        <w:ind w:left="1440" w:hanging="1440"/>
+      </w:pPr>
+      <w:rPr>
+        <w:rFonts w:hint="default"/>
+      </w:rPr>
+    </w:lvl>
+    <w:lvl w:ilvl="8">
+      <w:start w:val="1"/>
+      <w:numFmt w:val="decimal"/>
+      <w:lvlText w:val="%1.%2.%3.%4.%5.%6.%7.%8.%9"/>
+      <w:lvlJc w:val="left"/>
+      <w:pPr>
+        <w:ind w:left="1440" w:hanging="1440"/>
+      </w:pPr>
+      <w:rPr>
+        <w:rFonts w:hint="default"/>
+      </w:rPr>
+    </w:lvl>
+  </w:abstractNum>
+  <w:abstractNum w:abstractNumId="2" w15:restartNumberingAfterBreak="0">
     <w:nsid w:val="0D4E2AF5"/>
     <w:multiLevelType w:val="hybridMultilevel"/>
     <w:tmpl w:val="DD42E084"/>
@@ -20858,7 +21859,7 @@
       </w:rPr>
     </w:lvl>
   </w:abstractNum>
-  <w:abstractNum w:abstractNumId="2" w15:restartNumberingAfterBreak="0">
+  <w:abstractNum w:abstractNumId="3" w15:restartNumberingAfterBreak="0">
     <w:nsid w:val="0F7A6CA4"/>
     <w:multiLevelType w:val="multilevel"/>
     <w:tmpl w:val="5EDEF682"/>
@@ -20971,7 +21972,7 @@
       </w:rPr>
     </w:lvl>
   </w:abstractNum>
-  <w:abstractNum w:abstractNumId="3" w15:restartNumberingAfterBreak="0">
+  <w:abstractNum w:abstractNumId="4" w15:restartNumberingAfterBreak="0">
     <w:nsid w:val="104A0A8C"/>
     <w:multiLevelType w:val="hybridMultilevel"/>
     <w:tmpl w:val="9C3650B4"/>
@@ -21084,7 +22085,7 @@
       </w:rPr>
     </w:lvl>
   </w:abstractNum>
-  <w:abstractNum w:abstractNumId="4" w15:restartNumberingAfterBreak="0">
+  <w:abstractNum w:abstractNumId="5" w15:restartNumberingAfterBreak="0">
     <w:nsid w:val="17FB1F8C"/>
     <w:multiLevelType w:val="multilevel"/>
     <w:tmpl w:val="F74CD818"/>
@@ -21197,7 +22198,7 @@
       </w:rPr>
     </w:lvl>
   </w:abstractNum>
-  <w:abstractNum w:abstractNumId="5" w15:restartNumberingAfterBreak="0">
+  <w:abstractNum w:abstractNumId="6" w15:restartNumberingAfterBreak="0">
     <w:nsid w:val="1F8B5F38"/>
     <w:multiLevelType w:val="multilevel"/>
     <w:tmpl w:val="6690163E"/>
@@ -21310,7 +22311,7 @@
       </w:rPr>
     </w:lvl>
   </w:abstractNum>
-  <w:abstractNum w:abstractNumId="6" w15:restartNumberingAfterBreak="0">
+  <w:abstractNum w:abstractNumId="7" w15:restartNumberingAfterBreak="0">
     <w:nsid w:val="27400698"/>
     <w:multiLevelType w:val="multilevel"/>
     <w:tmpl w:val="353473F8"/>
@@ -21423,7 +22424,7 @@
       </w:rPr>
     </w:lvl>
   </w:abstractNum>
-  <w:abstractNum w:abstractNumId="7" w15:restartNumberingAfterBreak="0">
+  <w:abstractNum w:abstractNumId="8" w15:restartNumberingAfterBreak="0">
     <w:nsid w:val="2AA37592"/>
     <w:multiLevelType w:val="multilevel"/>
     <w:tmpl w:val="4FE0AE54"/>
@@ -21536,7 +22537,7 @@
       </w:rPr>
     </w:lvl>
   </w:abstractNum>
-  <w:abstractNum w:abstractNumId="8" w15:restartNumberingAfterBreak="0">
+  <w:abstractNum w:abstractNumId="9" w15:restartNumberingAfterBreak="0">
     <w:nsid w:val="2E1173F3"/>
     <w:multiLevelType w:val="multilevel"/>
     <w:tmpl w:val="11BA7480"/>
@@ -21649,7 +22650,233 @@
       </w:rPr>
     </w:lvl>
   </w:abstractNum>
-  <w:abstractNum w:abstractNumId="9" w15:restartNumberingAfterBreak="0">
+  <w:abstractNum w:abstractNumId="10" w15:restartNumberingAfterBreak="0">
+    <w:nsid w:val="2E4429AF"/>
+    <w:multiLevelType w:val="multilevel"/>
+    <w:tmpl w:val="B33ED81A"/>
+    <w:lvl w:ilvl="0">
+      <w:start w:val="5"/>
+      <w:numFmt w:val="decimal"/>
+      <w:lvlText w:val="%1"/>
+      <w:lvlJc w:val="left"/>
+      <w:pPr>
+        <w:ind w:left="360" w:hanging="360"/>
+      </w:pPr>
+      <w:rPr>
+        <w:rFonts w:hint="default"/>
+      </w:rPr>
+    </w:lvl>
+    <w:lvl w:ilvl="1">
+      <w:start w:val="1"/>
+      <w:numFmt w:val="decimal"/>
+      <w:lvlText w:val="%1.%2"/>
+      <w:lvlJc w:val="left"/>
+      <w:pPr>
+        <w:ind w:left="360" w:hanging="360"/>
+      </w:pPr>
+      <w:rPr>
+        <w:rFonts w:hint="default"/>
+      </w:rPr>
+    </w:lvl>
+    <w:lvl w:ilvl="2">
+      <w:start w:val="1"/>
+      <w:numFmt w:val="decimal"/>
+      <w:lvlText w:val="%1.%2.%3"/>
+      <w:lvlJc w:val="left"/>
+      <w:pPr>
+        <w:ind w:left="720" w:hanging="720"/>
+      </w:pPr>
+      <w:rPr>
+        <w:rFonts w:hint="default"/>
+      </w:rPr>
+    </w:lvl>
+    <w:lvl w:ilvl="3">
+      <w:start w:val="1"/>
+      <w:numFmt w:val="decimal"/>
+      <w:lvlText w:val="%1.%2.%3.%4"/>
+      <w:lvlJc w:val="left"/>
+      <w:pPr>
+        <w:ind w:left="720" w:hanging="720"/>
+      </w:pPr>
+      <w:rPr>
+        <w:rFonts w:hint="default"/>
+      </w:rPr>
+    </w:lvl>
+    <w:lvl w:ilvl="4">
+      <w:start w:val="1"/>
+      <w:numFmt w:val="decimal"/>
+      <w:lvlText w:val="%1.%2.%3.%4.%5"/>
+      <w:lvlJc w:val="left"/>
+      <w:pPr>
+        <w:ind w:left="1080" w:hanging="1080"/>
+      </w:pPr>
+      <w:rPr>
+        <w:rFonts w:hint="default"/>
+      </w:rPr>
+    </w:lvl>
+    <w:lvl w:ilvl="5">
+      <w:start w:val="1"/>
+      <w:numFmt w:val="decimal"/>
+      <w:lvlText w:val="%1.%2.%3.%4.%5.%6"/>
+      <w:lvlJc w:val="left"/>
+      <w:pPr>
+        <w:ind w:left="1080" w:hanging="1080"/>
+      </w:pPr>
+      <w:rPr>
+        <w:rFonts w:hint="default"/>
+      </w:rPr>
+    </w:lvl>
+    <w:lvl w:ilvl="6">
+      <w:start w:val="1"/>
+      <w:numFmt w:val="decimal"/>
+      <w:lvlText w:val="%1.%2.%3.%4.%5.%6.%7"/>
+      <w:lvlJc w:val="left"/>
+      <w:pPr>
+        <w:ind w:left="1440" w:hanging="1440"/>
+      </w:pPr>
+      <w:rPr>
+        <w:rFonts w:hint="default"/>
+      </w:rPr>
+    </w:lvl>
+    <w:lvl w:ilvl="7">
+      <w:start w:val="1"/>
+      <w:numFmt w:val="decimal"/>
+      <w:lvlText w:val="%1.%2.%3.%4.%5.%6.%7.%8"/>
+      <w:lvlJc w:val="left"/>
+      <w:pPr>
+        <w:ind w:left="1440" w:hanging="1440"/>
+      </w:pPr>
+      <w:rPr>
+        <w:rFonts w:hint="default"/>
+      </w:rPr>
+    </w:lvl>
+    <w:lvl w:ilvl="8">
+      <w:start w:val="1"/>
+      <w:numFmt w:val="decimal"/>
+      <w:lvlText w:val="%1.%2.%3.%4.%5.%6.%7.%8.%9"/>
+      <w:lvlJc w:val="left"/>
+      <w:pPr>
+        <w:ind w:left="1440" w:hanging="1440"/>
+      </w:pPr>
+      <w:rPr>
+        <w:rFonts w:hint="default"/>
+      </w:rPr>
+    </w:lvl>
+  </w:abstractNum>
+  <w:abstractNum w:abstractNumId="11" w15:restartNumberingAfterBreak="0">
+    <w:nsid w:val="2E8448CC"/>
+    <w:multiLevelType w:val="multilevel"/>
+    <w:tmpl w:val="14426BA8"/>
+    <w:lvl w:ilvl="0">
+      <w:start w:val="2"/>
+      <w:numFmt w:val="decimal"/>
+      <w:lvlText w:val="%1"/>
+      <w:lvlJc w:val="left"/>
+      <w:pPr>
+        <w:ind w:left="360" w:hanging="360"/>
+      </w:pPr>
+      <w:rPr>
+        <w:rFonts w:eastAsiaTheme="majorEastAsia" w:hint="default"/>
+      </w:rPr>
+    </w:lvl>
+    <w:lvl w:ilvl="1">
+      <w:start w:val="8"/>
+      <w:numFmt w:val="decimal"/>
+      <w:lvlText w:val="%1.%2"/>
+      <w:lvlJc w:val="left"/>
+      <w:pPr>
+        <w:ind w:left="360" w:hanging="360"/>
+      </w:pPr>
+      <w:rPr>
+        <w:rFonts w:eastAsiaTheme="majorEastAsia" w:hint="default"/>
+      </w:rPr>
+    </w:lvl>
+    <w:lvl w:ilvl="2">
+      <w:start w:val="1"/>
+      <w:numFmt w:val="decimal"/>
+      <w:lvlText w:val="%1.%2.%3"/>
+      <w:lvlJc w:val="left"/>
+      <w:pPr>
+        <w:ind w:left="720" w:hanging="720"/>
+      </w:pPr>
+      <w:rPr>
+        <w:rFonts w:eastAsiaTheme="majorEastAsia" w:hint="default"/>
+      </w:rPr>
+    </w:lvl>
+    <w:lvl w:ilvl="3">
+      <w:start w:val="1"/>
+      <w:numFmt w:val="decimal"/>
+      <w:lvlText w:val="%1.%2.%3.%4"/>
+      <w:lvlJc w:val="left"/>
+      <w:pPr>
+        <w:ind w:left="720" w:hanging="720"/>
+      </w:pPr>
+      <w:rPr>
+        <w:rFonts w:eastAsiaTheme="majorEastAsia" w:hint="default"/>
+      </w:rPr>
+    </w:lvl>
+    <w:lvl w:ilvl="4">
+      <w:start w:val="1"/>
+      <w:numFmt w:val="decimal"/>
+      <w:lvlText w:val="%1.%2.%3.%4.%5"/>
+      <w:lvlJc w:val="left"/>
+      <w:pPr>
+        <w:ind w:left="1080" w:hanging="1080"/>
+      </w:pPr>
+      <w:rPr>
+        <w:rFonts w:eastAsiaTheme="majorEastAsia" w:hint="default"/>
+      </w:rPr>
+    </w:lvl>
+    <w:lvl w:ilvl="5">
+      <w:start w:val="1"/>
+      <w:numFmt w:val="decimal"/>
+      <w:lvlText w:val="%1.%2.%3.%4.%5.%6"/>
+      <w:lvlJc w:val="left"/>
+      <w:pPr>
+        <w:ind w:left="1440" w:hanging="1440"/>
+      </w:pPr>
+      <w:rPr>
+        <w:rFonts w:eastAsiaTheme="majorEastAsia" w:hint="default"/>
+      </w:rPr>
+    </w:lvl>
+    <w:lvl w:ilvl="6">
+      <w:start w:val="1"/>
+      <w:numFmt w:val="decimal"/>
+      <w:lvlText w:val="%1.%2.%3.%4.%5.%6.%7"/>
+      <w:lvlJc w:val="left"/>
+      <w:pPr>
+        <w:ind w:left="1440" w:hanging="1440"/>
+      </w:pPr>
+      <w:rPr>
+        <w:rFonts w:eastAsiaTheme="majorEastAsia" w:hint="default"/>
+      </w:rPr>
+    </w:lvl>
+    <w:lvl w:ilvl="7">
+      <w:start w:val="1"/>
+      <w:numFmt w:val="decimal"/>
+      <w:lvlText w:val="%1.%2.%3.%4.%5.%6.%7.%8"/>
+      <w:lvlJc w:val="left"/>
+      <w:pPr>
+        <w:ind w:left="1800" w:hanging="1800"/>
+      </w:pPr>
+      <w:rPr>
+        <w:rFonts w:eastAsiaTheme="majorEastAsia" w:hint="default"/>
+      </w:rPr>
+    </w:lvl>
+    <w:lvl w:ilvl="8">
+      <w:start w:val="1"/>
+      <w:numFmt w:val="decimal"/>
+      <w:lvlText w:val="%1.%2.%3.%4.%5.%6.%7.%8.%9"/>
+      <w:lvlJc w:val="left"/>
+      <w:pPr>
+        <w:ind w:left="1800" w:hanging="1800"/>
+      </w:pPr>
+      <w:rPr>
+        <w:rFonts w:eastAsiaTheme="majorEastAsia" w:hint="default"/>
+      </w:rPr>
+    </w:lvl>
+  </w:abstractNum>
+  <w:abstractNum w:abstractNumId="12" w15:restartNumberingAfterBreak="0">
     <w:nsid w:val="317F1C63"/>
     <w:multiLevelType w:val="multilevel"/>
     <w:tmpl w:val="747ACB8A"/>
@@ -21798,7 +23025,120 @@
       </w:rPr>
     </w:lvl>
   </w:abstractNum>
-  <w:abstractNum w:abstractNumId="10" w15:restartNumberingAfterBreak="0">
+  <w:abstractNum w:abstractNumId="13" w15:restartNumberingAfterBreak="0">
+    <w:nsid w:val="319B3B4D"/>
+    <w:multiLevelType w:val="multilevel"/>
+    <w:tmpl w:val="542ECFE6"/>
+    <w:lvl w:ilvl="0">
+      <w:start w:val="3"/>
+      <w:numFmt w:val="decimal"/>
+      <w:lvlText w:val="%1"/>
+      <w:lvlJc w:val="left"/>
+      <w:pPr>
+        <w:ind w:left="360" w:hanging="360"/>
+      </w:pPr>
+      <w:rPr>
+        <w:rFonts w:hint="default"/>
+      </w:rPr>
+    </w:lvl>
+    <w:lvl w:ilvl="1">
+      <w:start w:val="9"/>
+      <w:numFmt w:val="decimal"/>
+      <w:lvlText w:val="%1.%2"/>
+      <w:lvlJc w:val="left"/>
+      <w:pPr>
+        <w:ind w:left="360" w:hanging="360"/>
+      </w:pPr>
+      <w:rPr>
+        <w:rFonts w:hint="default"/>
+      </w:rPr>
+    </w:lvl>
+    <w:lvl w:ilvl="2">
+      <w:start w:val="1"/>
+      <w:numFmt w:val="decimal"/>
+      <w:lvlText w:val="%1.%2.%3"/>
+      <w:lvlJc w:val="left"/>
+      <w:pPr>
+        <w:ind w:left="720" w:hanging="720"/>
+      </w:pPr>
+      <w:rPr>
+        <w:rFonts w:hint="default"/>
+      </w:rPr>
+    </w:lvl>
+    <w:lvl w:ilvl="3">
+      <w:start w:val="1"/>
+      <w:numFmt w:val="decimal"/>
+      <w:lvlText w:val="%1.%2.%3.%4"/>
+      <w:lvlJc w:val="left"/>
+      <w:pPr>
+        <w:ind w:left="720" w:hanging="720"/>
+      </w:pPr>
+      <w:rPr>
+        <w:rFonts w:hint="default"/>
+      </w:rPr>
+    </w:lvl>
+    <w:lvl w:ilvl="4">
+      <w:start w:val="1"/>
+      <w:numFmt w:val="decimal"/>
+      <w:lvlText w:val="%1.%2.%3.%4.%5"/>
+      <w:lvlJc w:val="left"/>
+      <w:pPr>
+        <w:ind w:left="1080" w:hanging="1080"/>
+      </w:pPr>
+      <w:rPr>
+        <w:rFonts w:hint="default"/>
+      </w:rPr>
+    </w:lvl>
+    <w:lvl w:ilvl="5">
+      <w:start w:val="1"/>
+      <w:numFmt w:val="decimal"/>
+      <w:lvlText w:val="%1.%2.%3.%4.%5.%6"/>
+      <w:lvlJc w:val="left"/>
+      <w:pPr>
+        <w:ind w:left="1080" w:hanging="1080"/>
+      </w:pPr>
+      <w:rPr>
+        <w:rFonts w:hint="default"/>
+      </w:rPr>
+    </w:lvl>
+    <w:lvl w:ilvl="6">
+      <w:start w:val="1"/>
+      <w:numFmt w:val="decimal"/>
+      <w:lvlText w:val="%1.%2.%3.%4.%5.%6.%7"/>
+      <w:lvlJc w:val="left"/>
+      <w:pPr>
+        <w:ind w:left="1440" w:hanging="1440"/>
+      </w:pPr>
+      <w:rPr>
+        <w:rFonts w:hint="default"/>
+      </w:rPr>
+    </w:lvl>
+    <w:lvl w:ilvl="7">
+      <w:start w:val="1"/>
+      <w:numFmt w:val="decimal"/>
+      <w:lvlText w:val="%1.%2.%3.%4.%5.%6.%7.%8"/>
+      <w:lvlJc w:val="left"/>
+      <w:pPr>
+        <w:ind w:left="1440" w:hanging="1440"/>
+      </w:pPr>
+      <w:rPr>
+        <w:rFonts w:hint="default"/>
+      </w:rPr>
+    </w:lvl>
+    <w:lvl w:ilvl="8">
+      <w:start w:val="1"/>
+      <w:numFmt w:val="decimal"/>
+      <w:lvlText w:val="%1.%2.%3.%4.%5.%6.%7.%8.%9"/>
+      <w:lvlJc w:val="left"/>
+      <w:pPr>
+        <w:ind w:left="1440" w:hanging="1440"/>
+      </w:pPr>
+      <w:rPr>
+        <w:rFonts w:hint="default"/>
+      </w:rPr>
+    </w:lvl>
+  </w:abstractNum>
+  <w:abstractNum w:abstractNumId="14" w15:restartNumberingAfterBreak="0">
     <w:nsid w:val="32DB3AB5"/>
     <w:multiLevelType w:val="multilevel"/>
     <w:tmpl w:val="F3A6C056"/>
@@ -21911,7 +23251,120 @@
       </w:rPr>
     </w:lvl>
   </w:abstractNum>
-  <w:abstractNum w:abstractNumId="11" w15:restartNumberingAfterBreak="0">
+  <w:abstractNum w:abstractNumId="15" w15:restartNumberingAfterBreak="0">
+    <w:nsid w:val="36772600"/>
+    <w:multiLevelType w:val="multilevel"/>
+    <w:tmpl w:val="0F86F65A"/>
+    <w:lvl w:ilvl="0">
+      <w:start w:val="2"/>
+      <w:numFmt w:val="decimal"/>
+      <w:lvlText w:val="%1"/>
+      <w:lvlJc w:val="left"/>
+      <w:pPr>
+        <w:ind w:left="360" w:hanging="360"/>
+      </w:pPr>
+      <w:rPr>
+        <w:rFonts w:eastAsiaTheme="majorEastAsia" w:hint="default"/>
+      </w:rPr>
+    </w:lvl>
+    <w:lvl w:ilvl="1">
+      <w:start w:val="8"/>
+      <w:numFmt w:val="decimal"/>
+      <w:lvlText w:val="%1.%2"/>
+      <w:lvlJc w:val="left"/>
+      <w:pPr>
+        <w:ind w:left="360" w:hanging="360"/>
+      </w:pPr>
+      <w:rPr>
+        <w:rFonts w:eastAsiaTheme="majorEastAsia" w:hint="default"/>
+      </w:rPr>
+    </w:lvl>
+    <w:lvl w:ilvl="2">
+      <w:start w:val="1"/>
+      <w:numFmt w:val="decimal"/>
+      <w:lvlText w:val="%1.%2.%3"/>
+      <w:lvlJc w:val="left"/>
+      <w:pPr>
+        <w:ind w:left="720" w:hanging="720"/>
+      </w:pPr>
+      <w:rPr>
+        <w:rFonts w:eastAsiaTheme="majorEastAsia" w:hint="default"/>
+      </w:rPr>
+    </w:lvl>
+    <w:lvl w:ilvl="3">
+      <w:start w:val="1"/>
+      <w:numFmt w:val="decimal"/>
+      <w:lvlText w:val="%1.%2.%3.%4"/>
+      <w:lvlJc w:val="left"/>
+      <w:pPr>
+        <w:ind w:left="720" w:hanging="720"/>
+      </w:pPr>
+      <w:rPr>
+        <w:rFonts w:eastAsiaTheme="majorEastAsia" w:hint="default"/>
+      </w:rPr>
+    </w:lvl>
+    <w:lvl w:ilvl="4">
+      <w:start w:val="1"/>
+      <w:numFmt w:val="decimal"/>
+      <w:lvlText w:val="%1.%2.%3.%4.%5"/>
+      <w:lvlJc w:val="left"/>
+      <w:pPr>
+        <w:ind w:left="1080" w:hanging="1080"/>
+      </w:pPr>
+      <w:rPr>
+        <w:rFonts w:eastAsiaTheme="majorEastAsia" w:hint="default"/>
+      </w:rPr>
+    </w:lvl>
+    <w:lvl w:ilvl="5">
+      <w:start w:val="1"/>
+      <w:numFmt w:val="decimal"/>
+      <w:lvlText w:val="%1.%2.%3.%4.%5.%6"/>
+      <w:lvlJc w:val="left"/>
+      <w:pPr>
+        <w:ind w:left="1440" w:hanging="1440"/>
+      </w:pPr>
+      <w:rPr>
+        <w:rFonts w:eastAsiaTheme="majorEastAsia" w:hint="default"/>
+      </w:rPr>
+    </w:lvl>
+    <w:lvl w:ilvl="6">
+      <w:start w:val="1"/>
+      <w:numFmt w:val="decimal"/>
+      <w:lvlText w:val="%1.%2.%3.%4.%5.%6.%7"/>
+      <w:lvlJc w:val="left"/>
+      <w:pPr>
+        <w:ind w:left="1440" w:hanging="1440"/>
+      </w:pPr>
+      <w:rPr>
+        <w:rFonts w:eastAsiaTheme="majorEastAsia" w:hint="default"/>
+      </w:rPr>
+    </w:lvl>
+    <w:lvl w:ilvl="7">
+      <w:start w:val="1"/>
+      <w:numFmt w:val="decimal"/>
+      <w:lvlText w:val="%1.%2.%3.%4.%5.%6.%7.%8"/>
+      <w:lvlJc w:val="left"/>
+      <w:pPr>
+        <w:ind w:left="1800" w:hanging="1800"/>
+      </w:pPr>
+      <w:rPr>
+        <w:rFonts w:eastAsiaTheme="majorEastAsia" w:hint="default"/>
+      </w:rPr>
+    </w:lvl>
+    <w:lvl w:ilvl="8">
+      <w:start w:val="1"/>
+      <w:numFmt w:val="decimal"/>
+      <w:lvlText w:val="%1.%2.%3.%4.%5.%6.%7.%8.%9"/>
+      <w:lvlJc w:val="left"/>
+      <w:pPr>
+        <w:ind w:left="1800" w:hanging="1800"/>
+      </w:pPr>
+      <w:rPr>
+        <w:rFonts w:eastAsiaTheme="majorEastAsia" w:hint="default"/>
+      </w:rPr>
+    </w:lvl>
+  </w:abstractNum>
+  <w:abstractNum w:abstractNumId="16" w15:restartNumberingAfterBreak="0">
     <w:nsid w:val="36940C87"/>
     <w:multiLevelType w:val="multilevel"/>
     <w:tmpl w:val="7202599E"/>
@@ -22024,7 +23477,7 @@
       </w:rPr>
     </w:lvl>
   </w:abstractNum>
-  <w:abstractNum w:abstractNumId="12" w15:restartNumberingAfterBreak="0">
+  <w:abstractNum w:abstractNumId="17" w15:restartNumberingAfterBreak="0">
     <w:nsid w:val="3EDB23B9"/>
     <w:multiLevelType w:val="multilevel"/>
     <w:tmpl w:val="52FAA228"/>
@@ -22137,7 +23590,120 @@
       </w:rPr>
     </w:lvl>
   </w:abstractNum>
-  <w:abstractNum w:abstractNumId="13" w15:restartNumberingAfterBreak="0">
+  <w:abstractNum w:abstractNumId="18" w15:restartNumberingAfterBreak="0">
+    <w:nsid w:val="414E12EF"/>
+    <w:multiLevelType w:val="multilevel"/>
+    <w:tmpl w:val="0FFC9384"/>
+    <w:lvl w:ilvl="0">
+      <w:start w:val="2"/>
+      <w:numFmt w:val="decimal"/>
+      <w:lvlText w:val="%1"/>
+      <w:lvlJc w:val="left"/>
+      <w:pPr>
+        <w:ind w:left="360" w:hanging="360"/>
+      </w:pPr>
+      <w:rPr>
+        <w:rFonts w:hint="default"/>
+      </w:rPr>
+    </w:lvl>
+    <w:lvl w:ilvl="1">
+      <w:start w:val="8"/>
+      <w:numFmt w:val="decimal"/>
+      <w:lvlText w:val="%1.%2"/>
+      <w:lvlJc w:val="left"/>
+      <w:pPr>
+        <w:ind w:left="360" w:hanging="360"/>
+      </w:pPr>
+      <w:rPr>
+        <w:rFonts w:hint="default"/>
+      </w:rPr>
+    </w:lvl>
+    <w:lvl w:ilvl="2">
+      <w:start w:val="1"/>
+      <w:numFmt w:val="decimal"/>
+      <w:lvlText w:val="%1.%2.%3"/>
+      <w:lvlJc w:val="left"/>
+      <w:pPr>
+        <w:ind w:left="720" w:hanging="720"/>
+      </w:pPr>
+      <w:rPr>
+        <w:rFonts w:hint="default"/>
+      </w:rPr>
+    </w:lvl>
+    <w:lvl w:ilvl="3">
+      <w:start w:val="1"/>
+      <w:numFmt w:val="decimal"/>
+      <w:lvlText w:val="%1.%2.%3.%4"/>
+      <w:lvlJc w:val="left"/>
+      <w:pPr>
+        <w:ind w:left="720" w:hanging="720"/>
+      </w:pPr>
+      <w:rPr>
+        <w:rFonts w:hint="default"/>
+      </w:rPr>
+    </w:lvl>
+    <w:lvl w:ilvl="4">
+      <w:start w:val="1"/>
+      <w:numFmt w:val="decimal"/>
+      <w:lvlText w:val="%1.%2.%3.%4.%5"/>
+      <w:lvlJc w:val="left"/>
+      <w:pPr>
+        <w:ind w:left="1080" w:hanging="1080"/>
+      </w:pPr>
+      <w:rPr>
+        <w:rFonts w:hint="default"/>
+      </w:rPr>
+    </w:lvl>
+    <w:lvl w:ilvl="5">
+      <w:start w:val="1"/>
+      <w:numFmt w:val="decimal"/>
+      <w:lvlText w:val="%1.%2.%3.%4.%5.%6"/>
+      <w:lvlJc w:val="left"/>
+      <w:pPr>
+        <w:ind w:left="1080" w:hanging="1080"/>
+      </w:pPr>
+      <w:rPr>
+        <w:rFonts w:hint="default"/>
+      </w:rPr>
+    </w:lvl>
+    <w:lvl w:ilvl="6">
+      <w:start w:val="1"/>
+      <w:numFmt w:val="decimal"/>
+      <w:lvlText w:val="%1.%2.%3.%4.%5.%6.%7"/>
+      <w:lvlJc w:val="left"/>
+      <w:pPr>
+        <w:ind w:left="1440" w:hanging="1440"/>
+      </w:pPr>
+      <w:rPr>
+        <w:rFonts w:hint="default"/>
+      </w:rPr>
+    </w:lvl>
+    <w:lvl w:ilvl="7">
+      <w:start w:val="1"/>
+      <w:numFmt w:val="decimal"/>
+      <w:lvlText w:val="%1.%2.%3.%4.%5.%6.%7.%8"/>
+      <w:lvlJc w:val="left"/>
+      <w:pPr>
+        <w:ind w:left="1440" w:hanging="1440"/>
+      </w:pPr>
+      <w:rPr>
+        <w:rFonts w:hint="default"/>
+      </w:rPr>
+    </w:lvl>
+    <w:lvl w:ilvl="8">
+      <w:start w:val="1"/>
+      <w:numFmt w:val="decimal"/>
+      <w:lvlText w:val="%1.%2.%3.%4.%5.%6.%7.%8.%9"/>
+      <w:lvlJc w:val="left"/>
+      <w:pPr>
+        <w:ind w:left="1800" w:hanging="1800"/>
+      </w:pPr>
+      <w:rPr>
+        <w:rFonts w:hint="default"/>
+      </w:rPr>
+    </w:lvl>
+  </w:abstractNum>
+  <w:abstractNum w:abstractNumId="19" w15:restartNumberingAfterBreak="0">
     <w:nsid w:val="48AF2987"/>
     <w:multiLevelType w:val="hybridMultilevel"/>
     <w:tmpl w:val="7374BC24"/>
@@ -22250,7 +23816,120 @@
       </w:rPr>
     </w:lvl>
   </w:abstractNum>
-  <w:abstractNum w:abstractNumId="14" w15:restartNumberingAfterBreak="0">
+  <w:abstractNum w:abstractNumId="20" w15:restartNumberingAfterBreak="0">
+    <w:nsid w:val="49946C09"/>
+    <w:multiLevelType w:val="multilevel"/>
+    <w:tmpl w:val="B1F48F2A"/>
+    <w:lvl w:ilvl="0">
+      <w:start w:val="3"/>
+      <w:numFmt w:val="decimal"/>
+      <w:lvlText w:val="%1"/>
+      <w:lvlJc w:val="left"/>
+      <w:pPr>
+        <w:ind w:left="360" w:hanging="360"/>
+      </w:pPr>
+      <w:rPr>
+        <w:rFonts w:hint="default"/>
+      </w:rPr>
+    </w:lvl>
+    <w:lvl w:ilvl="1">
+      <w:start w:val="7"/>
+      <w:numFmt w:val="decimal"/>
+      <w:lvlText w:val="%1.%2"/>
+      <w:lvlJc w:val="left"/>
+      <w:pPr>
+        <w:ind w:left="720" w:hanging="360"/>
+      </w:pPr>
+      <w:rPr>
+        <w:rFonts w:hint="default"/>
+      </w:rPr>
+    </w:lvl>
+    <w:lvl w:ilvl="2">
+      <w:start w:val="1"/>
+      <w:numFmt w:val="decimal"/>
+      <w:lvlText w:val="%1.%2.%3"/>
+      <w:lvlJc w:val="left"/>
+      <w:pPr>
+        <w:ind w:left="1440" w:hanging="720"/>
+      </w:pPr>
+      <w:rPr>
+        <w:rFonts w:hint="default"/>
+      </w:rPr>
+    </w:lvl>
+    <w:lvl w:ilvl="3">
+      <w:start w:val="1"/>
+      <w:numFmt w:val="decimal"/>
+      <w:lvlText w:val="%1.%2.%3.%4"/>
+      <w:lvlJc w:val="left"/>
+      <w:pPr>
+        <w:ind w:left="1800" w:hanging="720"/>
+      </w:pPr>
+      <w:rPr>
+        <w:rFonts w:hint="default"/>
+      </w:rPr>
+    </w:lvl>
+    <w:lvl w:ilvl="4">
+      <w:start w:val="1"/>
+      <w:numFmt w:val="decimal"/>
+      <w:lvlText w:val="%1.%2.%3.%4.%5"/>
+      <w:lvlJc w:val="left"/>
+      <w:pPr>
+        <w:ind w:left="2520" w:hanging="1080"/>
+      </w:pPr>
+      <w:rPr>
+        <w:rFonts w:hint="default"/>
+      </w:rPr>
+    </w:lvl>
+    <w:lvl w:ilvl="5">
+      <w:start w:val="1"/>
+      <w:numFmt w:val="decimal"/>
+      <w:lvlText w:val="%1.%2.%3.%4.%5.%6"/>
+      <w:lvlJc w:val="left"/>
+      <w:pPr>
+        <w:ind w:left="2880" w:hanging="1080"/>
+      </w:pPr>
+      <w:rPr>
+        <w:rFonts w:hint="default"/>
+      </w:rPr>
+    </w:lvl>
+    <w:lvl w:ilvl="6">
+      <w:start w:val="1"/>
+      <w:numFmt w:val="decimal"/>
+      <w:lvlText w:val="%1.%2.%3.%4.%5.%6.%7"/>
+      <w:lvlJc w:val="left"/>
+      <w:pPr>
+        <w:ind w:left="3600" w:hanging="1440"/>
+      </w:pPr>
+      <w:rPr>
+        <w:rFonts w:hint="default"/>
+      </w:rPr>
+    </w:lvl>
+    <w:lvl w:ilvl="7">
+      <w:start w:val="1"/>
+      <w:numFmt w:val="decimal"/>
+      <w:lvlText w:val="%1.%2.%3.%4.%5.%6.%7.%8"/>
+      <w:lvlJc w:val="left"/>
+      <w:pPr>
+        <w:ind w:left="3960" w:hanging="1440"/>
+      </w:pPr>
+      <w:rPr>
+        <w:rFonts w:hint="default"/>
+      </w:rPr>
+    </w:lvl>
+    <w:lvl w:ilvl="8">
+      <w:start w:val="1"/>
+      <w:numFmt w:val="decimal"/>
+      <w:lvlText w:val="%1.%2.%3.%4.%5.%6.%7.%8.%9"/>
+      <w:lvlJc w:val="left"/>
+      <w:pPr>
+        <w:ind w:left="4320" w:hanging="1440"/>
+      </w:pPr>
+      <w:rPr>
+        <w:rFonts w:hint="default"/>
+      </w:rPr>
+    </w:lvl>
+  </w:abstractNum>
+  <w:abstractNum w:abstractNumId="21" w15:restartNumberingAfterBreak="0">
     <w:nsid w:val="4A3F1007"/>
     <w:multiLevelType w:val="multilevel"/>
     <w:tmpl w:val="1AB63AC0"/>
@@ -22363,7 +24042,7 @@
       </w:rPr>
     </w:lvl>
   </w:abstractNum>
-  <w:abstractNum w:abstractNumId="15" w15:restartNumberingAfterBreak="0">
+  <w:abstractNum w:abstractNumId="22" w15:restartNumberingAfterBreak="0">
     <w:nsid w:val="4CDD049D"/>
     <w:multiLevelType w:val="hybridMultilevel"/>
     <w:tmpl w:val="F4BA45D2"/>
@@ -22476,7 +24155,7 @@
       </w:rPr>
     </w:lvl>
   </w:abstractNum>
-  <w:abstractNum w:abstractNumId="16" w15:restartNumberingAfterBreak="0">
+  <w:abstractNum w:abstractNumId="23" w15:restartNumberingAfterBreak="0">
     <w:nsid w:val="4EBE03F0"/>
     <w:multiLevelType w:val="multilevel"/>
     <w:tmpl w:val="6548078C"/>
@@ -22589,7 +24268,7 @@
       </w:rPr>
     </w:lvl>
   </w:abstractNum>
-  <w:abstractNum w:abstractNumId="17" w15:restartNumberingAfterBreak="0">
+  <w:abstractNum w:abstractNumId="24" w15:restartNumberingAfterBreak="0">
     <w:nsid w:val="4EF96844"/>
     <w:multiLevelType w:val="hybridMultilevel"/>
     <w:tmpl w:val="CEF883E0"/>
@@ -22702,7 +24381,7 @@
       </w:rPr>
     </w:lvl>
   </w:abstractNum>
-  <w:abstractNum w:abstractNumId="18" w15:restartNumberingAfterBreak="0">
+  <w:abstractNum w:abstractNumId="25" w15:restartNumberingAfterBreak="0">
     <w:nsid w:val="50A225BD"/>
     <w:multiLevelType w:val="multilevel"/>
     <w:tmpl w:val="FC12C104"/>
@@ -22815,7 +24494,7 @@
       </w:rPr>
     </w:lvl>
   </w:abstractNum>
-  <w:abstractNum w:abstractNumId="19" w15:restartNumberingAfterBreak="0">
+  <w:abstractNum w:abstractNumId="26" w15:restartNumberingAfterBreak="0">
     <w:nsid w:val="686C3D8A"/>
     <w:multiLevelType w:val="multilevel"/>
     <w:tmpl w:val="0A7A24FA"/>
@@ -22928,7 +24607,7 @@
       </w:rPr>
     </w:lvl>
   </w:abstractNum>
-  <w:abstractNum w:abstractNumId="20" w15:restartNumberingAfterBreak="0">
+  <w:abstractNum w:abstractNumId="27" w15:restartNumberingAfterBreak="0">
     <w:nsid w:val="68A37B61"/>
     <w:multiLevelType w:val="multilevel"/>
     <w:tmpl w:val="34562C6A"/>
@@ -23041,68 +24720,205 @@
       </w:rPr>
     </w:lvl>
   </w:abstractNum>
+  <w:abstractNum w:abstractNumId="28" w15:restartNumberingAfterBreak="0">
+    <w:nsid w:val="690772A8"/>
+    <w:multiLevelType w:val="multilevel"/>
+    <w:tmpl w:val="B9547C40"/>
+    <w:lvl w:ilvl="0">
+      <w:start w:val="5"/>
+      <w:numFmt w:val="decimal"/>
+      <w:lvlText w:val="%1"/>
+      <w:lvlJc w:val="left"/>
+      <w:pPr>
+        <w:ind w:left="360" w:hanging="360"/>
+      </w:pPr>
+      <w:rPr>
+        <w:rFonts w:hint="default"/>
+      </w:rPr>
+    </w:lvl>
+    <w:lvl w:ilvl="1">
+      <w:start w:val="1"/>
+      <w:numFmt w:val="decimal"/>
+      <w:lvlText w:val="%1.%2"/>
+      <w:lvlJc w:val="left"/>
+      <w:pPr>
+        <w:ind w:left="360" w:hanging="360"/>
+      </w:pPr>
+      <w:rPr>
+        <w:rFonts w:hint="default"/>
+      </w:rPr>
+    </w:lvl>
+    <w:lvl w:ilvl="2">
+      <w:start w:val="1"/>
+      <w:numFmt w:val="decimal"/>
+      <w:lvlText w:val="%1.%2.%3"/>
+      <w:lvlJc w:val="left"/>
+      <w:pPr>
+        <w:ind w:left="720" w:hanging="720"/>
+      </w:pPr>
+      <w:rPr>
+        <w:rFonts w:hint="default"/>
+      </w:rPr>
+    </w:lvl>
+    <w:lvl w:ilvl="3">
+      <w:start w:val="1"/>
+      <w:numFmt w:val="decimal"/>
+      <w:lvlText w:val="%1.%2.%3.%4"/>
+      <w:lvlJc w:val="left"/>
+      <w:pPr>
+        <w:ind w:left="720" w:hanging="720"/>
+      </w:pPr>
+      <w:rPr>
+        <w:rFonts w:hint="default"/>
+      </w:rPr>
+    </w:lvl>
+    <w:lvl w:ilvl="4">
+      <w:start w:val="1"/>
+      <w:numFmt w:val="decimal"/>
+      <w:lvlText w:val="%1.%2.%3.%4.%5"/>
+      <w:lvlJc w:val="left"/>
+      <w:pPr>
+        <w:ind w:left="1080" w:hanging="1080"/>
+      </w:pPr>
+      <w:rPr>
+        <w:rFonts w:hint="default"/>
+      </w:rPr>
+    </w:lvl>
+    <w:lvl w:ilvl="5">
+      <w:start w:val="1"/>
+      <w:numFmt w:val="decimal"/>
+      <w:lvlText w:val="%1.%2.%3.%4.%5.%6"/>
+      <w:lvlJc w:val="left"/>
+      <w:pPr>
+        <w:ind w:left="1080" w:hanging="1080"/>
+      </w:pPr>
+      <w:rPr>
+        <w:rFonts w:hint="default"/>
+      </w:rPr>
+    </w:lvl>
+    <w:lvl w:ilvl="6">
+      <w:start w:val="1"/>
+      <w:numFmt w:val="decimal"/>
+      <w:lvlText w:val="%1.%2.%3.%4.%5.%6.%7"/>
+      <w:lvlJc w:val="left"/>
+      <w:pPr>
+        <w:ind w:left="1440" w:hanging="1440"/>
+      </w:pPr>
+      <w:rPr>
+        <w:rFonts w:hint="default"/>
+      </w:rPr>
+    </w:lvl>
+    <w:lvl w:ilvl="7">
+      <w:start w:val="1"/>
+      <w:numFmt w:val="decimal"/>
+      <w:lvlText w:val="%1.%2.%3.%4.%5.%6.%7.%8"/>
+      <w:lvlJc w:val="left"/>
+      <w:pPr>
+        <w:ind w:left="1440" w:hanging="1440"/>
+      </w:pPr>
+      <w:rPr>
+        <w:rFonts w:hint="default"/>
+      </w:rPr>
+    </w:lvl>
+    <w:lvl w:ilvl="8">
+      <w:start w:val="1"/>
+      <w:numFmt w:val="decimal"/>
+      <w:lvlText w:val="%1.%2.%3.%4.%5.%6.%7.%8.%9"/>
+      <w:lvlJc w:val="left"/>
+      <w:pPr>
+        <w:ind w:left="1440" w:hanging="1440"/>
+      </w:pPr>
+      <w:rPr>
+        <w:rFonts w:hint="default"/>
+      </w:rPr>
+    </w:lvl>
+  </w:abstractNum>
   <w:num w:numId="1" w16cid:durableId="810680775">
-    <w:abstractNumId w:val="18"/>
+    <w:abstractNumId w:val="25"/>
   </w:num>
   <w:num w:numId="2" w16cid:durableId="1002704810">
-    <w:abstractNumId w:val="13"/>
+    <w:abstractNumId w:val="19"/>
   </w:num>
   <w:num w:numId="3" w16cid:durableId="893353080">
-    <w:abstractNumId w:val="17"/>
+    <w:abstractNumId w:val="24"/>
   </w:num>
   <w:num w:numId="4" w16cid:durableId="198012321">
-    <w:abstractNumId w:val="9"/>
+    <w:abstractNumId w:val="12"/>
   </w:num>
   <w:num w:numId="5" w16cid:durableId="854340286">
-    <w:abstractNumId w:val="2"/>
+    <w:abstractNumId w:val="3"/>
   </w:num>
   <w:num w:numId="6" w16cid:durableId="345835795">
-    <w:abstractNumId w:val="10"/>
+    <w:abstractNumId w:val="14"/>
   </w:num>
   <w:num w:numId="7" w16cid:durableId="1947347751">
-    <w:abstractNumId w:val="16"/>
+    <w:abstractNumId w:val="23"/>
   </w:num>
   <w:num w:numId="8" w16cid:durableId="458690993">
     <w:abstractNumId w:val="0"/>
   </w:num>
   <w:num w:numId="9" w16cid:durableId="1241410640">
+    <w:abstractNumId w:val="5"/>
+  </w:num>
+  <w:num w:numId="10" w16cid:durableId="879629726">
+    <w:abstractNumId w:val="7"/>
+  </w:num>
+  <w:num w:numId="11" w16cid:durableId="1025982980">
+    <w:abstractNumId w:val="22"/>
+  </w:num>
+  <w:num w:numId="12" w16cid:durableId="926040778">
     <w:abstractNumId w:val="4"/>
   </w:num>
-  <w:num w:numId="10" w16cid:durableId="879629726">
+  <w:num w:numId="13" w16cid:durableId="964584966">
+    <w:abstractNumId w:val="2"/>
+  </w:num>
+  <w:num w:numId="14" w16cid:durableId="1040132621">
+    <w:abstractNumId w:val="16"/>
+  </w:num>
+  <w:num w:numId="15" w16cid:durableId="1623881573">
+    <w:abstractNumId w:val="9"/>
+  </w:num>
+  <w:num w:numId="16" w16cid:durableId="101655052">
+    <w:abstractNumId w:val="26"/>
+  </w:num>
+  <w:num w:numId="17" w16cid:durableId="1313560081">
     <w:abstractNumId w:val="6"/>
   </w:num>
-  <w:num w:numId="11" w16cid:durableId="1025982980">
-    <w:abstractNumId w:val="15"/>
+  <w:num w:numId="18" w16cid:durableId="812873658">
+    <w:abstractNumId w:val="27"/>
   </w:num>
-  <w:num w:numId="12" w16cid:durableId="926040778">
-    <w:abstractNumId w:val="3"/>
+  <w:num w:numId="19" w16cid:durableId="989864074">
+    <w:abstractNumId w:val="8"/>
   </w:num>
-  <w:num w:numId="13" w16cid:durableId="964584966">
+  <w:num w:numId="20" w16cid:durableId="516041016">
+    <w:abstractNumId w:val="21"/>
+  </w:num>
+  <w:num w:numId="21" w16cid:durableId="790367459">
+    <w:abstractNumId w:val="17"/>
+  </w:num>
+  <w:num w:numId="22" w16cid:durableId="1572889316">
+    <w:abstractNumId w:val="20"/>
+  </w:num>
+  <w:num w:numId="23" w16cid:durableId="19473308">
     <w:abstractNumId w:val="1"/>
   </w:num>
-  <w:num w:numId="14" w16cid:durableId="1040132621">
+  <w:num w:numId="24" w16cid:durableId="693385197">
+    <w:abstractNumId w:val="13"/>
+  </w:num>
+  <w:num w:numId="25" w16cid:durableId="248468514">
+    <w:abstractNumId w:val="10"/>
+  </w:num>
+  <w:num w:numId="26" w16cid:durableId="579829603">
+    <w:abstractNumId w:val="28"/>
+  </w:num>
+  <w:num w:numId="27" w16cid:durableId="1778984897">
+    <w:abstractNumId w:val="18"/>
+  </w:num>
+  <w:num w:numId="28" w16cid:durableId="1156998329">
     <w:abstractNumId w:val="11"/>
   </w:num>
-  <w:num w:numId="15" w16cid:durableId="1623881573">
-    <w:abstractNumId w:val="8"/>
-  </w:num>
-  <w:num w:numId="16" w16cid:durableId="101655052">
-    <w:abstractNumId w:val="19"/>
-  </w:num>
-  <w:num w:numId="17" w16cid:durableId="1313560081">
-    <w:abstractNumId w:val="5"/>
-  </w:num>
-  <w:num w:numId="18" w16cid:durableId="812873658">
-    <w:abstractNumId w:val="20"/>
-  </w:num>
-  <w:num w:numId="19" w16cid:durableId="989864074">
-    <w:abstractNumId w:val="7"/>
-  </w:num>
-  <w:num w:numId="20" w16cid:durableId="516041016">
-    <w:abstractNumId w:val="14"/>
-  </w:num>
-  <w:num w:numId="21" w16cid:durableId="790367459">
-    <w:abstractNumId w:val="12"/>
+  <w:num w:numId="29" w16cid:durableId="1389375630">
+    <w:abstractNumId w:val="15"/>
   </w:num>
 </w:numbering>
 </file>
